--- a/DDD/Get started manual DDD.docx
+++ b/DDD/Get started manual DDD.docx
@@ -75,21 +75,7 @@
         <w:rPr>
           <w:lang w:val="en-US"/>
         </w:rPr>
-        <w:t xml:space="preserve">In order to read csv </w:t>
-      </w:r>
-      <w:proofErr w:type="gramStart"/>
-      <w:r>
-        <w:rPr>
-          <w:lang w:val="en-US"/>
-        </w:rPr>
-        <w:t>files</w:t>
-      </w:r>
-      <w:proofErr w:type="gramEnd"/>
-      <w:r>
-        <w:rPr>
-          <w:lang w:val="en-US"/>
-        </w:rPr>
-        <w:t xml:space="preserve"> the statement now has to be </w:t>
+        <w:t xml:space="preserve">In order to read csv files the statement now has to be </w:t>
       </w:r>
     </w:p>
     <w:p>
@@ -165,21 +151,7 @@
         <w:rPr>
           <w:lang w:val="en-US"/>
         </w:rPr>
-        <w:t xml:space="preserve"> </w:t>
-      </w:r>
-      <w:proofErr w:type="gramStart"/>
-      <w:r>
-        <w:rPr>
-          <w:lang w:val="en-US"/>
-        </w:rPr>
-        <w:t>has to</w:t>
-      </w:r>
-      <w:proofErr w:type="gramEnd"/>
-      <w:r>
-        <w:rPr>
-          <w:lang w:val="en-US"/>
-        </w:rPr>
-        <w:t xml:space="preserve"> be inserted after the source file</w:t>
+        <w:t xml:space="preserve"> has to be inserted after the source file</w:t>
       </w:r>
       <w:r>
         <w:rPr>
@@ -221,21 +193,7 @@
         <w:rPr>
           <w:lang w:val="en-US"/>
         </w:rPr>
-        <w:t xml:space="preserve"> and parameter files in this text are </w:t>
-      </w:r>
-      <w:proofErr w:type="gramStart"/>
-      <w:r>
-        <w:rPr>
-          <w:lang w:val="en-US"/>
-        </w:rPr>
-        <w:t>similar to</w:t>
-      </w:r>
-      <w:proofErr w:type="gramEnd"/>
-      <w:r>
-        <w:rPr>
-          <w:lang w:val="en-US"/>
-        </w:rPr>
-        <w:t xml:space="preserve"> the actual files used. Check with the example files and the code to get the proper structure for these files.</w:t>
+        <w:t xml:space="preserve"> and parameter files in this text are similar to the actual files used. Check with the example files and the code to get the proper structure for these files.</w:t>
       </w:r>
     </w:p>
     <w:p>
@@ -291,7 +249,39 @@
         <w:rPr>
           <w:lang w:val="en-US"/>
         </w:rPr>
-        <w:t xml:space="preserve">model (Skaugen et al, 2020) </w:t>
+        <w:t xml:space="preserve">model (Skaugen </w:t>
+      </w:r>
+      <w:r>
+        <w:rPr>
+          <w:lang w:val="en-US"/>
+        </w:rPr>
+        <w:t xml:space="preserve">and </w:t>
+      </w:r>
+      <w:proofErr w:type="spellStart"/>
+      <w:r>
+        <w:rPr>
+          <w:lang w:val="en-US"/>
+        </w:rPr>
+        <w:t>Onof</w:t>
+      </w:r>
+      <w:proofErr w:type="spellEnd"/>
+      <w:r>
+        <w:rPr>
+          <w:lang w:val="en-US"/>
+        </w:rPr>
+        <w:t>, 20</w:t>
+      </w:r>
+      <w:r>
+        <w:rPr>
+          <w:lang w:val="en-US"/>
+        </w:rPr>
+        <w:t>14</w:t>
+      </w:r>
+      <w:r>
+        <w:rPr>
+          <w:lang w:val="en-US"/>
+        </w:rPr>
+        <w:t xml:space="preserve">) </w:t>
       </w:r>
       <w:r>
         <w:rPr>
@@ -663,21 +653,7 @@
         <w:rPr>
           <w:lang w:val="en-US"/>
         </w:rPr>
-        <w:t xml:space="preserve">After, download the following </w:t>
-      </w:r>
-      <w:proofErr w:type="gramStart"/>
-      <w:r>
-        <w:rPr>
-          <w:lang w:val="en-US"/>
-        </w:rPr>
-        <w:t>packages(</w:t>
-      </w:r>
-      <w:proofErr w:type="gramEnd"/>
-      <w:r>
-        <w:rPr>
-          <w:lang w:val="en-US"/>
-        </w:rPr>
-        <w:t>while still in the Julia wind</w:t>
+        <w:t>After, download the following packages(while still in the Julia wind</w:t>
       </w:r>
       <w:r>
         <w:rPr>
@@ -909,10 +885,53 @@
         </w:rPr>
         <w:t>("Plots")</w:t>
       </w:r>
-      <w:r>
-        <w:rPr>
-          <w:lang w:val="en-US"/>
-        </w:rPr>
+    </w:p>
+    <w:p>
+      <w:pPr>
+        <w:pStyle w:val="Brdtekst"/>
+        <w:rPr>
+          <w:lang w:val="en-US"/>
+        </w:rPr>
+      </w:pPr>
+      <w:proofErr w:type="spellStart"/>
+      <w:r>
+        <w:rPr>
+          <w:lang w:val="en-US"/>
+        </w:rPr>
+        <w:t>Pkg.add</w:t>
+      </w:r>
+      <w:proofErr w:type="spellEnd"/>
+      <w:r>
+        <w:rPr>
+          <w:lang w:val="en-US"/>
+        </w:rPr>
+        <w:t>("</w:t>
+      </w:r>
+      <w:r>
+        <w:rPr>
+          <w:lang w:val="en-US"/>
+        </w:rPr>
+        <w:t>JLD2</w:t>
+      </w:r>
+      <w:r>
+        <w:rPr>
+          <w:lang w:val="en-US"/>
+        </w:rPr>
+        <w:t>")</w:t>
+      </w:r>
+    </w:p>
+    <w:p>
+      <w:pPr>
+        <w:pStyle w:val="Brdtekst"/>
+        <w:rPr>
+          <w:lang w:val="en-US"/>
+        </w:rPr>
+      </w:pPr>
+      <w:r>
+        <w:rPr>
+          <w:lang w:val="en-US"/>
+        </w:rPr>
+        <w:lastRenderedPageBreak/>
         <w:br/>
       </w:r>
     </w:p>
@@ -927,7 +946,6 @@
         <w:rPr>
           <w:lang w:val="en-US"/>
         </w:rPr>
-        <w:lastRenderedPageBreak/>
         <w:t>The package</w:t>
       </w:r>
       <w:r>
@@ -1059,114 +1077,100 @@
         <w:rPr>
           <w:lang w:val="en-US"/>
         </w:rPr>
-        <w:t xml:space="preserve">You </w:t>
-      </w:r>
-      <w:proofErr w:type="gramStart"/>
-      <w:r>
-        <w:rPr>
-          <w:lang w:val="en-US"/>
-        </w:rPr>
-        <w:t>have to</w:t>
-      </w:r>
-      <w:proofErr w:type="gramEnd"/>
+        <w:t xml:space="preserve">You have to </w:t>
+      </w:r>
+      <w:proofErr w:type="spellStart"/>
+      <w:r>
+        <w:rPr>
+          <w:lang w:val="en-US"/>
+        </w:rPr>
+        <w:t>organise</w:t>
+      </w:r>
+      <w:proofErr w:type="spellEnd"/>
+      <w:r>
+        <w:rPr>
+          <w:lang w:val="en-US"/>
+        </w:rPr>
+        <w:t xml:space="preserve"> subr</w:t>
+      </w:r>
+      <w:r>
+        <w:rPr>
+          <w:lang w:val="en-US"/>
+        </w:rPr>
+        <w:t>o</w:t>
+      </w:r>
+      <w:r>
+        <w:rPr>
+          <w:lang w:val="en-US"/>
+        </w:rPr>
+        <w:t>utine</w:t>
+      </w:r>
+      <w:r>
+        <w:rPr>
+          <w:lang w:val="en-US"/>
+        </w:rPr>
+        <w:t>s</w:t>
+      </w:r>
+      <w:r>
+        <w:rPr>
+          <w:lang w:val="en-US"/>
+        </w:rPr>
+        <w:t xml:space="preserve">, </w:t>
+      </w:r>
+      <w:r>
+        <w:rPr>
+          <w:lang w:val="en-US"/>
+        </w:rPr>
+        <w:t xml:space="preserve">the </w:t>
+      </w:r>
+      <w:r>
+        <w:rPr>
+          <w:lang w:val="en-US"/>
+        </w:rPr>
+        <w:t xml:space="preserve">main routine and </w:t>
+      </w:r>
+      <w:r>
+        <w:rPr>
+          <w:lang w:val="en-US"/>
+        </w:rPr>
+        <w:t xml:space="preserve">the </w:t>
+      </w:r>
+      <w:r>
+        <w:rPr>
+          <w:lang w:val="en-US"/>
+        </w:rPr>
+        <w:t>«</w:t>
+      </w:r>
+      <w:r>
+        <w:rPr>
+          <w:lang w:val="en-US"/>
+        </w:rPr>
+        <w:t>r</w:t>
+      </w:r>
+      <w:r>
+        <w:rPr>
+          <w:lang w:val="en-US"/>
+        </w:rPr>
+        <w:t>un</w:t>
+      </w:r>
+      <w:r>
+        <w:rPr>
+          <w:lang w:val="en-US"/>
+        </w:rPr>
+        <w:t>» s</w:t>
+      </w:r>
+      <w:r>
+        <w:rPr>
+          <w:lang w:val="en-US"/>
+        </w:rPr>
+        <w:t>cript</w:t>
+      </w:r>
       <w:r>
         <w:rPr>
           <w:lang w:val="en-US"/>
         </w:rPr>
         <w:t xml:space="preserve"> </w:t>
       </w:r>
-      <w:proofErr w:type="spellStart"/>
-      <w:r>
-        <w:rPr>
-          <w:lang w:val="en-US"/>
-        </w:rPr>
-        <w:t>organise</w:t>
-      </w:r>
-      <w:proofErr w:type="spellEnd"/>
-      <w:r>
-        <w:rPr>
-          <w:lang w:val="en-US"/>
-        </w:rPr>
-        <w:t xml:space="preserve"> subr</w:t>
-      </w:r>
-      <w:r>
-        <w:rPr>
-          <w:lang w:val="en-US"/>
-        </w:rPr>
-        <w:t>o</w:t>
-      </w:r>
-      <w:r>
-        <w:rPr>
-          <w:lang w:val="en-US"/>
-        </w:rPr>
-        <w:t>utine</w:t>
-      </w:r>
-      <w:r>
-        <w:rPr>
-          <w:lang w:val="en-US"/>
-        </w:rPr>
-        <w:t>s</w:t>
-      </w:r>
-      <w:r>
-        <w:rPr>
-          <w:lang w:val="en-US"/>
-        </w:rPr>
-        <w:t xml:space="preserve">, </w:t>
-      </w:r>
-      <w:r>
-        <w:rPr>
-          <w:lang w:val="en-US"/>
-        </w:rPr>
-        <w:t xml:space="preserve">the </w:t>
-      </w:r>
-      <w:r>
-        <w:rPr>
-          <w:lang w:val="en-US"/>
-        </w:rPr>
-        <w:t xml:space="preserve">main routine and </w:t>
-      </w:r>
-      <w:r>
-        <w:rPr>
-          <w:lang w:val="en-US"/>
-        </w:rPr>
-        <w:t xml:space="preserve">the </w:t>
-      </w:r>
-      <w:r>
-        <w:rPr>
-          <w:lang w:val="en-US"/>
-        </w:rPr>
-        <w:t>«</w:t>
-      </w:r>
-      <w:r>
-        <w:rPr>
-          <w:lang w:val="en-US"/>
-        </w:rPr>
-        <w:t>r</w:t>
-      </w:r>
-      <w:r>
-        <w:rPr>
-          <w:lang w:val="en-US"/>
-        </w:rPr>
-        <w:t>un</w:t>
-      </w:r>
-      <w:r>
-        <w:rPr>
-          <w:lang w:val="en-US"/>
-        </w:rPr>
-        <w:t>» s</w:t>
-      </w:r>
-      <w:r>
-        <w:rPr>
-          <w:lang w:val="en-US"/>
-        </w:rPr>
-        <w:t>cript</w:t>
-      </w:r>
-      <w:r>
-        <w:rPr>
-          <w:lang w:val="en-US"/>
-        </w:rPr>
-        <w:t xml:space="preserve"> </w:t>
-      </w:r>
       <w:r>
         <w:rPr>
           <w:lang w:val="en-US"/>
@@ -1235,7 +1239,33 @@
         <w:rPr>
           <w:lang w:val="en-US"/>
         </w:rPr>
-        <w:t>The main routine is located at the same place</w:t>
+        <w:t>The main routine</w:t>
+      </w:r>
+      <w:r>
+        <w:rPr>
+          <w:lang w:val="en-US"/>
+        </w:rPr>
+        <w:t xml:space="preserve"> (</w:t>
+      </w:r>
+      <w:proofErr w:type="spellStart"/>
+      <w:r>
+        <w:rPr>
+          <w:lang w:val="en-US"/>
+        </w:rPr>
+        <w:t>DDDModulFunc</w:t>
+      </w:r>
+      <w:proofErr w:type="spellEnd"/>
+      <w:r>
+        <w:rPr>
+          <w:lang w:val="en-US"/>
+        </w:rPr>
+        <w:t>*)</w:t>
+      </w:r>
+      <w:r>
+        <w:rPr>
+          <w:lang w:val="en-US"/>
+        </w:rPr>
+        <w:t xml:space="preserve"> is located at the same place</w:t>
       </w:r>
       <w:r>
         <w:rPr>
@@ -1253,6 +1283,7 @@
       </w:pPr>
       <w:r>
         <w:rPr>
+          <w:noProof/>
           <w:lang w:val="en-US"/>
         </w:rPr>
         <w:drawing>
@@ -1309,38 +1340,24 @@
         <w:rPr>
           <w:lang w:val="en-GB"/>
         </w:rPr>
-        <w:t xml:space="preserve">his main routine may have changed name due to developments done to the model. This particular version </w:t>
-      </w:r>
-      <w:proofErr w:type="gramStart"/>
+        <w:t>his main routine may have changed name due to developments done to the model. This particular version include using an estimate of Mean Annual discharge (MAD) from a regression equation instead of that from the national runoff maps since glacial melt may</w:t>
+      </w:r>
       <w:r>
         <w:rPr>
           <w:lang w:val="en-GB"/>
         </w:rPr>
-        <w:t>include</w:t>
-      </w:r>
-      <w:proofErr w:type="gramEnd"/>
+        <w:t xml:space="preserve"> interfere with the estimate pf forcing due to precipitation alone. In addition, a routine for routing the runoff through lakes is included.</w:t>
+      </w:r>
       <w:r>
         <w:rPr>
           <w:lang w:val="en-GB"/>
         </w:rPr>
-        <w:t xml:space="preserve"> using an estimate of Mean Annual discharge (MAD) from a regression equation instead of that from the national runoff maps since glacial melt may</w:t>
+        <w:t xml:space="preserve"> </w:t>
       </w:r>
       <w:r>
         <w:rPr>
           <w:lang w:val="en-GB"/>
         </w:rPr>
-        <w:t xml:space="preserve"> interfere with the estimate pf forcing due to precipitation alone. In addition, a routine for routing the runoff through lakes is included.</w:t>
-      </w:r>
-      <w:r>
-        <w:rPr>
-          <w:lang w:val="en-GB"/>
-        </w:rPr>
-        <w:t xml:space="preserve"> </w:t>
-      </w:r>
-      <w:r>
-        <w:rPr>
-          <w:lang w:val="en-GB"/>
-        </w:rPr>
         <w:t xml:space="preserve"> NOTE additional parameters are included to what may be described in this text. See example files in GitHub repository.</w:t>
       </w:r>
     </w:p>
@@ -1355,7 +1372,13 @@
         <w:rPr>
           <w:lang w:val="en-US"/>
         </w:rPr>
-        <w:t xml:space="preserve">The </w:t>
+        <w:t>I have locate t</w:t>
+      </w:r>
+      <w:r>
+        <w:rPr>
+          <w:lang w:val="en-US"/>
+        </w:rPr>
+        <w:t xml:space="preserve">he </w:t>
       </w:r>
       <w:r>
         <w:rPr>
@@ -1379,7 +1402,7 @@
         <w:rPr>
           <w:lang w:val="en-US"/>
         </w:rPr>
-        <w:t xml:space="preserve"> is located on my </w:t>
+        <w:t xml:space="preserve"> on my </w:t>
       </w:r>
       <w:r>
         <w:rPr>
@@ -1488,6 +1511,9 @@
     <w:p>
       <w:pPr>
         <w:pStyle w:val="Brdtekst"/>
+        <w:rPr>
+          <w:lang w:val="en-GB"/>
+        </w:rPr>
       </w:pPr>
       <w:r>
         <w:rPr>
@@ -1506,7 +1532,27 @@
         <w:rPr>
           <w:lang w:val="en-US"/>
         </w:rPr>
-        <w:t>RunDDD.ipynb</w:t>
+        <w:t>RunDDD</w:t>
+      </w:r>
+      <w:proofErr w:type="spellEnd"/>
+      <w:r>
+        <w:rPr>
+          <w:lang w:val="en-US"/>
+        </w:rPr>
+        <w:t>*</w:t>
+      </w:r>
+      <w:r>
+        <w:rPr>
+          <w:lang w:val="en-US"/>
+        </w:rPr>
+        <w:t>.</w:t>
+      </w:r>
+      <w:proofErr w:type="spellStart"/>
+      <w:r>
+        <w:rPr>
+          <w:lang w:val="en-US"/>
+        </w:rPr>
+        <w:t>ipynb</w:t>
       </w:r>
       <w:proofErr w:type="spellEnd"/>
       <w:r>
@@ -1565,47 +1611,54 @@
         </w:rPr>
         <w:t>The t</w:t>
       </w:r>
-      <w:proofErr w:type="spellStart"/>
-      <w:r>
+      <w:r>
+        <w:rPr>
+          <w:lang w:val="en-GB"/>
+        </w:rPr>
         <w:t>op</w:t>
       </w:r>
-      <w:proofErr w:type="spellEnd"/>
-      <w:r>
+      <w:r>
+        <w:rPr>
+          <w:lang w:val="en-GB"/>
+        </w:rPr>
         <w:t xml:space="preserve"> of</w:t>
       </w:r>
       <w:r>
+        <w:rPr>
+          <w:lang w:val="en-GB"/>
+        </w:rPr>
         <w:t xml:space="preserve"> </w:t>
       </w:r>
       <w:proofErr w:type="spellStart"/>
       <w:r>
+        <w:rPr>
+          <w:lang w:val="en-GB"/>
+        </w:rPr>
         <w:t>RunDDD</w:t>
       </w:r>
       <w:proofErr w:type="spellEnd"/>
       <w:r>
+        <w:rPr>
+          <w:lang w:val="en-GB"/>
+        </w:rPr>
+        <w:t>*</w:t>
+      </w:r>
+      <w:r>
+        <w:rPr>
+          <w:lang w:val="en-GB"/>
+        </w:rPr>
         <w:t xml:space="preserve"> </w:t>
       </w:r>
-      <w:proofErr w:type="spellStart"/>
-      <w:r>
-        <w:t>may</w:t>
-      </w:r>
-      <w:proofErr w:type="spellEnd"/>
-      <w:r>
-        <w:t xml:space="preserve"> </w:t>
-      </w:r>
-      <w:proofErr w:type="spellStart"/>
-      <w:r>
-        <w:t>look</w:t>
-      </w:r>
-      <w:proofErr w:type="spellEnd"/>
-      <w:r>
-        <w:t xml:space="preserve"> like </w:t>
-      </w:r>
-      <w:proofErr w:type="spellStart"/>
-      <w:r>
-        <w:t>this</w:t>
-      </w:r>
-      <w:proofErr w:type="spellEnd"/>
-      <w:r>
+      <w:r>
+        <w:rPr>
+          <w:lang w:val="en-GB"/>
+        </w:rPr>
+        <w:t>may look like this</w:t>
+      </w:r>
+      <w:r>
+        <w:rPr>
+          <w:lang w:val="en-GB"/>
+        </w:rPr>
         <w:t>:</w:t>
       </w:r>
     </w:p>
@@ -1614,15 +1667,12 @@
         <w:pStyle w:val="Brdtekst"/>
       </w:pPr>
       <w:r>
-        <w:rPr>
-          <w:noProof/>
-        </w:rPr>
         <w:lastRenderedPageBreak/>
         <w:drawing>
-          <wp:inline distT="0" distB="0" distL="0" distR="0" wp14:anchorId="25109F29" wp14:editId="56E68325">
-            <wp:extent cx="5940425" cy="3150235"/>
-            <wp:effectExtent l="0" t="0" r="3175" b="0"/>
-            <wp:docPr id="5" name="Bilde 5"/>
+          <wp:inline distT="0" distB="0" distL="0" distR="0" wp14:anchorId="0C08FA8A" wp14:editId="27B59A5F">
+            <wp:extent cx="5940425" cy="2969895"/>
+            <wp:effectExtent l="0" t="0" r="3175" b="1905"/>
+            <wp:docPr id="464829530" name="Bilde 1" descr="Et bilde som inneholder tekst, skjermbilde, Font&#10;&#10;Automatisk generert beskrivelse"/>
             <wp:cNvGraphicFramePr>
               <a:graphicFrameLocks xmlns:a="http://schemas.openxmlformats.org/drawingml/2006/main" noChangeAspect="1"/>
             </wp:cNvGraphicFramePr>
@@ -1630,7 +1680,7 @@
               <a:graphicData uri="http://schemas.openxmlformats.org/drawingml/2006/picture">
                 <pic:pic xmlns:pic="http://schemas.openxmlformats.org/drawingml/2006/picture">
                   <pic:nvPicPr>
-                    <pic:cNvPr id="1" name=""/>
+                    <pic:cNvPr id="464829530" name="Bilde 1" descr="Et bilde som inneholder tekst, skjermbilde, Font&#10;&#10;Automatisk generert beskrivelse"/>
                     <pic:cNvPicPr/>
                   </pic:nvPicPr>
                   <pic:blipFill>
@@ -1642,7 +1692,7 @@
                   <pic:spPr>
                     <a:xfrm>
                       <a:off x="0" y="0"/>
-                      <a:ext cx="5940425" cy="3150235"/>
+                      <a:ext cx="5940425" cy="2969895"/>
                     </a:xfrm>
                     <a:prstGeom prst="rect">
                       <a:avLst/>
@@ -1706,34 +1756,165 @@
           <w:szCs w:val="32"/>
           <w:lang w:val="en-US"/>
         </w:rPr>
-        <w:t>Running a catchment</w:t>
-      </w:r>
-    </w:p>
-    <w:p>
-      <w:pPr>
-        <w:pStyle w:val="Brdtekst"/>
-        <w:rPr>
-          <w:lang w:val="en-US"/>
-        </w:rPr>
-      </w:pPr>
-      <w:r>
-        <w:rPr>
-          <w:lang w:val="en-US"/>
-        </w:rPr>
-        <w:t xml:space="preserve">Run, for example, the </w:t>
-      </w:r>
-      <w:proofErr w:type="spellStart"/>
-      <w:r>
-        <w:rPr>
-          <w:lang w:val="en-US"/>
-        </w:rPr>
-        <w:t>catchment</w:t>
-      </w:r>
-      <w:r>
-        <w:rPr>
-          <w:lang w:val="en-US"/>
-        </w:rPr>
-        <w:t>t</w:t>
+        <w:t>Simulating for a catchment</w:t>
+      </w:r>
+    </w:p>
+    <w:p>
+      <w:pPr>
+        <w:pStyle w:val="Brdtekst"/>
+        <w:rPr>
+          <w:lang w:val="en-US"/>
+        </w:rPr>
+      </w:pPr>
+      <w:bookmarkStart w:id="0" w:name="_Hlk138755950"/>
+      <w:r>
+        <w:rPr>
+          <w:lang w:val="en-US"/>
+        </w:rPr>
+        <w:t>Run, for example, the catchmen</w:t>
+      </w:r>
+      <w:r>
+        <w:rPr>
+          <w:lang w:val="en-US"/>
+        </w:rPr>
+        <w:t>t (</w:t>
+      </w:r>
+      <w:r>
+        <w:rPr>
+          <w:lang w:val="en-US"/>
+        </w:rPr>
+        <w:t>n</w:t>
+      </w:r>
+      <w:r>
+        <w:rPr>
+          <w:lang w:val="en-US"/>
+        </w:rPr>
+        <w:t>o</w:t>
+      </w:r>
+      <w:r>
+        <w:rPr>
+          <w:lang w:val="en-US"/>
+        </w:rPr>
+        <w:t xml:space="preserve"> </w:t>
+      </w:r>
+      <w:r>
+        <w:rPr>
+          <w:lang w:val="en-US"/>
+        </w:rPr>
+        <w:t>64</w:t>
+      </w:r>
+      <w:r>
+        <w:rPr>
+          <w:lang w:val="en-US"/>
+        </w:rPr>
+        <w:t xml:space="preserve"> i</w:t>
+      </w:r>
+      <w:r>
+        <w:rPr>
+          <w:lang w:val="en-US"/>
+        </w:rPr>
+        <w:t xml:space="preserve">n the </w:t>
+      </w:r>
+      <w:r>
+        <w:rPr>
+          <w:lang w:val="en-US"/>
+        </w:rPr>
+        <w:t>list</w:t>
+      </w:r>
+      <w:r>
+        <w:rPr>
+          <w:lang w:val="en-US"/>
+        </w:rPr>
+        <w:t xml:space="preserve"> of </w:t>
+      </w:r>
+      <w:r>
+        <w:rPr>
+          <w:lang w:val="en-US"/>
+        </w:rPr>
+        <w:t>catchments,</w:t>
+      </w:r>
+      <w:r>
+        <w:rPr>
+          <w:lang w:val="en-US"/>
+        </w:rPr>
+        <w:t xml:space="preserve"> </w:t>
+      </w:r>
+      <w:r>
+        <w:rPr>
+          <w:lang w:val="en-US"/>
+        </w:rPr>
+        <w:t>48.5</w:t>
+      </w:r>
+      <w:r>
+        <w:rPr>
+          <w:lang w:val="en-US"/>
+        </w:rPr>
+        <w:t xml:space="preserve">) </w:t>
+      </w:r>
+      <w:r>
+        <w:rPr>
+          <w:lang w:val="en-US"/>
+        </w:rPr>
+        <w:t>to check that everything works</w:t>
+      </w:r>
+      <w:r>
+        <w:rPr>
+          <w:lang w:val="en-US"/>
+        </w:rPr>
+        <w:t xml:space="preserve">. </w:t>
+      </w:r>
+      <w:r>
+        <w:rPr>
+          <w:lang w:val="en-US"/>
+        </w:rPr>
+        <w:t xml:space="preserve">Remember to edit paths so the </w:t>
+      </w:r>
+      <w:proofErr w:type="spellStart"/>
+      <w:r>
+        <w:rPr>
+          <w:lang w:val="en-US"/>
+        </w:rPr>
+        <w:t>the</w:t>
+      </w:r>
+      <w:proofErr w:type="spellEnd"/>
+      <w:r>
+        <w:rPr>
+          <w:lang w:val="en-US"/>
+        </w:rPr>
+        <w:t xml:space="preserve"> </w:t>
+      </w:r>
+      <w:proofErr w:type="spellStart"/>
+      <w:r>
+        <w:rPr>
+          <w:lang w:val="en-US"/>
+        </w:rPr>
+        <w:t>runscript</w:t>
+      </w:r>
+      <w:proofErr w:type="spellEnd"/>
+      <w:r>
+        <w:rPr>
+          <w:lang w:val="en-US"/>
+        </w:rPr>
+        <w:t xml:space="preserve"> finds </w:t>
+      </w:r>
+      <w:r>
+        <w:rPr>
+          <w:lang w:val="en-US"/>
+        </w:rPr>
+        <w:t xml:space="preserve">the </w:t>
+      </w:r>
+      <w:proofErr w:type="spellStart"/>
+      <w:r>
+        <w:rPr>
+          <w:lang w:val="en-US"/>
+        </w:rPr>
+        <w:t>parameterfil</w:t>
+      </w:r>
+      <w:r>
+        <w:rPr>
+          <w:lang w:val="en-US"/>
+        </w:rPr>
+        <w:t>e</w:t>
       </w:r>
       <w:proofErr w:type="spellEnd"/>
       <w:r>
@@ -1742,54 +1923,40 @@
         </w:rPr>
         <w:t xml:space="preserve"> (</w:t>
       </w:r>
-      <w:r>
-        <w:rPr>
-          <w:lang w:val="en-US"/>
-        </w:rPr>
-        <w:t>n</w:t>
-      </w:r>
-      <w:r>
-        <w:rPr>
-          <w:lang w:val="en-US"/>
-        </w:rPr>
-        <w:t>o</w:t>
-      </w:r>
-      <w:r>
-        <w:rPr>
-          <w:lang w:val="en-US"/>
-        </w:rPr>
-        <w:t xml:space="preserve"> 31 i</w:t>
-      </w:r>
-      <w:r>
-        <w:rPr>
-          <w:lang w:val="en-US"/>
-        </w:rPr>
-        <w:t xml:space="preserve">n the </w:t>
-      </w:r>
-      <w:r>
-        <w:rPr>
-          <w:lang w:val="en-US"/>
-        </w:rPr>
-        <w:t>list</w:t>
-      </w:r>
-      <w:r>
-        <w:rPr>
-          <w:lang w:val="en-US"/>
-        </w:rPr>
-        <w:t xml:space="preserve"> of </w:t>
-      </w:r>
-      <w:r>
-        <w:rPr>
-          <w:lang w:val="en-US"/>
-        </w:rPr>
-        <w:t>catchments,</w:t>
-      </w:r>
-      <w:r>
-        <w:rPr>
-          <w:lang w:val="en-US"/>
-        </w:rPr>
-        <w:t xml:space="preserve"> 12.70 Etna</w:t>
-      </w:r>
+      <w:proofErr w:type="spellStart"/>
+      <w:r>
+        <w:rPr>
+          <w:lang w:val="en-US"/>
+        </w:rPr>
+        <w:t>paramfile</w:t>
+      </w:r>
+      <w:proofErr w:type="spellEnd"/>
+      <w:r>
+        <w:rPr>
+          <w:lang w:val="en-US"/>
+        </w:rPr>
+        <w:t>), input datafil</w:t>
+      </w:r>
+      <w:r>
+        <w:rPr>
+          <w:lang w:val="en-US"/>
+        </w:rPr>
+        <w:t>e</w:t>
+      </w:r>
+      <w:r>
+        <w:rPr>
+          <w:lang w:val="en-US"/>
+        </w:rPr>
+        <w:t xml:space="preserve"> (</w:t>
+      </w:r>
+      <w:proofErr w:type="spellStart"/>
+      <w:r>
+        <w:rPr>
+          <w:lang w:val="en-US"/>
+        </w:rPr>
+        <w:t>ptqfile</w:t>
+      </w:r>
+      <w:proofErr w:type="spellEnd"/>
       <w:r>
         <w:rPr>
           <w:lang w:val="en-US"/>
@@ -1800,26 +1967,28 @@
         <w:rPr>
           <w:lang w:val="en-US"/>
         </w:rPr>
-        <w:t>to check that everything works</w:t>
-      </w:r>
-      <w:r>
-        <w:rPr>
-          <w:lang w:val="en-US"/>
-        </w:rPr>
-        <w:t xml:space="preserve">. </w:t>
-      </w:r>
-      <w:r>
-        <w:rPr>
-          <w:lang w:val="en-US"/>
-        </w:rPr>
-        <w:t xml:space="preserve">Remember to edit paths so the </w:t>
-      </w:r>
-      <w:proofErr w:type="spellStart"/>
-      <w:r>
-        <w:rPr>
-          <w:lang w:val="en-US"/>
-        </w:rPr>
-        <w:t>the</w:t>
+        <w:t xml:space="preserve">and where to place the </w:t>
+      </w:r>
+      <w:proofErr w:type="spellStart"/>
+      <w:r>
+        <w:rPr>
+          <w:lang w:val="en-US"/>
+        </w:rPr>
+        <w:t>resultfiles</w:t>
+      </w:r>
+      <w:proofErr w:type="spellEnd"/>
+      <w:r>
+        <w:rPr>
+          <w:lang w:val="en-US"/>
+        </w:rPr>
+        <w:t xml:space="preserve"> (r2fil </w:t>
+      </w:r>
+      <w:proofErr w:type="spellStart"/>
+      <w:r>
+        <w:rPr>
+          <w:lang w:val="en-US"/>
+        </w:rPr>
+        <w:t>og</w:t>
       </w:r>
       <w:proofErr w:type="spellEnd"/>
       <w:r>
@@ -1833,120 +2002,6 @@
         <w:rPr>
           <w:lang w:val="en-US"/>
         </w:rPr>
-        <w:t>runscript</w:t>
-      </w:r>
-      <w:proofErr w:type="spellEnd"/>
-      <w:r>
-        <w:rPr>
-          <w:lang w:val="en-US"/>
-        </w:rPr>
-        <w:t xml:space="preserve"> finds </w:t>
-      </w:r>
-      <w:r>
-        <w:rPr>
-          <w:lang w:val="en-US"/>
-        </w:rPr>
-        <w:t xml:space="preserve">the </w:t>
-      </w:r>
-      <w:proofErr w:type="spellStart"/>
-      <w:r>
-        <w:rPr>
-          <w:lang w:val="en-US"/>
-        </w:rPr>
-        <w:t>parameterfil</w:t>
-      </w:r>
-      <w:r>
-        <w:rPr>
-          <w:lang w:val="en-US"/>
-        </w:rPr>
-        <w:t>e</w:t>
-      </w:r>
-      <w:proofErr w:type="spellEnd"/>
-      <w:r>
-        <w:rPr>
-          <w:lang w:val="en-US"/>
-        </w:rPr>
-        <w:t xml:space="preserve"> (</w:t>
-      </w:r>
-      <w:proofErr w:type="spellStart"/>
-      <w:r>
-        <w:rPr>
-          <w:lang w:val="en-US"/>
-        </w:rPr>
-        <w:t>paramfile</w:t>
-      </w:r>
-      <w:proofErr w:type="spellEnd"/>
-      <w:r>
-        <w:rPr>
-          <w:lang w:val="en-US"/>
-        </w:rPr>
-        <w:t>), input datafil</w:t>
-      </w:r>
-      <w:r>
-        <w:rPr>
-          <w:lang w:val="en-US"/>
-        </w:rPr>
-        <w:t>e</w:t>
-      </w:r>
-      <w:r>
-        <w:rPr>
-          <w:lang w:val="en-US"/>
-        </w:rPr>
-        <w:t xml:space="preserve"> (</w:t>
-      </w:r>
-      <w:proofErr w:type="spellStart"/>
-      <w:r>
-        <w:rPr>
-          <w:lang w:val="en-US"/>
-        </w:rPr>
-        <w:t>ptqfile</w:t>
-      </w:r>
-      <w:proofErr w:type="spellEnd"/>
-      <w:r>
-        <w:rPr>
-          <w:lang w:val="en-US"/>
-        </w:rPr>
-        <w:t xml:space="preserve">) </w:t>
-      </w:r>
-      <w:r>
-        <w:rPr>
-          <w:lang w:val="en-US"/>
-        </w:rPr>
-        <w:t xml:space="preserve">and where to place the </w:t>
-      </w:r>
-      <w:proofErr w:type="spellStart"/>
-      <w:r>
-        <w:rPr>
-          <w:lang w:val="en-US"/>
-        </w:rPr>
-        <w:t>resultfiles</w:t>
-      </w:r>
-      <w:proofErr w:type="spellEnd"/>
-      <w:r>
-        <w:rPr>
-          <w:lang w:val="en-US"/>
-        </w:rPr>
-        <w:t xml:space="preserve"> (r2fil </w:t>
-      </w:r>
-      <w:proofErr w:type="spellStart"/>
-      <w:r>
-        <w:rPr>
-          <w:lang w:val="en-US"/>
-        </w:rPr>
-        <w:t>og</w:t>
-      </w:r>
-      <w:proofErr w:type="spellEnd"/>
-      <w:r>
-        <w:rPr>
-          <w:lang w:val="en-US"/>
-        </w:rPr>
-        <w:t xml:space="preserve"> </w:t>
-      </w:r>
-      <w:proofErr w:type="spellStart"/>
-      <w:r>
-        <w:rPr>
-          <w:lang w:val="en-US"/>
-        </w:rPr>
         <w:t>utfile</w:t>
       </w:r>
       <w:proofErr w:type="spellEnd"/>
@@ -1957,19 +2012,17 @@
         <w:t>).</w:t>
       </w:r>
     </w:p>
-    <w:p>
-      <w:pPr>
-        <w:pStyle w:val="Brdtekst"/>
-      </w:pPr>
-      <w:r>
-        <w:rPr>
-          <w:noProof/>
-        </w:rPr>
+    <w:bookmarkEnd w:id="0"/>
+    <w:p>
+      <w:pPr>
+        <w:pStyle w:val="Brdtekst"/>
+      </w:pPr>
+      <w:r>
         <w:drawing>
-          <wp:inline distT="0" distB="0" distL="0" distR="0" wp14:anchorId="123BEB27" wp14:editId="414EE3F4">
-            <wp:extent cx="5940425" cy="2606040"/>
-            <wp:effectExtent l="0" t="0" r="3175" b="3810"/>
-            <wp:docPr id="18" name="Bilde 18"/>
+          <wp:inline distT="0" distB="0" distL="0" distR="0" wp14:anchorId="11A1C5C6" wp14:editId="3A3E67F4">
+            <wp:extent cx="5940425" cy="2299335"/>
+            <wp:effectExtent l="0" t="0" r="3175" b="5715"/>
+            <wp:docPr id="1573278511" name="Bilde 1" descr="Et bilde som inneholder tekst, skjermbilde, Font&#10;&#10;Automatisk generert beskrivelse"/>
             <wp:cNvGraphicFramePr>
               <a:graphicFrameLocks xmlns:a="http://schemas.openxmlformats.org/drawingml/2006/main" noChangeAspect="1"/>
             </wp:cNvGraphicFramePr>
@@ -1977,7 +2030,7 @@
               <a:graphicData uri="http://schemas.openxmlformats.org/drawingml/2006/picture">
                 <pic:pic xmlns:pic="http://schemas.openxmlformats.org/drawingml/2006/picture">
                   <pic:nvPicPr>
-                    <pic:cNvPr id="1" name=""/>
+                    <pic:cNvPr id="1573278511" name="Bilde 1" descr="Et bilde som inneholder tekst, skjermbilde, Font&#10;&#10;Automatisk generert beskrivelse"/>
                     <pic:cNvPicPr/>
                   </pic:nvPicPr>
                   <pic:blipFill>
@@ -1989,7 +2042,7 @@
                   <pic:spPr>
                     <a:xfrm>
                       <a:off x="0" y="0"/>
-                      <a:ext cx="5940425" cy="2606040"/>
+                      <a:ext cx="5940425" cy="2299335"/>
                     </a:xfrm>
                     <a:prstGeom prst="rect">
                       <a:avLst/>
@@ -2060,97 +2113,99 @@
       <w:pPr>
         <w:pStyle w:val="Brdtekst"/>
       </w:pPr>
-      <w:r>
-        <w:rPr>
-          <w:lang w:val="en-US"/>
+      <w:bookmarkStart w:id="1" w:name="_Hlk138756145"/>
+      <w:r>
+        <w:rPr>
+          <w:lang w:val="en-US"/>
+        </w:rPr>
+        <w:t xml:space="preserve">Be sure that </w:t>
+      </w:r>
+      <w:r>
+        <w:rPr>
+          <w:lang w:val="en-US"/>
+        </w:rPr>
+        <w:t xml:space="preserve">«kal=0» </w:t>
+      </w:r>
+      <w:r>
+        <w:rPr>
+          <w:lang w:val="en-US"/>
+        </w:rPr>
+        <w:t>when running for the first time</w:t>
+      </w:r>
+      <w:r>
+        <w:rPr>
+          <w:lang w:val="en-US"/>
+        </w:rPr>
+        <w:t xml:space="preserve">. </w:t>
+      </w:r>
+      <w:r>
+        <w:rPr>
+          <w:lang w:val="en-US"/>
+        </w:rPr>
+        <w:t>It means that the calibration mode is turned off and you run the catchment with the para</w:t>
+      </w:r>
+      <w:r>
+        <w:rPr>
+          <w:lang w:val="en-US"/>
+        </w:rPr>
+        <w:t xml:space="preserve">meters stated in the </w:t>
+      </w:r>
+      <w:proofErr w:type="spellStart"/>
+      <w:r>
+        <w:rPr>
+          <w:lang w:val="en-US"/>
+        </w:rPr>
+        <w:t>parameterfile</w:t>
+      </w:r>
+      <w:proofErr w:type="spellEnd"/>
+      <w:r>
+        <w:rPr>
+          <w:lang w:val="en-US"/>
+        </w:rPr>
+        <w:t>.</w:t>
+      </w:r>
+      <w:r>
+        <w:rPr>
+          <w:lang w:val="en-US"/>
+        </w:rPr>
+        <w:t xml:space="preserve"> </w:t>
+      </w:r>
+      <w:r>
+        <w:rPr>
+          <w:lang w:val="en-US"/>
+        </w:rPr>
+        <w:t>If</w:t>
+      </w:r>
+      <w:r>
+        <w:t xml:space="preserve"> «kal =1» </w:t>
+      </w:r>
+      <w:proofErr w:type="spellStart"/>
+      <w:r>
+        <w:t>you</w:t>
+      </w:r>
+      <w:proofErr w:type="spellEnd"/>
+      <w:r>
+        <w:t xml:space="preserve"> run a </w:t>
+      </w:r>
+      <w:proofErr w:type="spellStart"/>
+      <w:r>
+        <w:t>calibration</w:t>
+      </w:r>
+      <w:proofErr w:type="spellEnd"/>
+      <w:r>
+        <w:t>.</w:t>
+      </w:r>
+    </w:p>
+    <w:bookmarkEnd w:id="1"/>
+    <w:p>
+      <w:pPr>
+        <w:pStyle w:val="Brdtekst"/>
+      </w:pPr>
+      <w:r>
+        <w:rPr>
+          <w:noProof/>
         </w:rPr>
         <w:lastRenderedPageBreak/>
-        <w:t xml:space="preserve">Be sure that </w:t>
-      </w:r>
-      <w:r>
-        <w:rPr>
-          <w:lang w:val="en-US"/>
-        </w:rPr>
-        <w:t xml:space="preserve">«kal=0» </w:t>
-      </w:r>
-      <w:r>
-        <w:rPr>
-          <w:lang w:val="en-US"/>
-        </w:rPr>
-        <w:t>when running for the first time</w:t>
-      </w:r>
-      <w:r>
-        <w:rPr>
-          <w:lang w:val="en-US"/>
-        </w:rPr>
-        <w:t xml:space="preserve">. </w:t>
-      </w:r>
-      <w:r>
-        <w:rPr>
-          <w:lang w:val="en-US"/>
-        </w:rPr>
-        <w:t>It means that the calibration mode is turned off and you run the catchment with the para</w:t>
-      </w:r>
-      <w:r>
-        <w:rPr>
-          <w:lang w:val="en-US"/>
-        </w:rPr>
-        <w:t xml:space="preserve">meters stated in the </w:t>
-      </w:r>
-      <w:proofErr w:type="spellStart"/>
-      <w:r>
-        <w:rPr>
-          <w:lang w:val="en-US"/>
-        </w:rPr>
-        <w:t>parameterfile</w:t>
-      </w:r>
-      <w:proofErr w:type="spellEnd"/>
-      <w:r>
-        <w:rPr>
-          <w:lang w:val="en-US"/>
-        </w:rPr>
-        <w:t>.</w:t>
-      </w:r>
-      <w:r>
-        <w:rPr>
-          <w:lang w:val="en-US"/>
-        </w:rPr>
-        <w:t xml:space="preserve"> </w:t>
-      </w:r>
-      <w:r>
-        <w:rPr>
-          <w:lang w:val="en-US"/>
-        </w:rPr>
-        <w:t>If</w:t>
-      </w:r>
-      <w:r>
-        <w:t xml:space="preserve"> «kal =1» </w:t>
-      </w:r>
-      <w:proofErr w:type="spellStart"/>
-      <w:r>
-        <w:t>you</w:t>
-      </w:r>
-      <w:proofErr w:type="spellEnd"/>
-      <w:r>
-        <w:t xml:space="preserve"> run a </w:t>
-      </w:r>
-      <w:proofErr w:type="spellStart"/>
-      <w:r>
-        <w:t>calibration</w:t>
-      </w:r>
-      <w:proofErr w:type="spellEnd"/>
-      <w:r>
-        <w:t>.</w:t>
-      </w:r>
-    </w:p>
-    <w:p>
-      <w:pPr>
-        <w:pStyle w:val="Brdtekst"/>
-      </w:pPr>
-      <w:r>
-        <w:rPr>
-          <w:noProof/>
-        </w:rPr>
         <w:drawing>
           <wp:inline distT="0" distB="0" distL="0" distR="0" wp14:anchorId="19BE878C" wp14:editId="3D62B91C">
             <wp:extent cx="1885950" cy="1247775"/>
@@ -2195,6 +2250,7 @@
           <w:lang w:val="en-US"/>
         </w:rPr>
       </w:pPr>
+      <w:bookmarkStart w:id="2" w:name="_Hlk138756201"/>
       <w:r>
         <w:rPr>
           <w:lang w:val="en-US"/>
@@ -2217,16 +2273,8 @@
         <w:rPr>
           <w:lang w:val="en-US"/>
         </w:rPr>
-        <w:t xml:space="preserve">run the model </w:t>
-      </w:r>
-      <w:proofErr w:type="gramStart"/>
-      <w:r>
-        <w:rPr>
-          <w:lang w:val="en-US"/>
-        </w:rPr>
-        <w:t>by  “</w:t>
-      </w:r>
-      <w:proofErr w:type="gramEnd"/>
+        <w:t>run the model by  “</w:t>
+      </w:r>
       <w:r>
         <w:rPr>
           <w:lang w:val="en-US"/>
@@ -2305,14 +2353,12 @@
         </w:rPr>
         <w:t xml:space="preserve">After a few seconds the model is </w:t>
       </w:r>
-      <w:proofErr w:type="gramStart"/>
-      <w:r>
-        <w:rPr>
-          <w:lang w:val="en-US"/>
-        </w:rPr>
-        <w:t>through</w:t>
-      </w:r>
-      <w:proofErr w:type="gramEnd"/>
+      <w:r>
+        <w:rPr>
+          <w:lang w:val="en-US"/>
+        </w:rPr>
+        <w:t>through,</w:t>
+      </w:r>
       <w:r>
         <w:rPr>
           <w:lang w:val="en-US"/>
@@ -2331,6 +2377,7 @@
         </w:rPr>
         <w:t>:</w:t>
       </w:r>
+      <w:bookmarkEnd w:id="2"/>
     </w:p>
     <w:p>
       <w:pPr>
@@ -2341,10 +2388,10 @@
           <w:noProof/>
         </w:rPr>
         <w:drawing>
-          <wp:inline distT="0" distB="0" distL="0" distR="0" wp14:anchorId="4C7FD0AF" wp14:editId="5E759D1E">
-            <wp:extent cx="5314950" cy="1476375"/>
+          <wp:inline distT="0" distB="0" distL="0" distR="0" wp14:anchorId="601144C0" wp14:editId="11875876">
+            <wp:extent cx="4934639" cy="1590897"/>
             <wp:effectExtent l="0" t="0" r="0" b="9525"/>
-            <wp:docPr id="20" name="Bilde 20"/>
+            <wp:docPr id="1249754756" name="Bilde 1" descr="Et bilde som inneholder tekst, skjermbilde, Font&#10;&#10;Automatisk generert beskrivelse"/>
             <wp:cNvGraphicFramePr>
               <a:graphicFrameLocks xmlns:a="http://schemas.openxmlformats.org/drawingml/2006/main" noChangeAspect="1"/>
             </wp:cNvGraphicFramePr>
@@ -2352,7 +2399,7 @@
               <a:graphicData uri="http://schemas.openxmlformats.org/drawingml/2006/picture">
                 <pic:pic xmlns:pic="http://schemas.openxmlformats.org/drawingml/2006/picture">
                   <pic:nvPicPr>
-                    <pic:cNvPr id="1" name=""/>
+                    <pic:cNvPr id="1249754756" name="Bilde 1" descr="Et bilde som inneholder tekst, skjermbilde, Font&#10;&#10;Automatisk generert beskrivelse"/>
                     <pic:cNvPicPr/>
                   </pic:nvPicPr>
                   <pic:blipFill>
@@ -2364,7 +2411,7 @@
                   <pic:spPr>
                     <a:xfrm>
                       <a:off x="0" y="0"/>
-                      <a:ext cx="5314950" cy="1476375"/>
+                      <a:ext cx="4934639" cy="1590897"/>
                     </a:xfrm>
                     <a:prstGeom prst="rect">
                       <a:avLst/>
@@ -2416,9 +2463,8 @@
           <w:szCs w:val="32"/>
           <w:lang w:val="en-US"/>
         </w:rPr>
-        <w:t xml:space="preserve">arameter </w:t>
-      </w:r>
-      <w:proofErr w:type="gramStart"/>
+        <w:t>arameter fil</w:t>
+      </w:r>
       <w:r>
         <w:rPr>
           <w:b/>
@@ -2427,7 +2473,7 @@
           <w:szCs w:val="32"/>
           <w:lang w:val="en-US"/>
         </w:rPr>
-        <w:t>fil</w:t>
+        <w:t>e</w:t>
       </w:r>
       <w:r>
         <w:rPr>
@@ -2437,65 +2483,47 @@
           <w:szCs w:val="32"/>
           <w:lang w:val="en-US"/>
         </w:rPr>
+        <w:t xml:space="preserve"> </w:t>
+      </w:r>
+    </w:p>
+    <w:p>
+      <w:pPr>
+        <w:pStyle w:val="Brdtekst"/>
+        <w:rPr>
+          <w:lang w:val="en-US"/>
+        </w:rPr>
+      </w:pPr>
+      <w:bookmarkStart w:id="3" w:name="_Hlk138756383"/>
+      <w:r>
+        <w:rPr>
+          <w:lang w:val="en-US"/>
+        </w:rPr>
+        <w:t xml:space="preserve">The parameter file is a </w:t>
+      </w:r>
+      <w:r>
+        <w:rPr>
+          <w:lang w:val="en-US"/>
+        </w:rPr>
+        <w:t>*</w:t>
+      </w:r>
+      <w:r>
+        <w:rPr>
+          <w:lang w:val="en-US"/>
+        </w:rPr>
+        <w:t>.csv fil</w:t>
+      </w:r>
+      <w:r>
+        <w:rPr>
+          <w:lang w:val="en-US"/>
+        </w:rPr>
         <w:t>e</w:t>
       </w:r>
-      <w:proofErr w:type="gramEnd"/>
-      <w:r>
-        <w:rPr>
-          <w:b/>
-          <w:bCs/>
-          <w:sz w:val="32"/>
-          <w:szCs w:val="32"/>
-          <w:lang w:val="en-US"/>
-        </w:rPr>
-        <w:t xml:space="preserve"> </w:t>
-      </w:r>
-    </w:p>
-    <w:p>
-      <w:pPr>
-        <w:pStyle w:val="Brdtekst"/>
-        <w:rPr>
-          <w:lang w:val="en-US"/>
-        </w:rPr>
-      </w:pPr>
-      <w:r>
-        <w:rPr>
-          <w:lang w:val="en-US"/>
-        </w:rPr>
-        <w:t xml:space="preserve">The parameter file is a </w:t>
-      </w:r>
-      <w:r>
-        <w:rPr>
-          <w:lang w:val="en-US"/>
-        </w:rPr>
-        <w:t>*</w:t>
-      </w:r>
-      <w:r>
-        <w:rPr>
-          <w:lang w:val="en-US"/>
-        </w:rPr>
-        <w:t xml:space="preserve">.csv </w:t>
-      </w:r>
-      <w:proofErr w:type="gramStart"/>
-      <w:r>
-        <w:rPr>
-          <w:lang w:val="en-US"/>
-        </w:rPr>
-        <w:t>fil</w:t>
-      </w:r>
-      <w:r>
-        <w:rPr>
-          <w:lang w:val="en-US"/>
-        </w:rPr>
-        <w:t>e</w:t>
-      </w:r>
       <w:r>
         <w:rPr>
           <w:lang w:val="en-US"/>
         </w:rPr>
         <w:t xml:space="preserve">  (</w:t>
       </w:r>
-      <w:proofErr w:type="gramEnd"/>
       <w:r>
         <w:rPr>
           <w:lang w:val="en-US"/>
@@ -2523,20 +2551,18 @@
         <w:t>)</w:t>
       </w:r>
     </w:p>
-    <w:p>
-      <w:pPr>
-        <w:pStyle w:val="Brdtekst"/>
-      </w:pPr>
-      <w:r>
-        <w:rPr>
-          <w:noProof/>
-        </w:rPr>
+    <w:bookmarkEnd w:id="3"/>
+    <w:p>
+      <w:pPr>
+        <w:pStyle w:val="Brdtekst"/>
+      </w:pPr>
+      <w:r>
         <w:lastRenderedPageBreak/>
         <w:drawing>
-          <wp:inline distT="0" distB="0" distL="0" distR="0" wp14:anchorId="06CE6B42" wp14:editId="37F579D3">
-            <wp:extent cx="2409825" cy="5819775"/>
-            <wp:effectExtent l="0" t="0" r="9525" b="9525"/>
-            <wp:docPr id="21" name="Bilde 21"/>
+          <wp:inline distT="0" distB="0" distL="0" distR="0" wp14:anchorId="12388975" wp14:editId="1DFE076D">
+            <wp:extent cx="1381318" cy="8011643"/>
+            <wp:effectExtent l="0" t="0" r="9525" b="0"/>
+            <wp:docPr id="127991048" name="Bilde 1" descr="Et bilde som inneholder tekst, håndskrevet, kvittering&#10;&#10;Automatisk generert beskrivelse"/>
             <wp:cNvGraphicFramePr>
               <a:graphicFrameLocks xmlns:a="http://schemas.openxmlformats.org/drawingml/2006/main" noChangeAspect="1"/>
             </wp:cNvGraphicFramePr>
@@ -2544,7 +2570,7 @@
               <a:graphicData uri="http://schemas.openxmlformats.org/drawingml/2006/picture">
                 <pic:pic xmlns:pic="http://schemas.openxmlformats.org/drawingml/2006/picture">
                   <pic:nvPicPr>
-                    <pic:cNvPr id="1" name=""/>
+                    <pic:cNvPr id="127991048" name="Bilde 1" descr="Et bilde som inneholder tekst, håndskrevet, kvittering&#10;&#10;Automatisk generert beskrivelse"/>
                     <pic:cNvPicPr/>
                   </pic:nvPicPr>
                   <pic:blipFill>
@@ -2556,7 +2582,7 @@
                   <pic:spPr>
                     <a:xfrm>
                       <a:off x="0" y="0"/>
-                      <a:ext cx="2409825" cy="5819775"/>
+                      <a:ext cx="1381318" cy="8011643"/>
                     </a:xfrm>
                     <a:prstGeom prst="rect">
                       <a:avLst/>
@@ -2573,16 +2599,46 @@
       <w:pPr>
         <w:pStyle w:val="Brdtekst"/>
       </w:pPr>
-      <w:r>
-        <w:rPr>
-          <w:noProof/>
+    </w:p>
+    <w:p>
+      <w:pPr>
+        <w:pStyle w:val="Brdtekst"/>
+        <w:rPr>
+          <w:lang w:val="en-US"/>
+        </w:rPr>
+      </w:pPr>
+      <w:bookmarkStart w:id="4" w:name="_Hlk138756636"/>
+      <w:r>
+        <w:rPr>
+          <w:lang w:val="en-US"/>
+        </w:rPr>
+        <w:t>The following images show the same parameters with comments</w:t>
+      </w:r>
+      <w:bookmarkEnd w:id="4"/>
+      <w:r>
+        <w:rPr>
+          <w:lang w:val="en-US"/>
+        </w:rPr>
+        <w:t>.</w:t>
+      </w:r>
+    </w:p>
+    <w:p>
+      <w:pPr>
+        <w:pStyle w:val="Brdtekst"/>
+        <w:rPr>
+          <w:lang w:val="en-US"/>
+        </w:rPr>
+      </w:pPr>
+      <w:r>
+        <w:rPr>
+          <w:lang w:val="en-US"/>
         </w:rPr>
         <w:lastRenderedPageBreak/>
         <w:drawing>
-          <wp:inline distT="0" distB="0" distL="0" distR="0" wp14:anchorId="488AC64A" wp14:editId="0EE5F37B">
-            <wp:extent cx="2933700" cy="6410325"/>
-            <wp:effectExtent l="0" t="0" r="0" b="9525"/>
-            <wp:docPr id="22" name="Bilde 22"/>
+          <wp:inline distT="0" distB="0" distL="0" distR="0" wp14:anchorId="18DCE224" wp14:editId="1FFF7494">
+            <wp:extent cx="5940425" cy="6686550"/>
+            <wp:effectExtent l="0" t="0" r="3175" b="0"/>
+            <wp:docPr id="415287090" name="Bilde 1" descr="Et bilde som inneholder tekst, nummer, dokument, Font&#10;&#10;Automatisk generert beskrivelse"/>
             <wp:cNvGraphicFramePr>
               <a:graphicFrameLocks xmlns:a="http://schemas.openxmlformats.org/drawingml/2006/main" noChangeAspect="1"/>
             </wp:cNvGraphicFramePr>
@@ -2590,7 +2646,7 @@
               <a:graphicData uri="http://schemas.openxmlformats.org/drawingml/2006/picture">
                 <pic:pic xmlns:pic="http://schemas.openxmlformats.org/drawingml/2006/picture">
                   <pic:nvPicPr>
-                    <pic:cNvPr id="1" name=""/>
+                    <pic:cNvPr id="415287090" name="Bilde 1" descr="Et bilde som inneholder tekst, nummer, dokument, Font&#10;&#10;Automatisk generert beskrivelse"/>
                     <pic:cNvPicPr/>
                   </pic:nvPicPr>
                   <pic:blipFill>
@@ -2602,7 +2658,7 @@
                   <pic:spPr>
                     <a:xfrm>
                       <a:off x="0" y="0"/>
-                      <a:ext cx="2933700" cy="6410325"/>
+                      <a:ext cx="5940425" cy="6686550"/>
                     </a:xfrm>
                     <a:prstGeom prst="rect">
                       <a:avLst/>
@@ -2618,15 +2674,169 @@
     <w:p>
       <w:pPr>
         <w:pStyle w:val="Brdtekst"/>
-        <w:rPr>
-          <w:lang w:val="en-US"/>
-        </w:rPr>
-      </w:pPr>
-      <w:r>
-        <w:rPr>
-          <w:lang w:val="en-US"/>
-        </w:rPr>
-        <w:t>The following images show the same parameters with comments</w:t>
+      </w:pPr>
+      <w:r>
+        <w:rPr>
+          <w:noProof/>
+        </w:rPr>
+        <w:t xml:space="preserve"> </w:t>
+      </w:r>
+    </w:p>
+    <w:p>
+      <w:pPr>
+        <w:pStyle w:val="Brdtekst"/>
+        <w:rPr>
+          <w:b/>
+          <w:bCs/>
+          <w:sz w:val="32"/>
+          <w:szCs w:val="32"/>
+          <w:lang w:val="en-US"/>
+        </w:rPr>
+      </w:pPr>
+      <w:r>
+        <w:rPr>
+          <w:b/>
+          <w:bCs/>
+          <w:sz w:val="32"/>
+          <w:szCs w:val="32"/>
+          <w:lang w:val="en-US"/>
+        </w:rPr>
+        <w:t xml:space="preserve">5) </w:t>
+      </w:r>
+      <w:r>
+        <w:rPr>
+          <w:b/>
+          <w:bCs/>
+          <w:sz w:val="32"/>
+          <w:szCs w:val="32"/>
+          <w:lang w:val="en-US"/>
+        </w:rPr>
+        <w:t xml:space="preserve">The </w:t>
+      </w:r>
+      <w:r>
+        <w:rPr>
+          <w:b/>
+          <w:bCs/>
+          <w:sz w:val="32"/>
+          <w:szCs w:val="32"/>
+          <w:lang w:val="en-US"/>
+        </w:rPr>
+        <w:t>Input fil</w:t>
+      </w:r>
+      <w:r>
+        <w:rPr>
+          <w:b/>
+          <w:bCs/>
+          <w:sz w:val="32"/>
+          <w:szCs w:val="32"/>
+          <w:lang w:val="en-US"/>
+        </w:rPr>
+        <w:t>e</w:t>
+      </w:r>
+    </w:p>
+    <w:p>
+      <w:pPr>
+        <w:pStyle w:val="Brdtekst"/>
+        <w:rPr>
+          <w:lang w:val="en-US"/>
+        </w:rPr>
+      </w:pPr>
+      <w:bookmarkStart w:id="5" w:name="_Hlk138760864"/>
+      <w:r>
+        <w:rPr>
+          <w:lang w:val="en-US"/>
+        </w:rPr>
+        <w:t>Input t</w:t>
+      </w:r>
+      <w:r>
+        <w:rPr>
+          <w:lang w:val="en-US"/>
+        </w:rPr>
+        <w:t>o</w:t>
+      </w:r>
+      <w:r>
+        <w:rPr>
+          <w:lang w:val="en-US"/>
+        </w:rPr>
+        <w:t xml:space="preserve"> DDD </w:t>
+      </w:r>
+      <w:r>
+        <w:rPr>
+          <w:lang w:val="en-US"/>
+        </w:rPr>
+        <w:t xml:space="preserve">is precipitation and temperature in additions to </w:t>
+      </w:r>
+      <w:r>
+        <w:rPr>
+          <w:lang w:val="en-US"/>
+        </w:rPr>
+        <w:t>run</w:t>
+      </w:r>
+      <w:r>
+        <w:rPr>
+          <w:lang w:val="en-US"/>
+        </w:rPr>
+        <w:t>o</w:t>
+      </w:r>
+      <w:r>
+        <w:rPr>
+          <w:lang w:val="en-US"/>
+        </w:rPr>
+        <w:t xml:space="preserve">ff </w:t>
+      </w:r>
+      <w:r>
+        <w:rPr>
+          <w:lang w:val="en-US"/>
+        </w:rPr>
+        <w:t>(necessary only if you</w:t>
+      </w:r>
+      <w:r>
+        <w:rPr>
+          <w:lang w:val="en-US"/>
+        </w:rPr>
+        <w:t xml:space="preserve"> </w:t>
+      </w:r>
+      <w:r>
+        <w:rPr>
+          <w:lang w:val="en-US"/>
+        </w:rPr>
+        <w:t>want to see the s</w:t>
+      </w:r>
+      <w:r>
+        <w:rPr>
+          <w:lang w:val="en-US"/>
+        </w:rPr>
+        <w:t>k</w:t>
+      </w:r>
+      <w:r>
+        <w:rPr>
+          <w:lang w:val="en-US"/>
+        </w:rPr>
+        <w:t>ill</w:t>
+      </w:r>
+      <w:r>
+        <w:rPr>
+          <w:lang w:val="en-US"/>
+        </w:rPr>
+        <w:t xml:space="preserve"> </w:t>
+      </w:r>
+      <w:r>
+        <w:rPr>
+          <w:lang w:val="en-US"/>
+        </w:rPr>
+        <w:t>score or calibrate</w:t>
+      </w:r>
+      <w:r>
+        <w:rPr>
+          <w:lang w:val="en-US"/>
+        </w:rPr>
+        <w:t>, see below</w:t>
+      </w:r>
+      <w:r>
+        <w:rPr>
+          <w:lang w:val="en-US"/>
+        </w:rPr>
+        <w:t>) in the temporal resolution of your choice</w:t>
       </w:r>
       <w:r>
         <w:rPr>
@@ -2638,17 +2848,212 @@
     <w:p>
       <w:pPr>
         <w:pStyle w:val="Brdtekst"/>
+        <w:rPr>
+          <w:lang w:val="en-US"/>
+        </w:rPr>
+      </w:pPr>
+      <w:r>
+        <w:rPr>
+          <w:lang w:val="en-US"/>
+        </w:rPr>
+        <w:t xml:space="preserve">The top line is only for illustration purposes, is not to </w:t>
+      </w:r>
+      <w:r>
+        <w:rPr>
+          <w:lang w:val="en-US"/>
+        </w:rPr>
+        <w:t xml:space="preserve">be included in the </w:t>
+      </w:r>
+      <w:proofErr w:type="spellStart"/>
+      <w:r>
+        <w:rPr>
+          <w:lang w:val="en-US"/>
+        </w:rPr>
+        <w:t>ptq</w:t>
+      </w:r>
+      <w:proofErr w:type="spellEnd"/>
+      <w:r>
+        <w:rPr>
+          <w:lang w:val="en-US"/>
+        </w:rPr>
+        <w:t xml:space="preserve"> (p-</w:t>
+      </w:r>
+      <w:proofErr w:type="spellStart"/>
+      <w:r>
+        <w:rPr>
+          <w:lang w:val="en-US"/>
+        </w:rPr>
+        <w:t>precip</w:t>
+      </w:r>
+      <w:proofErr w:type="spellEnd"/>
+      <w:r>
+        <w:rPr>
+          <w:lang w:val="en-US"/>
+        </w:rPr>
+        <w:t>, t-temperature, q- runoff) file</w:t>
+      </w:r>
+      <w:r>
+        <w:rPr>
+          <w:lang w:val="en-US"/>
+        </w:rPr>
+        <w:t xml:space="preserve">. </w:t>
+      </w:r>
+      <w:r>
+        <w:rPr>
+          <w:lang w:val="en-US"/>
+        </w:rPr>
+        <w:t>The last column is observed runoff</w:t>
+      </w:r>
+      <w:r>
+        <w:rPr>
+          <w:lang w:val="en-US"/>
+        </w:rPr>
+        <w:t xml:space="preserve">. </w:t>
+      </w:r>
+      <w:r>
+        <w:rPr>
+          <w:lang w:val="en-US"/>
+        </w:rPr>
+        <w:t>If runoff is not available, have 0 or some other number</w:t>
+      </w:r>
+      <w:r>
+        <w:rPr>
+          <w:lang w:val="en-US"/>
+        </w:rPr>
+        <w:t>,</w:t>
+      </w:r>
+      <w:r>
+        <w:rPr>
+          <w:lang w:val="en-US"/>
+        </w:rPr>
+        <w:t xml:space="preserve"> the column need</w:t>
+      </w:r>
+      <w:r>
+        <w:rPr>
+          <w:lang w:val="en-US"/>
+        </w:rPr>
+        <w:t>s</w:t>
+      </w:r>
+      <w:r>
+        <w:rPr>
+          <w:lang w:val="en-US"/>
+        </w:rPr>
+        <w:t xml:space="preserve"> to have a number.</w:t>
+      </w:r>
+      <w:r>
+        <w:rPr>
+          <w:lang w:val="en-US"/>
+        </w:rPr>
+        <w:t xml:space="preserve"> </w:t>
+      </w:r>
+      <w:r>
+        <w:rPr>
+          <w:lang w:val="en-US"/>
+        </w:rPr>
+        <w:t>The first 5 columns are the time stamp (for natural catchments ther</w:t>
+      </w:r>
+      <w:r>
+        <w:rPr>
+          <w:lang w:val="en-US"/>
+        </w:rPr>
+        <w:t>e</w:t>
+      </w:r>
+      <w:r>
+        <w:rPr>
+          <w:lang w:val="en-US"/>
+        </w:rPr>
+        <w:t xml:space="preserve"> </w:t>
+      </w:r>
+      <w:r>
+        <w:rPr>
+          <w:lang w:val="en-US"/>
+        </w:rPr>
+        <w:lastRenderedPageBreak/>
+        <w:t xml:space="preserve">is no column for minutes, </w:t>
+      </w:r>
+      <w:proofErr w:type="spellStart"/>
+      <w:r>
+        <w:rPr>
+          <w:lang w:val="en-US"/>
+        </w:rPr>
+        <w:t>i.e</w:t>
+      </w:r>
+      <w:proofErr w:type="spellEnd"/>
+      <w:r>
+        <w:rPr>
+          <w:lang w:val="en-US"/>
+        </w:rPr>
+        <w:t xml:space="preserve"> only 4 columns f</w:t>
+      </w:r>
+      <w:r>
+        <w:rPr>
+          <w:lang w:val="en-US"/>
+        </w:rPr>
+        <w:t>or</w:t>
+      </w:r>
+      <w:r>
+        <w:rPr>
+          <w:lang w:val="en-US"/>
+        </w:rPr>
+        <w:t xml:space="preserve"> time)</w:t>
+      </w:r>
+      <w:r>
+        <w:rPr>
+          <w:lang w:val="en-US"/>
+        </w:rPr>
+        <w:t xml:space="preserve">, </w:t>
+      </w:r>
+      <w:r>
+        <w:rPr>
+          <w:lang w:val="en-US"/>
+        </w:rPr>
+        <w:t>the next 10 columns are precip</w:t>
+      </w:r>
+      <w:r>
+        <w:rPr>
+          <w:lang w:val="en-US"/>
+        </w:rPr>
+        <w:t>itation</w:t>
+      </w:r>
+      <w:r>
+        <w:rPr>
+          <w:lang w:val="en-US"/>
+        </w:rPr>
+        <w:t xml:space="preserve"> for 10 elevation zones, the next 10</w:t>
+      </w:r>
+      <w:r>
+        <w:rPr>
+          <w:lang w:val="en-US"/>
+        </w:rPr>
+        <w:t xml:space="preserve"> columns are</w:t>
+      </w:r>
+      <w:r>
+        <w:rPr>
+          <w:lang w:val="en-US"/>
+        </w:rPr>
+        <w:t>, temperature for 10 elevation zones.</w:t>
+      </w:r>
+      <w:r>
+        <w:rPr>
+          <w:lang w:val="en-US"/>
+        </w:rPr>
+        <w:t xml:space="preserve"> </w:t>
+      </w:r>
+    </w:p>
+    <w:bookmarkEnd w:id="5"/>
+    <w:p>
+      <w:pPr>
+        <w:pStyle w:val="Brdtekst"/>
       </w:pPr>
       <w:r>
         <w:rPr>
           <w:noProof/>
         </w:rPr>
-        <w:lastRenderedPageBreak/>
         <w:drawing>
-          <wp:inline distT="0" distB="0" distL="0" distR="0" wp14:anchorId="5E6C4EDC" wp14:editId="7C1A2D87">
-            <wp:extent cx="5940425" cy="3768725"/>
-            <wp:effectExtent l="0" t="0" r="3175" b="3175"/>
-            <wp:docPr id="3" name="Bilde 3"/>
+          <wp:inline distT="0" distB="0" distL="0" distR="0" wp14:anchorId="0AC4106D" wp14:editId="413B3102">
+            <wp:extent cx="5940425" cy="408305"/>
+            <wp:effectExtent l="0" t="0" r="3175" b="0"/>
+            <wp:docPr id="13" name="Bilde 13"/>
             <wp:cNvGraphicFramePr>
               <a:graphicFrameLocks xmlns:a="http://schemas.openxmlformats.org/drawingml/2006/main" noChangeAspect="1"/>
             </wp:cNvGraphicFramePr>
@@ -2668,7 +3073,7 @@
                   <pic:spPr>
                     <a:xfrm>
                       <a:off x="0" y="0"/>
-                      <a:ext cx="5940425" cy="3768725"/>
+                      <a:ext cx="5940425" cy="408305"/>
                     </a:xfrm>
                     <a:prstGeom prst="rect">
                       <a:avLst/>
@@ -2680,26 +3085,1925 @@
           </wp:inline>
         </w:drawing>
       </w:r>
+    </w:p>
+    <w:p>
+      <w:pPr>
+        <w:pStyle w:val="Brdtekst"/>
+      </w:pPr>
+    </w:p>
+    <w:p>
+      <w:pPr>
+        <w:pStyle w:val="Brdtekst"/>
+        <w:rPr>
+          <w:b/>
+          <w:bCs/>
+          <w:sz w:val="32"/>
+          <w:szCs w:val="32"/>
+          <w:lang w:val="en-US"/>
+        </w:rPr>
+      </w:pPr>
+      <w:r>
+        <w:rPr>
+          <w:b/>
+          <w:bCs/>
+          <w:sz w:val="32"/>
+          <w:szCs w:val="32"/>
+          <w:lang w:val="en-US"/>
+        </w:rPr>
+        <w:t>6) Output</w:t>
+      </w:r>
+      <w:r>
+        <w:rPr>
+          <w:b/>
+          <w:bCs/>
+          <w:sz w:val="32"/>
+          <w:szCs w:val="32"/>
+          <w:lang w:val="en-US"/>
+        </w:rPr>
+        <w:t xml:space="preserve"> file</w:t>
+      </w:r>
+    </w:p>
+    <w:p>
+      <w:pPr>
+        <w:pStyle w:val="Brdtekst"/>
+        <w:rPr>
+          <w:lang w:val="en-US"/>
+        </w:rPr>
+      </w:pPr>
+      <w:r>
+        <w:rPr>
+          <w:lang w:val="en-US"/>
+        </w:rPr>
+        <w:t>When</w:t>
+      </w:r>
+      <w:r>
+        <w:rPr>
+          <w:lang w:val="en-US"/>
+        </w:rPr>
+        <w:t xml:space="preserve"> «kal=0» </w:t>
+      </w:r>
+      <w:r>
+        <w:rPr>
+          <w:lang w:val="en-US"/>
+        </w:rPr>
+        <w:t>there is a result file produced</w:t>
+      </w:r>
+      <w:r>
+        <w:rPr>
+          <w:lang w:val="en-US"/>
+        </w:rPr>
+        <w:t xml:space="preserve">. </w:t>
+      </w:r>
+      <w:r>
+        <w:rPr>
+          <w:lang w:val="en-US"/>
+        </w:rPr>
+        <w:t xml:space="preserve">This </w:t>
+      </w:r>
+      <w:r>
+        <w:rPr>
+          <w:lang w:val="en-US"/>
+        </w:rPr>
+        <w:t xml:space="preserve">may be </w:t>
+      </w:r>
+      <w:r>
+        <w:rPr>
+          <w:lang w:val="en-US"/>
+        </w:rPr>
+        <w:t xml:space="preserve">quite </w:t>
+      </w:r>
+      <w:r>
+        <w:rPr>
+          <w:lang w:val="en-US"/>
+        </w:rPr>
+        <w:t xml:space="preserve">a </w:t>
+      </w:r>
+      <w:r>
+        <w:rPr>
+          <w:lang w:val="en-US"/>
+        </w:rPr>
+        <w:t>substantial file</w:t>
+      </w:r>
+      <w:r>
+        <w:rPr>
+          <w:lang w:val="en-US"/>
+        </w:rPr>
+        <w:t xml:space="preserve"> and in the example shown here, there are </w:t>
+      </w:r>
+      <w:r>
+        <w:rPr>
+          <w:lang w:val="en-US"/>
+        </w:rPr>
+        <w:t>26</w:t>
+      </w:r>
+      <w:r>
+        <w:rPr>
+          <w:lang w:val="en-US"/>
+        </w:rPr>
+        <w:t xml:space="preserve"> </w:t>
+      </w:r>
+      <w:r>
+        <w:rPr>
+          <w:lang w:val="en-US"/>
+        </w:rPr>
+        <w:t>columns</w:t>
+      </w:r>
+      <w:r>
+        <w:rPr>
+          <w:lang w:val="en-US"/>
+        </w:rPr>
+        <w:t xml:space="preserve">. </w:t>
+      </w:r>
+      <w:r>
+        <w:rPr>
+          <w:lang w:val="en-US"/>
+        </w:rPr>
+        <w:t xml:space="preserve">This </w:t>
+      </w:r>
+      <w:proofErr w:type="spellStart"/>
+      <w:r>
+        <w:rPr>
+          <w:lang w:val="en-US"/>
+        </w:rPr>
+        <w:t>outputfile</w:t>
+      </w:r>
+      <w:proofErr w:type="spellEnd"/>
+      <w:r>
+        <w:rPr>
+          <w:lang w:val="en-US"/>
+        </w:rPr>
+        <w:t xml:space="preserve"> may change depending on what you are interested in. This is manipulated in the </w:t>
+      </w:r>
+      <w:proofErr w:type="spellStart"/>
+      <w:r>
+        <w:rPr>
+          <w:lang w:val="en-US"/>
+        </w:rPr>
+        <w:t>DDDModulFunc</w:t>
+      </w:r>
+      <w:proofErr w:type="spellEnd"/>
+      <w:r>
+        <w:rPr>
+          <w:lang w:val="en-US"/>
+        </w:rPr>
+        <w:t xml:space="preserve">* subroutine.  </w:t>
+      </w:r>
+      <w:r>
+        <w:rPr>
+          <w:lang w:val="en-US"/>
+        </w:rPr>
+        <w:t xml:space="preserve">The columns </w:t>
+      </w:r>
+      <w:r>
+        <w:rPr>
+          <w:lang w:val="en-US"/>
+        </w:rPr>
+        <w:t xml:space="preserve">in this example </w:t>
+      </w:r>
+      <w:r>
+        <w:rPr>
+          <w:lang w:val="en-US"/>
+        </w:rPr>
+        <w:t>are</w:t>
+      </w:r>
+      <w:r>
+        <w:rPr>
+          <w:lang w:val="en-US"/>
+        </w:rPr>
+        <w:t>:</w:t>
+      </w:r>
+    </w:p>
+    <w:p>
+      <w:pPr>
+        <w:pStyle w:val="Brdtekst"/>
+        <w:rPr>
+          <w:lang w:val="en-US"/>
+        </w:rPr>
+      </w:pPr>
+      <w:r>
+        <w:rPr>
+          <w:lang w:val="en-US"/>
+        </w:rPr>
+        <w:t>1: "</w:t>
+      </w:r>
+      <w:proofErr w:type="spellStart"/>
+      <w:r>
+        <w:rPr>
+          <w:lang w:val="en-US"/>
+        </w:rPr>
+        <w:t>yr</w:t>
+      </w:r>
+      <w:proofErr w:type="spellEnd"/>
+      <w:r>
+        <w:rPr>
+          <w:lang w:val="en-US"/>
+        </w:rPr>
+        <w:t xml:space="preserve">", </w:t>
+      </w:r>
+      <w:r>
+        <w:rPr>
+          <w:lang w:val="en-US"/>
+        </w:rPr>
+        <w:t>year</w:t>
+      </w:r>
+    </w:p>
+    <w:p>
+      <w:pPr>
+        <w:pStyle w:val="Brdtekst"/>
+        <w:rPr>
+          <w:lang w:val="en-US"/>
+        </w:rPr>
+      </w:pPr>
+      <w:r>
+        <w:rPr>
+          <w:lang w:val="en-US"/>
+        </w:rPr>
+        <w:t>2: "</w:t>
+      </w:r>
+      <w:proofErr w:type="spellStart"/>
+      <w:r>
+        <w:rPr>
+          <w:lang w:val="en-US"/>
+        </w:rPr>
+        <w:t>mnt</w:t>
+      </w:r>
+      <w:proofErr w:type="spellEnd"/>
+      <w:r>
+        <w:rPr>
+          <w:lang w:val="en-US"/>
+        </w:rPr>
+        <w:t xml:space="preserve">", </w:t>
+      </w:r>
+      <w:r>
+        <w:rPr>
+          <w:lang w:val="en-US"/>
+        </w:rPr>
+        <w:t>month</w:t>
+      </w:r>
+    </w:p>
+    <w:p>
+      <w:pPr>
+        <w:pStyle w:val="Brdtekst"/>
+        <w:rPr>
+          <w:lang w:val="en-US"/>
+        </w:rPr>
+      </w:pPr>
+      <w:r>
+        <w:rPr>
+          <w:lang w:val="en-US"/>
+        </w:rPr>
+        <w:t xml:space="preserve">3: "day", </w:t>
+      </w:r>
+      <w:r>
+        <w:rPr>
+          <w:lang w:val="en-US"/>
+        </w:rPr>
+        <w:t>day</w:t>
+      </w:r>
+    </w:p>
+    <w:p>
+      <w:pPr>
+        <w:pStyle w:val="Brdtekst"/>
+        <w:rPr>
+          <w:lang w:val="en-US"/>
+        </w:rPr>
+      </w:pPr>
+      <w:r>
+        <w:rPr>
+          <w:lang w:val="en-US"/>
+        </w:rPr>
+        <w:t>4: "</w:t>
+      </w:r>
+      <w:proofErr w:type="spellStart"/>
+      <w:r>
+        <w:rPr>
+          <w:lang w:val="en-US"/>
+        </w:rPr>
+        <w:t>hr</w:t>
+      </w:r>
+      <w:proofErr w:type="spellEnd"/>
+      <w:r>
+        <w:rPr>
+          <w:lang w:val="en-US"/>
+        </w:rPr>
+        <w:t xml:space="preserve">", </w:t>
+      </w:r>
+      <w:r>
+        <w:rPr>
+          <w:lang w:val="en-US"/>
+        </w:rPr>
+        <w:t>hour</w:t>
+      </w:r>
+    </w:p>
+    <w:p>
+      <w:pPr>
+        <w:pStyle w:val="Brdtekst"/>
+        <w:rPr>
+          <w:lang w:val="en-US"/>
+        </w:rPr>
+      </w:pPr>
+      <w:r>
+        <w:rPr>
+          <w:lang w:val="en-US"/>
+        </w:rPr>
+        <w:t>5</w:t>
+      </w:r>
+      <w:r>
+        <w:rPr>
+          <w:lang w:val="en-US"/>
+        </w:rPr>
+        <w:t xml:space="preserve">: "p", </w:t>
+      </w:r>
+      <w:r>
+        <w:rPr>
+          <w:lang w:val="en-US"/>
+        </w:rPr>
+        <w:t>precipitation</w:t>
+      </w:r>
+      <w:r>
+        <w:rPr>
+          <w:lang w:val="en-US"/>
+        </w:rPr>
+        <w:t xml:space="preserve"> [mm]</w:t>
+      </w:r>
+    </w:p>
+    <w:p>
+      <w:pPr>
+        <w:pStyle w:val="Brdtekst"/>
+        <w:rPr>
+          <w:lang w:val="en-US"/>
+        </w:rPr>
+      </w:pPr>
+      <w:r>
+        <w:rPr>
+          <w:lang w:val="en-US"/>
+        </w:rPr>
+        <w:t>6</w:t>
+      </w:r>
+      <w:r>
+        <w:rPr>
+          <w:lang w:val="en-US"/>
+        </w:rPr>
+        <w:t xml:space="preserve">: "t", </w:t>
+      </w:r>
+      <w:r>
+        <w:rPr>
+          <w:lang w:val="en-US"/>
+        </w:rPr>
+        <w:t>temperature</w:t>
+      </w:r>
+      <w:r>
+        <w:rPr>
+          <w:lang w:val="en-US"/>
+        </w:rPr>
+        <w:t xml:space="preserve"> [°C]</w:t>
+      </w:r>
+    </w:p>
+    <w:p>
+      <w:pPr>
+        <w:pStyle w:val="Brdtekst"/>
+        <w:rPr>
+          <w:lang w:val="en-US"/>
+        </w:rPr>
+      </w:pPr>
+      <w:r>
+        <w:rPr>
+          <w:lang w:val="en-US"/>
+        </w:rPr>
+        <w:t>7</w:t>
+      </w:r>
+      <w:r>
+        <w:rPr>
+          <w:lang w:val="en-US"/>
+        </w:rPr>
+        <w:t>: "</w:t>
+      </w:r>
+      <w:proofErr w:type="spellStart"/>
+      <w:r>
+        <w:rPr>
+          <w:lang w:val="en-US"/>
+        </w:rPr>
+        <w:t>qobs</w:t>
+      </w:r>
+      <w:proofErr w:type="spellEnd"/>
+      <w:r>
+        <w:rPr>
+          <w:lang w:val="en-US"/>
+        </w:rPr>
+        <w:t>", observe</w:t>
+      </w:r>
+      <w:r>
+        <w:rPr>
+          <w:lang w:val="en-US"/>
+        </w:rPr>
+        <w:t>d discharge</w:t>
+      </w:r>
+      <w:r>
+        <w:rPr>
+          <w:lang w:val="en-US"/>
+        </w:rPr>
+        <w:t xml:space="preserve"> [m³/s]</w:t>
+      </w:r>
+    </w:p>
+    <w:p>
+      <w:pPr>
+        <w:pStyle w:val="Brdtekst"/>
+        <w:rPr>
+          <w:lang w:val="en-US"/>
+        </w:rPr>
+      </w:pPr>
+      <w:r>
+        <w:rPr>
+          <w:lang w:val="en-US"/>
+        </w:rPr>
+        <w:t>8</w:t>
+      </w:r>
+      <w:r>
+        <w:rPr>
+          <w:lang w:val="en-US"/>
+        </w:rPr>
+        <w:t>: "</w:t>
+      </w:r>
+      <w:proofErr w:type="spellStart"/>
+      <w:r>
+        <w:rPr>
+          <w:lang w:val="en-US"/>
+        </w:rPr>
+        <w:t>qtot</w:t>
+      </w:r>
+      <w:proofErr w:type="spellEnd"/>
+      <w:r>
+        <w:rPr>
+          <w:lang w:val="en-US"/>
+        </w:rPr>
+        <w:t>", simul</w:t>
+      </w:r>
+      <w:r>
+        <w:rPr>
+          <w:lang w:val="en-US"/>
+        </w:rPr>
+        <w:t>ated total discharge</w:t>
+      </w:r>
+      <w:r>
+        <w:rPr>
+          <w:lang w:val="en-US"/>
+        </w:rPr>
+        <w:t xml:space="preserve"> [m³/s]</w:t>
+      </w:r>
+    </w:p>
+    <w:p>
+      <w:pPr>
+        <w:pStyle w:val="Brdtekst"/>
+        <w:rPr>
+          <w:lang w:val="en-US"/>
+        </w:rPr>
+      </w:pPr>
+      <w:r>
+        <w:rPr>
+          <w:lang w:val="en-US"/>
+        </w:rPr>
+        <w:t>9</w:t>
+      </w:r>
+      <w:r>
+        <w:rPr>
+          <w:lang w:val="en-US"/>
+        </w:rPr>
+        <w:t xml:space="preserve">: </w:t>
+      </w:r>
+      <w:r>
+        <w:rPr>
+          <w:lang w:val="en-US"/>
+        </w:rPr>
+        <w:t xml:space="preserve">"SCA", </w:t>
+      </w:r>
+      <w:r>
+        <w:rPr>
+          <w:lang w:val="en-US"/>
+        </w:rPr>
+        <w:t>snow covered area</w:t>
+      </w:r>
+      <w:r>
+        <w:rPr>
+          <w:lang w:val="en-US"/>
+        </w:rPr>
+        <w:t xml:space="preserve"> [fra</w:t>
+      </w:r>
+      <w:r>
+        <w:rPr>
+          <w:lang w:val="en-US"/>
+        </w:rPr>
+        <w:t>ction</w:t>
+      </w:r>
+      <w:r>
+        <w:rPr>
+          <w:lang w:val="en-US"/>
+        </w:rPr>
+        <w:t>]</w:t>
+      </w:r>
+    </w:p>
+    <w:p>
+      <w:pPr>
+        <w:pStyle w:val="Brdtekst"/>
+        <w:rPr>
+          <w:lang w:val="en-US"/>
+        </w:rPr>
+      </w:pPr>
+      <w:r>
+        <w:rPr>
+          <w:lang w:val="en-US"/>
+        </w:rPr>
+        <w:t>1</w:t>
+      </w:r>
+      <w:r>
+        <w:rPr>
+          <w:lang w:val="en-US"/>
+        </w:rPr>
+        <w:t>0</w:t>
+      </w:r>
+      <w:r>
+        <w:rPr>
+          <w:lang w:val="en-US"/>
+        </w:rPr>
+        <w:t xml:space="preserve">: </w:t>
+      </w:r>
+      <w:r>
+        <w:rPr>
+          <w:lang w:val="en-US"/>
+        </w:rPr>
+        <w:t xml:space="preserve">"SWE", </w:t>
+      </w:r>
+      <w:r>
+        <w:rPr>
+          <w:lang w:val="en-US"/>
+        </w:rPr>
+        <w:t>s</w:t>
+      </w:r>
+      <w:r>
+        <w:rPr>
+          <w:lang w:val="en-US"/>
+        </w:rPr>
+        <w:t>now water equivalent</w:t>
+      </w:r>
+      <w:r>
+        <w:rPr>
+          <w:lang w:val="en-US"/>
+        </w:rPr>
+        <w:t xml:space="preserve"> [mm]</w:t>
+      </w:r>
+    </w:p>
+    <w:p>
+      <w:pPr>
+        <w:pStyle w:val="Brdtekst"/>
+        <w:rPr>
+          <w:lang w:val="en-US"/>
+        </w:rPr>
+      </w:pPr>
+      <w:r>
+        <w:rPr>
+          <w:lang w:val="en-US"/>
+        </w:rPr>
+        <w:t>1</w:t>
+      </w:r>
+      <w:r>
+        <w:rPr>
+          <w:lang w:val="en-US"/>
+        </w:rPr>
+        <w:t>1</w:t>
+      </w:r>
+      <w:r>
+        <w:rPr>
+          <w:lang w:val="en-US"/>
+        </w:rPr>
+        <w:t>: "</w:t>
+      </w:r>
+      <w:r>
+        <w:rPr>
+          <w:lang w:val="en-US"/>
+        </w:rPr>
+        <w:t>def1</w:t>
+      </w:r>
+      <w:r>
+        <w:rPr>
+          <w:lang w:val="en-US"/>
+        </w:rPr>
+        <w:t xml:space="preserve">", </w:t>
+      </w:r>
+      <w:r>
+        <w:rPr>
+          <w:lang w:val="en-US"/>
+        </w:rPr>
+        <w:t>water in the subsurface</w:t>
+      </w:r>
+      <w:r>
+        <w:rPr>
+          <w:lang w:val="en-US"/>
+        </w:rPr>
+        <w:t xml:space="preserve"> </w:t>
+      </w:r>
+      <w:r>
+        <w:rPr>
+          <w:lang w:val="en-US"/>
+        </w:rPr>
+        <w:t>[m</w:t>
+      </w:r>
+      <w:r>
+        <w:rPr>
+          <w:lang w:val="en-US"/>
+        </w:rPr>
+        <w:t>m</w:t>
+      </w:r>
+      <w:r>
+        <w:rPr>
+          <w:lang w:val="en-US"/>
+        </w:rPr>
+        <w:t>]</w:t>
+      </w:r>
+    </w:p>
+    <w:p>
+      <w:pPr>
+        <w:pStyle w:val="Brdtekst"/>
+        <w:rPr>
+          <w:lang w:val="en-US"/>
+        </w:rPr>
+      </w:pPr>
+      <w:r>
+        <w:rPr>
+          <w:lang w:val="en-US"/>
+        </w:rPr>
+        <w:t>1</w:t>
+      </w:r>
+      <w:r>
+        <w:rPr>
+          <w:lang w:val="en-US"/>
+        </w:rPr>
+        <w:t>2</w:t>
+      </w:r>
+      <w:r>
+        <w:rPr>
+          <w:lang w:val="en-US"/>
+        </w:rPr>
+        <w:t xml:space="preserve">: </w:t>
+      </w:r>
+      <w:r>
+        <w:rPr>
+          <w:lang w:val="en-US"/>
+        </w:rPr>
+        <w:t xml:space="preserve">"def2", </w:t>
+      </w:r>
+      <w:r>
+        <w:rPr>
+          <w:lang w:val="en-US"/>
+        </w:rPr>
+        <w:t>free capacity in the subsurface (up to M)</w:t>
+      </w:r>
+      <w:r>
+        <w:rPr>
+          <w:lang w:val="en-US"/>
+        </w:rPr>
+        <w:t xml:space="preserve"> </w:t>
+      </w:r>
+      <w:r>
+        <w:rPr>
+          <w:lang w:val="en-US"/>
+        </w:rPr>
+        <w:t>[mm]</w:t>
+      </w:r>
+    </w:p>
+    <w:p>
+      <w:pPr>
+        <w:pStyle w:val="Brdtekst"/>
+        <w:rPr>
+          <w:lang w:val="en-US"/>
+        </w:rPr>
+      </w:pPr>
+      <w:r>
+        <w:rPr>
+          <w:lang w:val="en-US"/>
+        </w:rPr>
+        <w:t>1</w:t>
+      </w:r>
+      <w:r>
+        <w:rPr>
+          <w:lang w:val="en-US"/>
+        </w:rPr>
+        <w:t>3</w:t>
+      </w:r>
+      <w:r>
+        <w:rPr>
+          <w:lang w:val="en-US"/>
+        </w:rPr>
+        <w:t>: "</w:t>
+      </w:r>
+      <w:proofErr w:type="spellStart"/>
+      <w:r>
+        <w:rPr>
+          <w:lang w:val="en-US"/>
+        </w:rPr>
+        <w:t>sm</w:t>
+      </w:r>
+      <w:proofErr w:type="spellEnd"/>
+      <w:r>
+        <w:rPr>
+          <w:lang w:val="en-US"/>
+        </w:rPr>
+        <w:t xml:space="preserve">", </w:t>
+      </w:r>
+      <w:proofErr w:type="spellStart"/>
+      <w:r>
+        <w:rPr>
+          <w:lang w:val="en-US"/>
+        </w:rPr>
+        <w:t>soilwater</w:t>
+      </w:r>
+      <w:proofErr w:type="spellEnd"/>
+      <w:r>
+        <w:rPr>
+          <w:lang w:val="en-US"/>
+        </w:rPr>
+        <w:t xml:space="preserve"> </w:t>
+      </w:r>
+      <w:r>
+        <w:rPr>
+          <w:lang w:val="en-US"/>
+        </w:rPr>
+        <w:t>[mm]</w:t>
+      </w:r>
+    </w:p>
+    <w:p>
+      <w:pPr>
+        <w:pStyle w:val="Brdtekst"/>
+        <w:rPr>
+          <w:lang w:val="en-US"/>
+        </w:rPr>
+      </w:pPr>
+      <w:r>
+        <w:rPr>
+          <w:lang w:val="en-US"/>
+        </w:rPr>
+        <w:t>1</w:t>
+      </w:r>
+      <w:r>
+        <w:rPr>
+          <w:lang w:val="en-US"/>
+        </w:rPr>
+        <w:t>4</w:t>
+      </w:r>
+      <w:r>
+        <w:rPr>
+          <w:lang w:val="en-US"/>
+        </w:rPr>
+        <w:t>: "</w:t>
+      </w:r>
+      <w:proofErr w:type="spellStart"/>
+      <w:r>
+        <w:rPr>
+          <w:lang w:val="en-US"/>
+        </w:rPr>
+        <w:t>ea</w:t>
+      </w:r>
+      <w:proofErr w:type="spellEnd"/>
+      <w:r>
+        <w:rPr>
+          <w:lang w:val="en-US"/>
+        </w:rPr>
+        <w:t xml:space="preserve">", </w:t>
+      </w:r>
+      <w:r>
+        <w:rPr>
+          <w:lang w:val="en-US"/>
+        </w:rPr>
+        <w:t>a</w:t>
+      </w:r>
+      <w:r>
+        <w:rPr>
+          <w:lang w:val="en-US"/>
+        </w:rPr>
+        <w:t>ctual evapotranspiration</w:t>
+      </w:r>
+      <w:r>
+        <w:rPr>
+          <w:lang w:val="en-US"/>
+        </w:rPr>
+        <w:t xml:space="preserve"> [mm]</w:t>
+      </w:r>
+      <w:r>
+        <w:rPr>
+          <w:lang w:val="en-US"/>
+        </w:rPr>
+        <w:t xml:space="preserve"> </w:t>
+      </w:r>
+    </w:p>
+    <w:p>
+      <w:pPr>
+        <w:pStyle w:val="Brdtekst"/>
+        <w:rPr>
+          <w:lang w:val="en-US"/>
+        </w:rPr>
+      </w:pPr>
+      <w:r>
+        <w:rPr>
+          <w:lang w:val="en-US"/>
+        </w:rPr>
+        <w:t>1</w:t>
+      </w:r>
+      <w:r>
+        <w:rPr>
+          <w:lang w:val="en-US"/>
+        </w:rPr>
+        <w:t>5</w:t>
+      </w:r>
+      <w:r>
+        <w:rPr>
+          <w:lang w:val="en-US"/>
+        </w:rPr>
+        <w:t>: "</w:t>
+      </w:r>
+      <w:proofErr w:type="spellStart"/>
+      <w:r>
+        <w:rPr>
+          <w:lang w:val="en-US"/>
+        </w:rPr>
+        <w:t>outx</w:t>
+      </w:r>
+      <w:proofErr w:type="spellEnd"/>
+      <w:r>
+        <w:rPr>
+          <w:lang w:val="en-US"/>
+        </w:rPr>
+        <w:t xml:space="preserve">", </w:t>
+      </w:r>
+      <w:r>
+        <w:rPr>
+          <w:lang w:val="en-US"/>
+        </w:rPr>
+        <w:t xml:space="preserve">water </w:t>
+      </w:r>
+      <w:r>
+        <w:rPr>
+          <w:lang w:val="en-US"/>
+        </w:rPr>
+        <w:t>for runoff from</w:t>
+      </w:r>
+      <w:r>
+        <w:rPr>
+          <w:lang w:val="en-US"/>
+        </w:rPr>
+        <w:t xml:space="preserve"> soils</w:t>
+      </w:r>
+      <w:r>
+        <w:rPr>
+          <w:lang w:val="en-US"/>
+        </w:rPr>
+        <w:t xml:space="preserve"> [mm], in</w:t>
+      </w:r>
+      <w:r>
+        <w:rPr>
+          <w:lang w:val="en-US"/>
+        </w:rPr>
+        <w:t>cl.</w:t>
+      </w:r>
+      <w:r>
+        <w:rPr>
+          <w:lang w:val="en-US"/>
+        </w:rPr>
+        <w:t xml:space="preserve"> overland flow</w:t>
+      </w:r>
+    </w:p>
+    <w:p>
+      <w:pPr>
+        <w:pStyle w:val="Brdtekst"/>
+        <w:rPr>
+          <w:lang w:val="en-US"/>
+        </w:rPr>
+      </w:pPr>
+      <w:r>
+        <w:rPr>
+          <w:lang w:val="en-US"/>
+        </w:rPr>
+        <w:t>1</w:t>
+      </w:r>
+      <w:r>
+        <w:rPr>
+          <w:lang w:val="en-US"/>
+        </w:rPr>
+        <w:t>6</w:t>
+      </w:r>
+      <w:r>
+        <w:rPr>
+          <w:lang w:val="en-US"/>
+        </w:rPr>
+        <w:t>: "</w:t>
+      </w:r>
+      <w:proofErr w:type="spellStart"/>
+      <w:r>
+        <w:rPr>
+          <w:lang w:val="en-US"/>
+        </w:rPr>
+        <w:t>outbog</w:t>
+      </w:r>
+      <w:proofErr w:type="spellEnd"/>
+      <w:r>
+        <w:rPr>
+          <w:lang w:val="en-US"/>
+        </w:rPr>
+        <w:t xml:space="preserve">", </w:t>
+      </w:r>
+      <w:r>
+        <w:rPr>
+          <w:lang w:val="en-US"/>
+        </w:rPr>
+        <w:t>water for runoff from wetlands</w:t>
+      </w:r>
+      <w:r>
+        <w:rPr>
+          <w:lang w:val="en-US"/>
+        </w:rPr>
+        <w:t xml:space="preserve"> [mm]</w:t>
+      </w:r>
+    </w:p>
+    <w:p>
+      <w:pPr>
+        <w:pStyle w:val="Brdtekst"/>
+        <w:rPr>
+          <w:lang w:val="en-US"/>
+        </w:rPr>
+      </w:pPr>
+      <w:r>
+        <w:rPr>
+          <w:lang w:val="en-US"/>
+        </w:rPr>
+        <w:t>1</w:t>
+      </w:r>
+      <w:r>
+        <w:rPr>
+          <w:lang w:val="en-US"/>
+        </w:rPr>
+        <w:t>7</w:t>
+      </w:r>
+      <w:r>
+        <w:rPr>
+          <w:lang w:val="en-US"/>
+        </w:rPr>
+        <w:t>: "</w:t>
+      </w:r>
+      <w:proofErr w:type="spellStart"/>
+      <w:r>
+        <w:rPr>
+          <w:lang w:val="en-US"/>
+        </w:rPr>
+        <w:t>outglac</w:t>
+      </w:r>
+      <w:proofErr w:type="spellEnd"/>
+      <w:r>
+        <w:rPr>
+          <w:lang w:val="en-US"/>
+        </w:rPr>
+        <w:t xml:space="preserve">", </w:t>
+      </w:r>
+      <w:r>
+        <w:rPr>
+          <w:lang w:val="en-US"/>
+        </w:rPr>
+        <w:t>water to runoff glaciers</w:t>
+      </w:r>
+      <w:r>
+        <w:rPr>
+          <w:lang w:val="en-US"/>
+        </w:rPr>
+        <w:t xml:space="preserve"> [mm]</w:t>
+      </w:r>
+    </w:p>
+    <w:p>
+      <w:pPr>
+        <w:pStyle w:val="Brdtekst"/>
+        <w:rPr>
+          <w:lang w:val="en-US"/>
+        </w:rPr>
+      </w:pPr>
+      <w:r>
+        <w:rPr>
+          <w:lang w:val="en-US"/>
+        </w:rPr>
+        <w:t>1</w:t>
+      </w:r>
+      <w:r>
+        <w:rPr>
+          <w:lang w:val="en-US"/>
+        </w:rPr>
+        <w:t>8</w:t>
+      </w:r>
+      <w:r>
+        <w:rPr>
+          <w:lang w:val="en-US"/>
+        </w:rPr>
+        <w:t>: "</w:t>
+      </w:r>
+      <w:r>
+        <w:rPr>
+          <w:lang w:val="en-US"/>
+        </w:rPr>
+        <w:t xml:space="preserve"> </w:t>
+      </w:r>
+      <w:proofErr w:type="spellStart"/>
+      <w:r>
+        <w:rPr>
+          <w:lang w:val="en-US"/>
+        </w:rPr>
+        <w:t>m_r_ogl</w:t>
+      </w:r>
+      <w:proofErr w:type="spellEnd"/>
+      <w:r>
+        <w:rPr>
+          <w:lang w:val="en-US"/>
+        </w:rPr>
+        <w:t>",</w:t>
+      </w:r>
+      <w:r>
+        <w:rPr>
+          <w:lang w:val="en-US"/>
+        </w:rPr>
+        <w:t xml:space="preserve"> </w:t>
+      </w:r>
+      <w:r>
+        <w:rPr>
+          <w:lang w:val="en-US"/>
+        </w:rPr>
+        <w:t>melt and rain from glaciers</w:t>
+      </w:r>
+      <w:r>
+        <w:rPr>
+          <w:lang w:val="en-US"/>
+        </w:rPr>
+        <w:t xml:space="preserve"> [mm]</w:t>
+      </w:r>
+    </w:p>
+    <w:p>
+      <w:pPr>
+        <w:pStyle w:val="Brdtekst"/>
+        <w:rPr>
+          <w:lang w:val="en-US"/>
+        </w:rPr>
+      </w:pPr>
+      <w:r>
+        <w:rPr>
+          <w:lang w:val="en-US"/>
+        </w:rPr>
+        <w:t>19</w:t>
+      </w:r>
+      <w:r>
+        <w:rPr>
+          <w:lang w:val="en-US"/>
+        </w:rPr>
+        <w:t>: "</w:t>
+      </w:r>
+      <w:r>
+        <w:rPr>
+          <w:lang w:val="en-US"/>
+        </w:rPr>
+        <w:t>L</w:t>
+      </w:r>
+      <w:r>
+        <w:rPr>
+          <w:lang w:val="en-US"/>
+        </w:rPr>
+        <w:t>",</w:t>
+      </w:r>
+      <w:r>
+        <w:rPr>
+          <w:lang w:val="en-US"/>
+        </w:rPr>
+        <w:t xml:space="preserve"> </w:t>
+      </w:r>
+      <w:r>
+        <w:rPr>
+          <w:lang w:val="en-US"/>
+        </w:rPr>
+        <w:t>water in subsurface including overland flow</w:t>
+      </w:r>
+      <w:r>
+        <w:rPr>
+          <w:lang w:val="en-US"/>
+        </w:rPr>
+        <w:t xml:space="preserve"> [mm]</w:t>
+      </w:r>
+    </w:p>
+    <w:p>
+      <w:pPr>
+        <w:pStyle w:val="Brdtekst"/>
+        <w:rPr>
+          <w:lang w:val="en-US"/>
+        </w:rPr>
+      </w:pPr>
+      <w:r>
+        <w:rPr>
+          <w:lang w:val="en-US"/>
+        </w:rPr>
+        <w:t>2</w:t>
+      </w:r>
+      <w:r>
+        <w:rPr>
+          <w:lang w:val="en-US"/>
+        </w:rPr>
+        <w:t>0</w:t>
+      </w:r>
+      <w:r>
+        <w:rPr>
+          <w:lang w:val="en-US"/>
+        </w:rPr>
+        <w:t>: "</w:t>
+      </w:r>
+      <w:r>
+        <w:rPr>
+          <w:lang w:val="en-US"/>
+        </w:rPr>
+        <w:t xml:space="preserve"> </w:t>
+      </w:r>
+      <w:proofErr w:type="spellStart"/>
+      <w:r>
+        <w:rPr>
+          <w:lang w:val="en-US"/>
+        </w:rPr>
+        <w:t>qtot_mm</w:t>
+      </w:r>
+      <w:proofErr w:type="spellEnd"/>
+      <w:r>
+        <w:rPr>
+          <w:lang w:val="en-US"/>
+        </w:rPr>
+        <w:t>",</w:t>
+      </w:r>
+      <w:r>
+        <w:rPr>
+          <w:lang w:val="en-US"/>
+        </w:rPr>
+        <w:t xml:space="preserve"> </w:t>
+      </w:r>
+      <w:r>
+        <w:rPr>
+          <w:lang w:val="en-US"/>
+        </w:rPr>
+        <w:t>simul</w:t>
+      </w:r>
+      <w:r>
+        <w:rPr>
+          <w:lang w:val="en-US"/>
+        </w:rPr>
+        <w:t xml:space="preserve">ated runoff in </w:t>
+      </w:r>
+      <w:r>
+        <w:rPr>
+          <w:lang w:val="en-US"/>
+        </w:rPr>
+        <w:t>mm</w:t>
+      </w:r>
+      <w:r>
+        <w:rPr>
+          <w:lang w:val="en-US"/>
+        </w:rPr>
+        <w:t xml:space="preserve"> [mm]</w:t>
+      </w:r>
+    </w:p>
+    <w:p>
+      <w:pPr>
+        <w:pStyle w:val="Brdtekst"/>
+        <w:rPr>
+          <w:lang w:val="en-US"/>
+        </w:rPr>
+      </w:pPr>
+      <w:r>
+        <w:rPr>
+          <w:lang w:val="en-US"/>
+        </w:rPr>
+        <w:t>2</w:t>
+      </w:r>
+      <w:r>
+        <w:rPr>
+          <w:lang w:val="en-US"/>
+        </w:rPr>
+        <w:t>1</w:t>
+      </w:r>
+      <w:r>
+        <w:rPr>
+          <w:lang w:val="en-US"/>
+        </w:rPr>
+        <w:t>: "</w:t>
+      </w:r>
+      <w:proofErr w:type="spellStart"/>
+      <w:r>
+        <w:rPr>
+          <w:lang w:val="en-US"/>
+        </w:rPr>
+        <w:t>sm</w:t>
+      </w:r>
+      <w:r>
+        <w:rPr>
+          <w:lang w:val="en-US"/>
+        </w:rPr>
+        <w:t>_</w:t>
+      </w:r>
+      <w:r>
+        <w:rPr>
+          <w:lang w:val="en-US"/>
+        </w:rPr>
+        <w:t>Bog</w:t>
+      </w:r>
+      <w:proofErr w:type="spellEnd"/>
+      <w:r>
+        <w:rPr>
+          <w:lang w:val="en-US"/>
+        </w:rPr>
+        <w:t>",</w:t>
+      </w:r>
+      <w:r>
+        <w:rPr>
+          <w:lang w:val="en-US"/>
+        </w:rPr>
+        <w:t xml:space="preserve"> </w:t>
+      </w:r>
+      <w:proofErr w:type="spellStart"/>
+      <w:r>
+        <w:rPr>
+          <w:lang w:val="en-US"/>
+        </w:rPr>
+        <w:t>soilmoisture</w:t>
+      </w:r>
+      <w:proofErr w:type="spellEnd"/>
+      <w:r>
+        <w:rPr>
+          <w:lang w:val="en-US"/>
+        </w:rPr>
+        <w:t xml:space="preserve"> wetlands</w:t>
+      </w:r>
+      <w:r>
+        <w:rPr>
+          <w:lang w:val="en-US"/>
+        </w:rPr>
+        <w:t xml:space="preserve"> [mm]</w:t>
+      </w:r>
+    </w:p>
+    <w:p>
+      <w:pPr>
+        <w:pStyle w:val="Brdtekst"/>
+        <w:rPr>
+          <w:lang w:val="en-US"/>
+        </w:rPr>
+      </w:pPr>
+      <w:r>
+        <w:rPr>
+          <w:lang w:val="en-US"/>
+        </w:rPr>
+        <w:t>2</w:t>
+      </w:r>
+      <w:r>
+        <w:rPr>
+          <w:lang w:val="en-US"/>
+        </w:rPr>
+        <w:t>2</w:t>
+      </w:r>
+      <w:r>
+        <w:rPr>
+          <w:lang w:val="en-US"/>
+        </w:rPr>
+        <w:t>: "</w:t>
+      </w:r>
+      <w:proofErr w:type="spellStart"/>
+      <w:r>
+        <w:rPr>
+          <w:lang w:val="en-US"/>
+        </w:rPr>
+        <w:t>ea_Bog</w:t>
+      </w:r>
+      <w:proofErr w:type="spellEnd"/>
+      <w:r>
+        <w:rPr>
+          <w:lang w:val="en-US"/>
+        </w:rPr>
+        <w:t>",</w:t>
+      </w:r>
+      <w:r>
+        <w:rPr>
+          <w:lang w:val="en-US"/>
+        </w:rPr>
+        <w:t xml:space="preserve"> </w:t>
+      </w:r>
+      <w:r>
+        <w:rPr>
+          <w:lang w:val="en-US"/>
+        </w:rPr>
+        <w:t>a</w:t>
+      </w:r>
+      <w:r>
+        <w:rPr>
+          <w:lang w:val="en-US"/>
+        </w:rPr>
+        <w:t>ctual evapotranspiration wetlands</w:t>
+      </w:r>
+      <w:r>
+        <w:rPr>
+          <w:lang w:val="en-US"/>
+        </w:rPr>
+        <w:t xml:space="preserve"> [mm]</w:t>
+      </w:r>
+    </w:p>
+    <w:p>
+      <w:pPr>
+        <w:pStyle w:val="Brdtekst"/>
+        <w:rPr>
+          <w:lang w:val="en-US"/>
+        </w:rPr>
+      </w:pPr>
+      <w:r>
+        <w:rPr>
+          <w:lang w:val="en-US"/>
+        </w:rPr>
+        <w:t>2</w:t>
+      </w:r>
+      <w:r>
+        <w:rPr>
+          <w:lang w:val="en-US"/>
+        </w:rPr>
+        <w:t>3</w:t>
+      </w:r>
+      <w:r>
+        <w:rPr>
+          <w:lang w:val="en-US"/>
+        </w:rPr>
+        <w:t>: "</w:t>
+      </w:r>
+      <w:proofErr w:type="spellStart"/>
+      <w:r>
+        <w:rPr>
+          <w:lang w:val="en-US"/>
+        </w:rPr>
+        <w:t>L</w:t>
+      </w:r>
+      <w:r>
+        <w:rPr>
+          <w:lang w:val="en-US"/>
+        </w:rPr>
+        <w:t>_Bog</w:t>
+      </w:r>
+      <w:proofErr w:type="spellEnd"/>
+      <w:r>
+        <w:rPr>
+          <w:lang w:val="en-US"/>
+        </w:rPr>
+        <w:t>",</w:t>
+      </w:r>
+      <w:r>
+        <w:rPr>
+          <w:lang w:val="en-US"/>
+        </w:rPr>
+        <w:t xml:space="preserve"> </w:t>
+      </w:r>
+      <w:r>
+        <w:rPr>
+          <w:lang w:val="en-US"/>
+        </w:rPr>
+        <w:t>water in subsurface wetlands</w:t>
+      </w:r>
+      <w:r>
+        <w:rPr>
+          <w:lang w:val="en-US"/>
+        </w:rPr>
+        <w:t xml:space="preserve"> [mm]</w:t>
+      </w:r>
+    </w:p>
+    <w:p>
+      <w:pPr>
+        <w:pStyle w:val="Brdtekst"/>
+        <w:rPr>
+          <w:lang w:val="en-US"/>
+        </w:rPr>
+      </w:pPr>
+      <w:r>
+        <w:rPr>
+          <w:lang w:val="en-US"/>
+        </w:rPr>
+        <w:lastRenderedPageBreak/>
+        <w:t>2</w:t>
+      </w:r>
+      <w:r>
+        <w:rPr>
+          <w:lang w:val="en-US"/>
+        </w:rPr>
+        <w:t>4</w:t>
+      </w:r>
+      <w:r>
+        <w:rPr>
+          <w:lang w:val="en-US"/>
+        </w:rPr>
+        <w:t xml:space="preserve">: </w:t>
+      </w:r>
+      <w:r>
+        <w:rPr>
+          <w:lang w:val="en-US"/>
+        </w:rPr>
+        <w:t>"</w:t>
+      </w:r>
+      <w:proofErr w:type="spellStart"/>
+      <w:r>
+        <w:rPr>
+          <w:lang w:val="en-US"/>
+        </w:rPr>
+        <w:t>rivstate</w:t>
+      </w:r>
+      <w:proofErr w:type="spellEnd"/>
+      <w:r>
+        <w:rPr>
+          <w:lang w:val="en-US"/>
+        </w:rPr>
+        <w:t xml:space="preserve">", </w:t>
+      </w:r>
+      <w:r>
+        <w:rPr>
+          <w:lang w:val="en-US"/>
+        </w:rPr>
+        <w:t xml:space="preserve">water in </w:t>
+      </w:r>
+      <w:proofErr w:type="spellStart"/>
+      <w:r>
+        <w:rPr>
+          <w:lang w:val="en-US"/>
+        </w:rPr>
+        <w:t>rivernetwork</w:t>
+      </w:r>
+      <w:proofErr w:type="spellEnd"/>
+      <w:r>
+        <w:rPr>
+          <w:lang w:val="en-US"/>
+        </w:rPr>
+        <w:t xml:space="preserve"> [mm]</w:t>
+      </w:r>
+    </w:p>
+    <w:p>
+      <w:pPr>
+        <w:pStyle w:val="Brdtekst"/>
+        <w:rPr>
+          <w:lang w:val="en-US"/>
+        </w:rPr>
+      </w:pPr>
+      <w:r>
+        <w:rPr>
+          <w:lang w:val="en-US"/>
+        </w:rPr>
+        <w:t>2</w:t>
+      </w:r>
+      <w:r>
+        <w:rPr>
+          <w:lang w:val="en-US"/>
+        </w:rPr>
+        <w:t>5</w:t>
+      </w:r>
+      <w:r>
+        <w:rPr>
+          <w:lang w:val="en-US"/>
+        </w:rPr>
+        <w:t xml:space="preserve">: </w:t>
+      </w:r>
+      <w:r>
+        <w:rPr>
+          <w:lang w:val="en-US"/>
+        </w:rPr>
+        <w:t>"</w:t>
+      </w:r>
+      <w:proofErr w:type="spellStart"/>
+      <w:r>
+        <w:rPr>
+          <w:lang w:val="en-US"/>
+        </w:rPr>
+        <w:t>wcs</w:t>
+      </w:r>
+      <w:proofErr w:type="spellEnd"/>
+      <w:r>
+        <w:rPr>
+          <w:lang w:val="en-US"/>
+        </w:rPr>
+        <w:t xml:space="preserve">", </w:t>
+      </w:r>
+      <w:r>
+        <w:rPr>
+          <w:lang w:val="en-US"/>
+        </w:rPr>
+        <w:t>liquid water in snowpack</w:t>
+      </w:r>
+      <w:r>
+        <w:rPr>
+          <w:lang w:val="en-US"/>
+        </w:rPr>
+        <w:t xml:space="preserve"> [mm] </w:t>
+      </w:r>
+    </w:p>
+    <w:p>
+      <w:pPr>
+        <w:pStyle w:val="Brdtekst"/>
+        <w:rPr>
+          <w:lang w:val="en-US"/>
+        </w:rPr>
+      </w:pPr>
+      <w:r>
+        <w:rPr>
+          <w:lang w:val="en-US"/>
+        </w:rPr>
+        <w:t>2</w:t>
+      </w:r>
+      <w:r>
+        <w:rPr>
+          <w:lang w:val="en-US"/>
+        </w:rPr>
+        <w:t>6</w:t>
+      </w:r>
+      <w:r>
+        <w:rPr>
+          <w:lang w:val="en-US"/>
+        </w:rPr>
+        <w:t xml:space="preserve">: </w:t>
+      </w:r>
+      <w:r>
+        <w:rPr>
+          <w:lang w:val="en-US"/>
+        </w:rPr>
+        <w:t>"</w:t>
+      </w:r>
+      <w:proofErr w:type="spellStart"/>
+      <w:r>
+        <w:rPr>
+          <w:lang w:val="en-US"/>
+        </w:rPr>
+        <w:t>PEvap</w:t>
+      </w:r>
+      <w:proofErr w:type="spellEnd"/>
+      <w:r>
+        <w:rPr>
+          <w:lang w:val="en-US"/>
+        </w:rPr>
+        <w:t>"</w:t>
+      </w:r>
+      <w:r>
+        <w:rPr>
+          <w:lang w:val="en-US"/>
+        </w:rPr>
+        <w:t>,</w:t>
+      </w:r>
+      <w:r>
+        <w:rPr>
+          <w:lang w:val="en-US"/>
+        </w:rPr>
+        <w:t xml:space="preserve"> </w:t>
+      </w:r>
+      <w:r>
+        <w:rPr>
+          <w:lang w:val="en-US"/>
+        </w:rPr>
+        <w:t>poten</w:t>
+      </w:r>
+      <w:r>
+        <w:rPr>
+          <w:lang w:val="en-US"/>
+        </w:rPr>
+        <w:t>tial evapotranspiration</w:t>
+      </w:r>
+      <w:r>
+        <w:rPr>
+          <w:lang w:val="en-US"/>
+        </w:rPr>
+        <w:t xml:space="preserve"> [mm]</w:t>
+      </w:r>
+    </w:p>
+    <w:p>
+      <w:pPr>
+        <w:pStyle w:val="Brdtekst"/>
+        <w:rPr>
+          <w:lang w:val="en-US"/>
+        </w:rPr>
+      </w:pPr>
+      <w:r>
+        <w:rPr>
+          <w:lang w:val="en-US"/>
+        </w:rPr>
+        <w:t>To read and plot from</w:t>
+      </w:r>
+      <w:r>
+        <w:rPr>
+          <w:lang w:val="en-US"/>
+        </w:rPr>
+        <w:t xml:space="preserve"> </w:t>
+      </w:r>
+      <w:r>
+        <w:rPr>
+          <w:lang w:val="en-US"/>
+        </w:rPr>
+        <w:t>the</w:t>
+      </w:r>
+      <w:r>
+        <w:rPr>
+          <w:lang w:val="en-US"/>
+        </w:rPr>
+        <w:t xml:space="preserve"> </w:t>
+      </w:r>
+      <w:r>
+        <w:rPr>
+          <w:lang w:val="en-US"/>
+        </w:rPr>
+        <w:t>r</w:t>
+      </w:r>
+      <w:r>
+        <w:rPr>
+          <w:lang w:val="en-US"/>
+        </w:rPr>
+        <w:t>e</w:t>
+      </w:r>
+      <w:r>
+        <w:rPr>
+          <w:lang w:val="en-US"/>
+        </w:rPr>
+        <w:t xml:space="preserve">sult file, use an R-script. </w:t>
+      </w:r>
+    </w:p>
+    <w:p>
+      <w:pPr>
+        <w:pStyle w:val="Brdtekst"/>
+        <w:rPr>
+          <w:lang w:val="en-US"/>
+        </w:rPr>
+      </w:pPr>
+    </w:p>
+    <w:p>
+      <w:pPr>
+        <w:pStyle w:val="Brdtekst"/>
+        <w:rPr>
+          <w:b/>
+          <w:bCs/>
+          <w:sz w:val="32"/>
+          <w:szCs w:val="32"/>
+          <w:lang w:val="en-US"/>
+        </w:rPr>
+      </w:pPr>
+      <w:r>
+        <w:rPr>
+          <w:b/>
+          <w:bCs/>
+          <w:sz w:val="32"/>
+          <w:szCs w:val="32"/>
+          <w:lang w:val="en-US"/>
+        </w:rPr>
+        <w:t>7</w:t>
+      </w:r>
+      <w:r>
+        <w:rPr>
+          <w:b/>
+          <w:bCs/>
+          <w:sz w:val="32"/>
+          <w:szCs w:val="32"/>
+          <w:lang w:val="en-US"/>
+        </w:rPr>
+        <w:t xml:space="preserve">) </w:t>
+      </w:r>
+      <w:r>
+        <w:rPr>
+          <w:b/>
+          <w:bCs/>
+          <w:sz w:val="32"/>
+          <w:szCs w:val="32"/>
+          <w:lang w:val="en-US"/>
+        </w:rPr>
+        <w:t>Calibration</w:t>
+      </w:r>
+    </w:p>
+    <w:p>
+      <w:pPr>
+        <w:pStyle w:val="Brdtekst"/>
+        <w:rPr>
+          <w:lang w:val="en-US"/>
+        </w:rPr>
+      </w:pPr>
+      <w:r>
+        <w:rPr>
+          <w:lang w:val="en-US"/>
+        </w:rPr>
+        <w:t>In</w:t>
+      </w:r>
+      <w:r>
+        <w:rPr>
+          <w:lang w:val="en-US"/>
+        </w:rPr>
+        <w:t xml:space="preserve"> DDD </w:t>
+      </w:r>
+      <w:r>
+        <w:rPr>
+          <w:lang w:val="en-US"/>
+        </w:rPr>
+        <w:t xml:space="preserve">we </w:t>
+      </w:r>
+      <w:r>
+        <w:rPr>
+          <w:lang w:val="en-US"/>
+        </w:rPr>
+        <w:t xml:space="preserve">can </w:t>
+      </w:r>
+      <w:r>
+        <w:rPr>
+          <w:lang w:val="en-US"/>
+        </w:rPr>
+        <w:t xml:space="preserve">calibrate </w:t>
+      </w:r>
+      <w:r>
+        <w:rPr>
+          <w:lang w:val="en-US"/>
+        </w:rPr>
+        <w:t>parameters</w:t>
+      </w:r>
+      <w:r>
+        <w:rPr>
+          <w:lang w:val="en-US"/>
+        </w:rPr>
+        <w:t xml:space="preserve"> </w:t>
+      </w:r>
+      <w:r>
+        <w:rPr>
+          <w:lang w:val="en-US"/>
+        </w:rPr>
+        <w:t>by optimizing K</w:t>
+      </w:r>
+      <w:r>
+        <w:rPr>
+          <w:lang w:val="en-US"/>
+        </w:rPr>
+        <w:t xml:space="preserve">GE. </w:t>
+      </w:r>
+      <w:r>
+        <w:rPr>
+          <w:lang w:val="en-US"/>
+        </w:rPr>
+        <w:t xml:space="preserve">In the latest calibration of the operational DDD model </w:t>
+      </w:r>
+      <w:proofErr w:type="spellStart"/>
+      <w:r>
+        <w:rPr>
+          <w:lang w:val="en-US"/>
+        </w:rPr>
+        <w:t>Gshape</w:t>
+      </w:r>
+      <w:proofErr w:type="spellEnd"/>
+      <w:r>
+        <w:rPr>
+          <w:lang w:val="en-US"/>
+        </w:rPr>
+        <w:t xml:space="preserve"> is fixed to 1 (implying an exponential shape), and </w:t>
+      </w:r>
+      <w:proofErr w:type="spellStart"/>
+      <w:r>
+        <w:rPr>
+          <w:lang w:val="en-US"/>
+        </w:rPr>
+        <w:t>Gscale</w:t>
+      </w:r>
+      <w:proofErr w:type="spellEnd"/>
+      <w:r>
+        <w:rPr>
+          <w:lang w:val="en-US"/>
+        </w:rPr>
+        <w:t xml:space="preserve"> can vary.</w:t>
+      </w:r>
+    </w:p>
+    <w:p>
+      <w:pPr>
+        <w:pStyle w:val="Brdtekst"/>
+      </w:pPr>
+      <w:r>
+        <w:rPr>
+          <w:lang w:val="en-US"/>
+        </w:rPr>
+        <w:t>To calibrate</w:t>
+      </w:r>
+      <w:r>
+        <w:rPr>
+          <w:lang w:val="en-US"/>
+        </w:rPr>
+        <w:t>, set «kal=1» i</w:t>
+      </w:r>
+      <w:r>
+        <w:rPr>
+          <w:lang w:val="en-US"/>
+        </w:rPr>
+        <w:t xml:space="preserve">n the </w:t>
+      </w:r>
+      <w:r>
+        <w:rPr>
+          <w:lang w:val="en-US"/>
+        </w:rPr>
+        <w:t>run script</w:t>
+      </w:r>
+      <w:r>
+        <w:rPr>
+          <w:lang w:val="en-US"/>
+        </w:rPr>
+        <w:t xml:space="preserve"> and you choose how many calibrati</w:t>
+      </w:r>
+      <w:r>
+        <w:rPr>
+          <w:lang w:val="en-US"/>
+        </w:rPr>
+        <w:t>on-rounds you want the model to run.</w:t>
+      </w:r>
+      <w:r>
+        <w:rPr>
+          <w:lang w:val="en-US"/>
+        </w:rPr>
+        <w:t xml:space="preserve"> </w:t>
+      </w:r>
+      <w:r>
+        <w:rPr>
+          <w:lang w:val="en-US"/>
+        </w:rPr>
+        <w:t>If you only calibrate two parameters, the convergence happens quite fast (300 rounds</w:t>
+      </w:r>
+      <w:r>
+        <w:rPr>
+          <w:lang w:val="en-US"/>
+        </w:rPr>
+        <w:t xml:space="preserve">, </w:t>
+      </w:r>
+      <w:proofErr w:type="spellStart"/>
+      <w:r>
+        <w:rPr>
+          <w:lang w:val="en-US"/>
+        </w:rPr>
+        <w:t>MaxSteps</w:t>
+      </w:r>
+      <w:proofErr w:type="spellEnd"/>
+      <w:r>
+        <w:rPr>
+          <w:lang w:val="en-US"/>
+        </w:rPr>
+        <w:t>=300</w:t>
+      </w:r>
+      <w:r>
+        <w:rPr>
+          <w:lang w:val="en-US"/>
+        </w:rPr>
+        <w:t xml:space="preserve">). </w:t>
+      </w:r>
+      <w:r>
+        <w:t>Mo</w:t>
+      </w:r>
+      <w:r>
+        <w:t xml:space="preserve">re parameters </w:t>
+      </w:r>
+      <w:proofErr w:type="spellStart"/>
+      <w:r>
+        <w:t>demand</w:t>
+      </w:r>
+      <w:proofErr w:type="spellEnd"/>
+      <w:r>
+        <w:t xml:space="preserve"> more </w:t>
+      </w:r>
+      <w:proofErr w:type="spellStart"/>
+      <w:r>
+        <w:t>rounds</w:t>
+      </w:r>
+      <w:proofErr w:type="spellEnd"/>
+      <w:r>
+        <w:t xml:space="preserve">, for </w:t>
+      </w:r>
+      <w:proofErr w:type="spellStart"/>
+      <w:r>
+        <w:t>example</w:t>
+      </w:r>
+      <w:proofErr w:type="spellEnd"/>
+      <w:r>
+        <w:t xml:space="preserve"> 1500 </w:t>
+      </w:r>
+      <w:proofErr w:type="spellStart"/>
+      <w:r>
+        <w:t>rounds</w:t>
+      </w:r>
+      <w:proofErr w:type="spellEnd"/>
+      <w:r>
+        <w:t xml:space="preserve"> (</w:t>
+      </w:r>
+      <w:proofErr w:type="spellStart"/>
+      <w:r>
+        <w:t>MaxSteps</w:t>
+      </w:r>
+      <w:proofErr w:type="spellEnd"/>
+      <w:r>
+        <w:t>=1500)</w:t>
+      </w:r>
+    </w:p>
+    <w:p>
+      <w:pPr>
+        <w:pStyle w:val="Brdtekst"/>
+      </w:pPr>
       <w:r>
         <w:rPr>
           <w:noProof/>
         </w:rPr>
-        <w:t xml:space="preserve"> </w:t>
-      </w:r>
-    </w:p>
-    <w:p>
-      <w:pPr>
-        <w:pStyle w:val="Brdtekst"/>
-      </w:pPr>
-      <w:r>
-        <w:rPr>
-          <w:noProof/>
-        </w:rPr>
         <w:drawing>
-          <wp:inline distT="0" distB="0" distL="0" distR="0" wp14:anchorId="6948FE73" wp14:editId="0FF1B3BE">
-            <wp:extent cx="5940425" cy="2741930"/>
-            <wp:effectExtent l="0" t="0" r="3175" b="1270"/>
-            <wp:docPr id="4" name="Bilde 4"/>
+          <wp:inline distT="0" distB="0" distL="0" distR="0" wp14:anchorId="60F8EA57" wp14:editId="573E7766">
+            <wp:extent cx="5940425" cy="438785"/>
+            <wp:effectExtent l="0" t="0" r="3175" b="0"/>
+            <wp:docPr id="26" name="Bilde 26"/>
             <wp:cNvGraphicFramePr>
               <a:graphicFrameLocks xmlns:a="http://schemas.openxmlformats.org/drawingml/2006/main" noChangeAspect="1"/>
             </wp:cNvGraphicFramePr>
@@ -2719,7 +5023,7 @@
                   <pic:spPr>
                     <a:xfrm>
                       <a:off x="0" y="0"/>
-                      <a:ext cx="5940425" cy="2741930"/>
+                      <a:ext cx="5940425" cy="438785"/>
                     </a:xfrm>
                     <a:prstGeom prst="rect">
                       <a:avLst/>
@@ -2735,368 +5039,21 @@
     <w:p>
       <w:pPr>
         <w:pStyle w:val="Brdtekst"/>
-      </w:pPr>
-    </w:p>
-    <w:p>
-      <w:pPr>
-        <w:pStyle w:val="Brdtekst"/>
-        <w:rPr>
-          <w:b/>
-          <w:bCs/>
-          <w:sz w:val="32"/>
-          <w:szCs w:val="32"/>
-          <w:lang w:val="en-US"/>
-        </w:rPr>
-      </w:pPr>
-      <w:r>
-        <w:rPr>
-          <w:b/>
-          <w:bCs/>
-          <w:sz w:val="32"/>
-          <w:szCs w:val="32"/>
-          <w:lang w:val="en-US"/>
-        </w:rPr>
-        <w:t xml:space="preserve">5) </w:t>
-      </w:r>
-      <w:r>
-        <w:rPr>
-          <w:b/>
-          <w:bCs/>
-          <w:sz w:val="32"/>
-          <w:szCs w:val="32"/>
-          <w:lang w:val="en-US"/>
-        </w:rPr>
-        <w:t xml:space="preserve">The </w:t>
-      </w:r>
-      <w:r>
-        <w:rPr>
-          <w:b/>
-          <w:bCs/>
-          <w:sz w:val="32"/>
-          <w:szCs w:val="32"/>
-          <w:lang w:val="en-US"/>
-        </w:rPr>
-        <w:t xml:space="preserve">Input </w:t>
-      </w:r>
-      <w:proofErr w:type="gramStart"/>
-      <w:r>
-        <w:rPr>
-          <w:b/>
-          <w:bCs/>
-          <w:sz w:val="32"/>
-          <w:szCs w:val="32"/>
-          <w:lang w:val="en-US"/>
-        </w:rPr>
-        <w:t>fil</w:t>
-      </w:r>
-      <w:r>
-        <w:rPr>
-          <w:b/>
-          <w:bCs/>
-          <w:sz w:val="32"/>
-          <w:szCs w:val="32"/>
-          <w:lang w:val="en-US"/>
-        </w:rPr>
-        <w:t>e</w:t>
-      </w:r>
-      <w:proofErr w:type="gramEnd"/>
-    </w:p>
-    <w:p>
-      <w:pPr>
-        <w:pStyle w:val="Brdtekst"/>
-        <w:rPr>
-          <w:lang w:val="en-US"/>
-        </w:rPr>
-      </w:pPr>
-      <w:r>
-        <w:rPr>
-          <w:lang w:val="en-US"/>
-        </w:rPr>
-        <w:t>Input t</w:t>
-      </w:r>
-      <w:r>
-        <w:rPr>
-          <w:lang w:val="en-US"/>
-        </w:rPr>
-        <w:t>o</w:t>
-      </w:r>
-      <w:r>
-        <w:rPr>
-          <w:lang w:val="en-US"/>
-        </w:rPr>
-        <w:t xml:space="preserve"> DDD </w:t>
-      </w:r>
-      <w:r>
-        <w:rPr>
-          <w:lang w:val="en-US"/>
-        </w:rPr>
-        <w:t xml:space="preserve">is precipitation and temperature in additions to </w:t>
-      </w:r>
-      <w:r>
-        <w:rPr>
-          <w:lang w:val="en-US"/>
-        </w:rPr>
-        <w:t>run</w:t>
-      </w:r>
-      <w:r>
-        <w:rPr>
-          <w:lang w:val="en-US"/>
-        </w:rPr>
-        <w:t>o</w:t>
-      </w:r>
-      <w:r>
-        <w:rPr>
-          <w:lang w:val="en-US"/>
-        </w:rPr>
-        <w:t xml:space="preserve">ff </w:t>
-      </w:r>
-      <w:r>
-        <w:rPr>
-          <w:lang w:val="en-US"/>
-        </w:rPr>
-        <w:t>(necessary only if you</w:t>
-      </w:r>
-      <w:r>
-        <w:rPr>
-          <w:lang w:val="en-US"/>
-        </w:rPr>
-        <w:t xml:space="preserve"> </w:t>
-      </w:r>
-      <w:r>
-        <w:rPr>
-          <w:lang w:val="en-US"/>
-        </w:rPr>
-        <w:t>want to see the s</w:t>
-      </w:r>
-      <w:r>
-        <w:rPr>
-          <w:lang w:val="en-US"/>
-        </w:rPr>
-        <w:t>k</w:t>
-      </w:r>
-      <w:r>
-        <w:rPr>
-          <w:lang w:val="en-US"/>
-        </w:rPr>
-        <w:t>ill</w:t>
-      </w:r>
-      <w:r>
-        <w:rPr>
-          <w:lang w:val="en-US"/>
-        </w:rPr>
-        <w:t xml:space="preserve"> </w:t>
-      </w:r>
-      <w:r>
-        <w:rPr>
-          <w:lang w:val="en-US"/>
-        </w:rPr>
-        <w:t>score or calibrate</w:t>
-      </w:r>
-      <w:r>
-        <w:rPr>
-          <w:lang w:val="en-US"/>
-        </w:rPr>
-        <w:t>, see below</w:t>
-      </w:r>
-      <w:r>
-        <w:rPr>
-          <w:lang w:val="en-US"/>
-        </w:rPr>
-        <w:t>) in the temporal resolution of your choice</w:t>
-      </w:r>
-      <w:r>
-        <w:rPr>
-          <w:lang w:val="en-US"/>
-        </w:rPr>
-        <w:t>.</w:t>
-      </w:r>
-    </w:p>
-    <w:p>
-      <w:pPr>
-        <w:pStyle w:val="Brdtekst"/>
-        <w:rPr>
-          <w:lang w:val="en-US"/>
-        </w:rPr>
-      </w:pPr>
-      <w:r>
-        <w:rPr>
-          <w:lang w:val="en-US"/>
-        </w:rPr>
-        <w:t xml:space="preserve">The top line is only for illustration purposes, is not to </w:t>
-      </w:r>
-      <w:r>
-        <w:rPr>
-          <w:lang w:val="en-US"/>
-        </w:rPr>
-        <w:t xml:space="preserve">be included in the </w:t>
-      </w:r>
-      <w:proofErr w:type="spellStart"/>
-      <w:r>
-        <w:rPr>
-          <w:lang w:val="en-US"/>
-        </w:rPr>
-        <w:t>ptq</w:t>
-      </w:r>
-      <w:proofErr w:type="spellEnd"/>
-      <w:r>
-        <w:rPr>
-          <w:lang w:val="en-US"/>
-        </w:rPr>
-        <w:t xml:space="preserve"> (p-</w:t>
-      </w:r>
-      <w:proofErr w:type="spellStart"/>
-      <w:r>
-        <w:rPr>
-          <w:lang w:val="en-US"/>
-        </w:rPr>
-        <w:t>precip</w:t>
-      </w:r>
-      <w:proofErr w:type="spellEnd"/>
-      <w:r>
-        <w:rPr>
-          <w:lang w:val="en-US"/>
-        </w:rPr>
-        <w:t>, t-temperature, q- runoff) file</w:t>
-      </w:r>
-      <w:r>
-        <w:rPr>
-          <w:lang w:val="en-US"/>
-        </w:rPr>
-        <w:t xml:space="preserve">. </w:t>
-      </w:r>
-      <w:r>
-        <w:rPr>
-          <w:lang w:val="en-US"/>
-        </w:rPr>
-        <w:t>The last column is observed runoff</w:t>
-      </w:r>
-      <w:r>
-        <w:rPr>
-          <w:lang w:val="en-US"/>
-        </w:rPr>
-        <w:t xml:space="preserve">. </w:t>
-      </w:r>
-      <w:r>
-        <w:rPr>
-          <w:lang w:val="en-US"/>
-        </w:rPr>
-        <w:t>If runoff is not available, have 0 or some other number</w:t>
-      </w:r>
-      <w:r>
-        <w:rPr>
-          <w:lang w:val="en-US"/>
-        </w:rPr>
-        <w:t>,</w:t>
-      </w:r>
-      <w:r>
-        <w:rPr>
-          <w:lang w:val="en-US"/>
-        </w:rPr>
-        <w:t xml:space="preserve"> the column need</w:t>
-      </w:r>
-      <w:r>
-        <w:rPr>
-          <w:lang w:val="en-US"/>
-        </w:rPr>
-        <w:t>s</w:t>
-      </w:r>
-      <w:r>
-        <w:rPr>
-          <w:lang w:val="en-US"/>
-        </w:rPr>
-        <w:t xml:space="preserve"> to have a number.</w:t>
-      </w:r>
-      <w:r>
-        <w:rPr>
-          <w:lang w:val="en-US"/>
-        </w:rPr>
-        <w:t xml:space="preserve"> </w:t>
-      </w:r>
-      <w:r>
-        <w:rPr>
-          <w:lang w:val="en-US"/>
-        </w:rPr>
-        <w:t>The first 5 columns are the time stamp (for natural catchments ther</w:t>
-      </w:r>
-      <w:r>
-        <w:rPr>
-          <w:lang w:val="en-US"/>
-        </w:rPr>
-        <w:t>e</w:t>
-      </w:r>
-      <w:r>
-        <w:rPr>
-          <w:lang w:val="en-US"/>
-        </w:rPr>
-        <w:t xml:space="preserve"> is no column for minutes, </w:t>
-      </w:r>
-      <w:proofErr w:type="spellStart"/>
-      <w:r>
-        <w:rPr>
-          <w:lang w:val="en-US"/>
-        </w:rPr>
-        <w:t>i.e</w:t>
-      </w:r>
-      <w:proofErr w:type="spellEnd"/>
-      <w:r>
-        <w:rPr>
-          <w:lang w:val="en-US"/>
-        </w:rPr>
-        <w:t xml:space="preserve"> only 4 columns f</w:t>
-      </w:r>
-      <w:r>
-        <w:rPr>
-          <w:lang w:val="en-US"/>
-        </w:rPr>
-        <w:t>or</w:t>
-      </w:r>
-      <w:r>
-        <w:rPr>
-          <w:lang w:val="en-US"/>
-        </w:rPr>
-        <w:t xml:space="preserve"> time)</w:t>
-      </w:r>
-      <w:r>
-        <w:rPr>
-          <w:lang w:val="en-US"/>
-        </w:rPr>
-        <w:t xml:space="preserve">, </w:t>
-      </w:r>
-      <w:r>
-        <w:rPr>
-          <w:lang w:val="en-US"/>
-        </w:rPr>
-        <w:t>the next 10 columns are precip</w:t>
-      </w:r>
-      <w:r>
-        <w:rPr>
-          <w:lang w:val="en-US"/>
-        </w:rPr>
-        <w:t>itation</w:t>
-      </w:r>
-      <w:r>
-        <w:rPr>
-          <w:lang w:val="en-US"/>
-        </w:rPr>
-        <w:t xml:space="preserve"> for 10 elevation zones, the next 10</w:t>
-      </w:r>
-      <w:r>
-        <w:rPr>
-          <w:lang w:val="en-US"/>
-        </w:rPr>
-        <w:t xml:space="preserve"> columns are</w:t>
-      </w:r>
-      <w:r>
-        <w:rPr>
-          <w:lang w:val="en-US"/>
-        </w:rPr>
-        <w:t>, temperature for 10 elevation zones.</w:t>
-      </w:r>
-      <w:r>
-        <w:rPr>
-          <w:lang w:val="en-US"/>
-        </w:rPr>
-        <w:t xml:space="preserve"> </w:t>
+        <w:rPr>
+          <w:lang w:val="en-US"/>
+        </w:rPr>
+      </w:pPr>
+      <w:r>
+        <w:rPr>
+          <w:lang w:val="en-US"/>
+        </w:rPr>
+        <w:t xml:space="preserve">The number of parameters to calibrate is decided by expand or minimize the range of </w:t>
+      </w:r>
+      <w:r>
+        <w:rPr>
+          <w:lang w:val="en-US"/>
+        </w:rPr>
+        <w:t>the parameters.</w:t>
       </w:r>
     </w:p>
     <w:p>
@@ -3107,12 +5064,11 @@
         <w:rPr>
           <w:noProof/>
         </w:rPr>
-        <w:lastRenderedPageBreak/>
         <w:drawing>
-          <wp:inline distT="0" distB="0" distL="0" distR="0" wp14:anchorId="0AC4106D" wp14:editId="413B3102">
-            <wp:extent cx="5940425" cy="408305"/>
-            <wp:effectExtent l="0" t="0" r="3175" b="0"/>
-            <wp:docPr id="13" name="Bilde 13"/>
+          <wp:inline distT="0" distB="0" distL="0" distR="0" wp14:anchorId="7B5D1274" wp14:editId="6CFAF33B">
+            <wp:extent cx="5940425" cy="715645"/>
+            <wp:effectExtent l="0" t="0" r="3175" b="8255"/>
+            <wp:docPr id="25" name="Bilde 25"/>
             <wp:cNvGraphicFramePr>
               <a:graphicFrameLocks xmlns:a="http://schemas.openxmlformats.org/drawingml/2006/main" noChangeAspect="1"/>
             </wp:cNvGraphicFramePr>
@@ -3132,2069 +5088,6 @@
                   <pic:spPr>
                     <a:xfrm>
                       <a:off x="0" y="0"/>
-                      <a:ext cx="5940425" cy="408305"/>
-                    </a:xfrm>
-                    <a:prstGeom prst="rect">
-                      <a:avLst/>
-                    </a:prstGeom>
-                  </pic:spPr>
-                </pic:pic>
-              </a:graphicData>
-            </a:graphic>
-          </wp:inline>
-        </w:drawing>
-      </w:r>
-    </w:p>
-    <w:p>
-      <w:pPr>
-        <w:pStyle w:val="Brdtekst"/>
-      </w:pPr>
-    </w:p>
-    <w:p>
-      <w:pPr>
-        <w:pStyle w:val="Brdtekst"/>
-        <w:rPr>
-          <w:b/>
-          <w:bCs/>
-          <w:sz w:val="32"/>
-          <w:szCs w:val="32"/>
-          <w:lang w:val="en-US"/>
-        </w:rPr>
-      </w:pPr>
-      <w:r>
-        <w:rPr>
-          <w:b/>
-          <w:bCs/>
-          <w:sz w:val="32"/>
-          <w:szCs w:val="32"/>
-          <w:lang w:val="en-US"/>
-        </w:rPr>
-        <w:t>6) Output</w:t>
-      </w:r>
-      <w:r>
-        <w:rPr>
-          <w:b/>
-          <w:bCs/>
-          <w:sz w:val="32"/>
-          <w:szCs w:val="32"/>
-          <w:lang w:val="en-US"/>
-        </w:rPr>
-        <w:t xml:space="preserve"> file</w:t>
-      </w:r>
-    </w:p>
-    <w:p>
-      <w:pPr>
-        <w:pStyle w:val="Brdtekst"/>
-        <w:rPr>
-          <w:lang w:val="en-US"/>
-        </w:rPr>
-      </w:pPr>
-      <w:r>
-        <w:rPr>
-          <w:lang w:val="en-US"/>
-        </w:rPr>
-        <w:t>When</w:t>
-      </w:r>
-      <w:r>
-        <w:rPr>
-          <w:lang w:val="en-US"/>
-        </w:rPr>
-        <w:t xml:space="preserve"> «kal=0» </w:t>
-      </w:r>
-      <w:r>
-        <w:rPr>
-          <w:lang w:val="en-US"/>
-        </w:rPr>
-        <w:t>there is a result file produced</w:t>
-      </w:r>
-      <w:r>
-        <w:rPr>
-          <w:lang w:val="en-US"/>
-        </w:rPr>
-        <w:t xml:space="preserve">. </w:t>
-      </w:r>
-      <w:r>
-        <w:rPr>
-          <w:lang w:val="en-US"/>
-        </w:rPr>
-        <w:t xml:space="preserve">This is a quite substantial file with </w:t>
-      </w:r>
-      <w:r>
-        <w:rPr>
-          <w:lang w:val="en-US"/>
-        </w:rPr>
-        <w:t>26</w:t>
-      </w:r>
-      <w:r>
-        <w:rPr>
-          <w:lang w:val="en-US"/>
-        </w:rPr>
-        <w:t xml:space="preserve"> </w:t>
-      </w:r>
-      <w:r>
-        <w:rPr>
-          <w:lang w:val="en-US"/>
-        </w:rPr>
-        <w:t>columns</w:t>
-      </w:r>
-      <w:r>
-        <w:rPr>
-          <w:lang w:val="en-US"/>
-        </w:rPr>
-        <w:t xml:space="preserve">. </w:t>
-      </w:r>
-      <w:r>
-        <w:rPr>
-          <w:lang w:val="en-US"/>
-        </w:rPr>
-        <w:t>The columns are</w:t>
-      </w:r>
-      <w:r>
-        <w:rPr>
-          <w:lang w:val="en-US"/>
-        </w:rPr>
-        <w:t>:</w:t>
-      </w:r>
-    </w:p>
-    <w:p>
-      <w:pPr>
-        <w:pStyle w:val="Brdtekst"/>
-        <w:rPr>
-          <w:lang w:val="en-US"/>
-        </w:rPr>
-      </w:pPr>
-      <w:r>
-        <w:rPr>
-          <w:lang w:val="en-US"/>
-        </w:rPr>
-        <w:t>1: "</w:t>
-      </w:r>
-      <w:proofErr w:type="spellStart"/>
-      <w:r>
-        <w:rPr>
-          <w:lang w:val="en-US"/>
-        </w:rPr>
-        <w:t>yr</w:t>
-      </w:r>
-      <w:proofErr w:type="spellEnd"/>
-      <w:r>
-        <w:rPr>
-          <w:lang w:val="en-US"/>
-        </w:rPr>
-        <w:t xml:space="preserve">", </w:t>
-      </w:r>
-      <w:r>
-        <w:rPr>
-          <w:lang w:val="en-US"/>
-        </w:rPr>
-        <w:t>year</w:t>
-      </w:r>
-    </w:p>
-    <w:p>
-      <w:pPr>
-        <w:pStyle w:val="Brdtekst"/>
-        <w:rPr>
-          <w:lang w:val="en-US"/>
-        </w:rPr>
-      </w:pPr>
-      <w:r>
-        <w:rPr>
-          <w:lang w:val="en-US"/>
-        </w:rPr>
-        <w:t>2: "</w:t>
-      </w:r>
-      <w:proofErr w:type="spellStart"/>
-      <w:r>
-        <w:rPr>
-          <w:lang w:val="en-US"/>
-        </w:rPr>
-        <w:t>mnt</w:t>
-      </w:r>
-      <w:proofErr w:type="spellEnd"/>
-      <w:r>
-        <w:rPr>
-          <w:lang w:val="en-US"/>
-        </w:rPr>
-        <w:t xml:space="preserve">", </w:t>
-      </w:r>
-      <w:r>
-        <w:rPr>
-          <w:lang w:val="en-US"/>
-        </w:rPr>
-        <w:t>month</w:t>
-      </w:r>
-    </w:p>
-    <w:p>
-      <w:pPr>
-        <w:pStyle w:val="Brdtekst"/>
-        <w:rPr>
-          <w:lang w:val="en-US"/>
-        </w:rPr>
-      </w:pPr>
-      <w:r>
-        <w:rPr>
-          <w:lang w:val="en-US"/>
-        </w:rPr>
-        <w:t xml:space="preserve">3: "day", </w:t>
-      </w:r>
-      <w:r>
-        <w:rPr>
-          <w:lang w:val="en-US"/>
-        </w:rPr>
-        <w:t>day</w:t>
-      </w:r>
-    </w:p>
-    <w:p>
-      <w:pPr>
-        <w:pStyle w:val="Brdtekst"/>
-        <w:rPr>
-          <w:lang w:val="en-US"/>
-        </w:rPr>
-      </w:pPr>
-      <w:r>
-        <w:rPr>
-          <w:lang w:val="en-US"/>
-        </w:rPr>
-        <w:t>4: "</w:t>
-      </w:r>
-      <w:proofErr w:type="spellStart"/>
-      <w:r>
-        <w:rPr>
-          <w:lang w:val="en-US"/>
-        </w:rPr>
-        <w:t>hr</w:t>
-      </w:r>
-      <w:proofErr w:type="spellEnd"/>
-      <w:r>
-        <w:rPr>
-          <w:lang w:val="en-US"/>
-        </w:rPr>
-        <w:t xml:space="preserve">", </w:t>
-      </w:r>
-      <w:r>
-        <w:rPr>
-          <w:lang w:val="en-US"/>
-        </w:rPr>
-        <w:t>hour</w:t>
-      </w:r>
-    </w:p>
-    <w:p>
-      <w:pPr>
-        <w:pStyle w:val="Brdtekst"/>
-        <w:rPr>
-          <w:lang w:val="en-US"/>
-        </w:rPr>
-      </w:pPr>
-      <w:r>
-        <w:rPr>
-          <w:lang w:val="en-US"/>
-        </w:rPr>
-        <w:t>5</w:t>
-      </w:r>
-      <w:r>
-        <w:rPr>
-          <w:lang w:val="en-US"/>
-        </w:rPr>
-        <w:t xml:space="preserve">: "p", </w:t>
-      </w:r>
-      <w:r>
-        <w:rPr>
-          <w:lang w:val="en-US"/>
-        </w:rPr>
-        <w:t>precipitation</w:t>
-      </w:r>
-      <w:r>
-        <w:rPr>
-          <w:lang w:val="en-US"/>
-        </w:rPr>
-        <w:t xml:space="preserve"> [mm]</w:t>
-      </w:r>
-    </w:p>
-    <w:p>
-      <w:pPr>
-        <w:pStyle w:val="Brdtekst"/>
-        <w:rPr>
-          <w:lang w:val="en-US"/>
-        </w:rPr>
-      </w:pPr>
-      <w:r>
-        <w:rPr>
-          <w:lang w:val="en-US"/>
-        </w:rPr>
-        <w:t>6</w:t>
-      </w:r>
-      <w:r>
-        <w:rPr>
-          <w:lang w:val="en-US"/>
-        </w:rPr>
-        <w:t xml:space="preserve">: "t", </w:t>
-      </w:r>
-      <w:r>
-        <w:rPr>
-          <w:lang w:val="en-US"/>
-        </w:rPr>
-        <w:t>temperature</w:t>
-      </w:r>
-      <w:r>
-        <w:rPr>
-          <w:lang w:val="en-US"/>
-        </w:rPr>
-        <w:t xml:space="preserve"> [°C]</w:t>
-      </w:r>
-    </w:p>
-    <w:p>
-      <w:pPr>
-        <w:pStyle w:val="Brdtekst"/>
-        <w:rPr>
-          <w:lang w:val="en-US"/>
-        </w:rPr>
-      </w:pPr>
-      <w:r>
-        <w:rPr>
-          <w:lang w:val="en-US"/>
-        </w:rPr>
-        <w:t>7</w:t>
-      </w:r>
-      <w:r>
-        <w:rPr>
-          <w:lang w:val="en-US"/>
-        </w:rPr>
-        <w:t>: "</w:t>
-      </w:r>
-      <w:proofErr w:type="spellStart"/>
-      <w:r>
-        <w:rPr>
-          <w:lang w:val="en-US"/>
-        </w:rPr>
-        <w:t>qobs</w:t>
-      </w:r>
-      <w:proofErr w:type="spellEnd"/>
-      <w:r>
-        <w:rPr>
-          <w:lang w:val="en-US"/>
-        </w:rPr>
-        <w:t>", observe</w:t>
-      </w:r>
-      <w:r>
-        <w:rPr>
-          <w:lang w:val="en-US"/>
-        </w:rPr>
-        <w:t>d discharge</w:t>
-      </w:r>
-      <w:r>
-        <w:rPr>
-          <w:lang w:val="en-US"/>
-        </w:rPr>
-        <w:t xml:space="preserve"> [m³/s]</w:t>
-      </w:r>
-    </w:p>
-    <w:p>
-      <w:pPr>
-        <w:pStyle w:val="Brdtekst"/>
-        <w:rPr>
-          <w:lang w:val="en-US"/>
-        </w:rPr>
-      </w:pPr>
-      <w:r>
-        <w:rPr>
-          <w:lang w:val="en-US"/>
-        </w:rPr>
-        <w:t>8</w:t>
-      </w:r>
-      <w:r>
-        <w:rPr>
-          <w:lang w:val="en-US"/>
-        </w:rPr>
-        <w:t>: "</w:t>
-      </w:r>
-      <w:proofErr w:type="spellStart"/>
-      <w:r>
-        <w:rPr>
-          <w:lang w:val="en-US"/>
-        </w:rPr>
-        <w:t>qtot</w:t>
-      </w:r>
-      <w:proofErr w:type="spellEnd"/>
-      <w:r>
-        <w:rPr>
-          <w:lang w:val="en-US"/>
-        </w:rPr>
-        <w:t>", simul</w:t>
-      </w:r>
-      <w:r>
-        <w:rPr>
-          <w:lang w:val="en-US"/>
-        </w:rPr>
-        <w:t>ated total discharge</w:t>
-      </w:r>
-      <w:r>
-        <w:rPr>
-          <w:lang w:val="en-US"/>
-        </w:rPr>
-        <w:t xml:space="preserve"> [m³/s]</w:t>
-      </w:r>
-    </w:p>
-    <w:p>
-      <w:pPr>
-        <w:pStyle w:val="Brdtekst"/>
-        <w:rPr>
-          <w:lang w:val="en-US"/>
-        </w:rPr>
-      </w:pPr>
-      <w:r>
-        <w:rPr>
-          <w:lang w:val="en-US"/>
-        </w:rPr>
-        <w:t>9</w:t>
-      </w:r>
-      <w:r>
-        <w:rPr>
-          <w:lang w:val="en-US"/>
-        </w:rPr>
-        <w:t xml:space="preserve">: </w:t>
-      </w:r>
-      <w:r>
-        <w:rPr>
-          <w:lang w:val="en-US"/>
-        </w:rPr>
-        <w:t xml:space="preserve">"SCA", </w:t>
-      </w:r>
-      <w:r>
-        <w:rPr>
-          <w:lang w:val="en-US"/>
-        </w:rPr>
-        <w:t>snow covered area</w:t>
-      </w:r>
-      <w:r>
-        <w:rPr>
-          <w:lang w:val="en-US"/>
-        </w:rPr>
-        <w:t xml:space="preserve"> [fra</w:t>
-      </w:r>
-      <w:r>
-        <w:rPr>
-          <w:lang w:val="en-US"/>
-        </w:rPr>
-        <w:t>ction</w:t>
-      </w:r>
-      <w:r>
-        <w:rPr>
-          <w:lang w:val="en-US"/>
-        </w:rPr>
-        <w:t>]</w:t>
-      </w:r>
-    </w:p>
-    <w:p>
-      <w:pPr>
-        <w:pStyle w:val="Brdtekst"/>
-        <w:rPr>
-          <w:lang w:val="en-US"/>
-        </w:rPr>
-      </w:pPr>
-      <w:r>
-        <w:rPr>
-          <w:lang w:val="en-US"/>
-        </w:rPr>
-        <w:t>1</w:t>
-      </w:r>
-      <w:r>
-        <w:rPr>
-          <w:lang w:val="en-US"/>
-        </w:rPr>
-        <w:t>0</w:t>
-      </w:r>
-      <w:r>
-        <w:rPr>
-          <w:lang w:val="en-US"/>
-        </w:rPr>
-        <w:t xml:space="preserve">: </w:t>
-      </w:r>
-      <w:r>
-        <w:rPr>
-          <w:lang w:val="en-US"/>
-        </w:rPr>
-        <w:t xml:space="preserve">"SWE", </w:t>
-      </w:r>
-      <w:r>
-        <w:rPr>
-          <w:lang w:val="en-US"/>
-        </w:rPr>
-        <w:t>s</w:t>
-      </w:r>
-      <w:r>
-        <w:rPr>
-          <w:lang w:val="en-US"/>
-        </w:rPr>
-        <w:t>now water equivalent</w:t>
-      </w:r>
-      <w:r>
-        <w:rPr>
-          <w:lang w:val="en-US"/>
-        </w:rPr>
-        <w:t xml:space="preserve"> [mm]</w:t>
-      </w:r>
-    </w:p>
-    <w:p>
-      <w:pPr>
-        <w:pStyle w:val="Brdtekst"/>
-        <w:rPr>
-          <w:lang w:val="en-US"/>
-        </w:rPr>
-      </w:pPr>
-      <w:r>
-        <w:rPr>
-          <w:lang w:val="en-US"/>
-        </w:rPr>
-        <w:t>1</w:t>
-      </w:r>
-      <w:r>
-        <w:rPr>
-          <w:lang w:val="en-US"/>
-        </w:rPr>
-        <w:t>1</w:t>
-      </w:r>
-      <w:r>
-        <w:rPr>
-          <w:lang w:val="en-US"/>
-        </w:rPr>
-        <w:t>: "</w:t>
-      </w:r>
-      <w:r>
-        <w:rPr>
-          <w:lang w:val="en-US"/>
-        </w:rPr>
-        <w:t>def1</w:t>
-      </w:r>
-      <w:r>
-        <w:rPr>
-          <w:lang w:val="en-US"/>
-        </w:rPr>
-        <w:t xml:space="preserve">", </w:t>
-      </w:r>
-      <w:r>
-        <w:rPr>
-          <w:lang w:val="en-US"/>
-        </w:rPr>
-        <w:t>water in the subsurface</w:t>
-      </w:r>
-      <w:r>
-        <w:rPr>
-          <w:lang w:val="en-US"/>
-        </w:rPr>
-        <w:t xml:space="preserve"> </w:t>
-      </w:r>
-      <w:r>
-        <w:rPr>
-          <w:lang w:val="en-US"/>
-        </w:rPr>
-        <w:t>[m</w:t>
-      </w:r>
-      <w:r>
-        <w:rPr>
-          <w:lang w:val="en-US"/>
-        </w:rPr>
-        <w:t>m</w:t>
-      </w:r>
-      <w:r>
-        <w:rPr>
-          <w:lang w:val="en-US"/>
-        </w:rPr>
-        <w:t>]</w:t>
-      </w:r>
-    </w:p>
-    <w:p>
-      <w:pPr>
-        <w:pStyle w:val="Brdtekst"/>
-        <w:rPr>
-          <w:lang w:val="en-US"/>
-        </w:rPr>
-      </w:pPr>
-      <w:r>
-        <w:rPr>
-          <w:lang w:val="en-US"/>
-        </w:rPr>
-        <w:t>1</w:t>
-      </w:r>
-      <w:r>
-        <w:rPr>
-          <w:lang w:val="en-US"/>
-        </w:rPr>
-        <w:t>2</w:t>
-      </w:r>
-      <w:r>
-        <w:rPr>
-          <w:lang w:val="en-US"/>
-        </w:rPr>
-        <w:t xml:space="preserve">: </w:t>
-      </w:r>
-      <w:r>
-        <w:rPr>
-          <w:lang w:val="en-US"/>
-        </w:rPr>
-        <w:t xml:space="preserve">"def2", </w:t>
-      </w:r>
-      <w:r>
-        <w:rPr>
-          <w:lang w:val="en-US"/>
-        </w:rPr>
-        <w:t>free capacity in the subsurface (up to M)</w:t>
-      </w:r>
-      <w:r>
-        <w:rPr>
-          <w:lang w:val="en-US"/>
-        </w:rPr>
-        <w:t xml:space="preserve"> </w:t>
-      </w:r>
-      <w:r>
-        <w:rPr>
-          <w:lang w:val="en-US"/>
-        </w:rPr>
-        <w:t>[mm]</w:t>
-      </w:r>
-    </w:p>
-    <w:p>
-      <w:pPr>
-        <w:pStyle w:val="Brdtekst"/>
-        <w:rPr>
-          <w:lang w:val="en-US"/>
-        </w:rPr>
-      </w:pPr>
-      <w:r>
-        <w:rPr>
-          <w:lang w:val="en-US"/>
-        </w:rPr>
-        <w:t>1</w:t>
-      </w:r>
-      <w:r>
-        <w:rPr>
-          <w:lang w:val="en-US"/>
-        </w:rPr>
-        <w:t>3</w:t>
-      </w:r>
-      <w:r>
-        <w:rPr>
-          <w:lang w:val="en-US"/>
-        </w:rPr>
-        <w:t>: "</w:t>
-      </w:r>
-      <w:proofErr w:type="spellStart"/>
-      <w:r>
-        <w:rPr>
-          <w:lang w:val="en-US"/>
-        </w:rPr>
-        <w:t>sm</w:t>
-      </w:r>
-      <w:proofErr w:type="spellEnd"/>
-      <w:r>
-        <w:rPr>
-          <w:lang w:val="en-US"/>
-        </w:rPr>
-        <w:t xml:space="preserve">", </w:t>
-      </w:r>
-      <w:proofErr w:type="spellStart"/>
-      <w:r>
-        <w:rPr>
-          <w:lang w:val="en-US"/>
-        </w:rPr>
-        <w:t>soilwater</w:t>
-      </w:r>
-      <w:proofErr w:type="spellEnd"/>
-      <w:r>
-        <w:rPr>
-          <w:lang w:val="en-US"/>
-        </w:rPr>
-        <w:t xml:space="preserve"> </w:t>
-      </w:r>
-      <w:r>
-        <w:rPr>
-          <w:lang w:val="en-US"/>
-        </w:rPr>
-        <w:t>[mm]</w:t>
-      </w:r>
-    </w:p>
-    <w:p>
-      <w:pPr>
-        <w:pStyle w:val="Brdtekst"/>
-        <w:rPr>
-          <w:lang w:val="en-US"/>
-        </w:rPr>
-      </w:pPr>
-      <w:r>
-        <w:rPr>
-          <w:lang w:val="en-US"/>
-        </w:rPr>
-        <w:t>1</w:t>
-      </w:r>
-      <w:r>
-        <w:rPr>
-          <w:lang w:val="en-US"/>
-        </w:rPr>
-        <w:t>4</w:t>
-      </w:r>
-      <w:r>
-        <w:rPr>
-          <w:lang w:val="en-US"/>
-        </w:rPr>
-        <w:t>: "</w:t>
-      </w:r>
-      <w:proofErr w:type="spellStart"/>
-      <w:r>
-        <w:rPr>
-          <w:lang w:val="en-US"/>
-        </w:rPr>
-        <w:t>ea</w:t>
-      </w:r>
-      <w:proofErr w:type="spellEnd"/>
-      <w:r>
-        <w:rPr>
-          <w:lang w:val="en-US"/>
-        </w:rPr>
-        <w:t xml:space="preserve">", </w:t>
-      </w:r>
-      <w:r>
-        <w:rPr>
-          <w:lang w:val="en-US"/>
-        </w:rPr>
-        <w:t>a</w:t>
-      </w:r>
-      <w:r>
-        <w:rPr>
-          <w:lang w:val="en-US"/>
-        </w:rPr>
-        <w:t>ctual evapotranspiration</w:t>
-      </w:r>
-      <w:r>
-        <w:rPr>
-          <w:lang w:val="en-US"/>
-        </w:rPr>
-        <w:t xml:space="preserve"> [mm]</w:t>
-      </w:r>
-      <w:r>
-        <w:rPr>
-          <w:lang w:val="en-US"/>
-        </w:rPr>
-        <w:t xml:space="preserve"> </w:t>
-      </w:r>
-    </w:p>
-    <w:p>
-      <w:pPr>
-        <w:pStyle w:val="Brdtekst"/>
-        <w:rPr>
-          <w:lang w:val="en-US"/>
-        </w:rPr>
-      </w:pPr>
-      <w:r>
-        <w:rPr>
-          <w:lang w:val="en-US"/>
-        </w:rPr>
-        <w:t>1</w:t>
-      </w:r>
-      <w:r>
-        <w:rPr>
-          <w:lang w:val="en-US"/>
-        </w:rPr>
-        <w:t>5</w:t>
-      </w:r>
-      <w:r>
-        <w:rPr>
-          <w:lang w:val="en-US"/>
-        </w:rPr>
-        <w:t>: "</w:t>
-      </w:r>
-      <w:proofErr w:type="spellStart"/>
-      <w:r>
-        <w:rPr>
-          <w:lang w:val="en-US"/>
-        </w:rPr>
-        <w:t>outx</w:t>
-      </w:r>
-      <w:proofErr w:type="spellEnd"/>
-      <w:r>
-        <w:rPr>
-          <w:lang w:val="en-US"/>
-        </w:rPr>
-        <w:t xml:space="preserve">", </w:t>
-      </w:r>
-      <w:r>
-        <w:rPr>
-          <w:lang w:val="en-US"/>
-        </w:rPr>
-        <w:t xml:space="preserve">water </w:t>
-      </w:r>
-      <w:r>
-        <w:rPr>
-          <w:lang w:val="en-US"/>
-        </w:rPr>
-        <w:t>for runoff from</w:t>
-      </w:r>
-      <w:r>
-        <w:rPr>
-          <w:lang w:val="en-US"/>
-        </w:rPr>
-        <w:t xml:space="preserve"> soils</w:t>
-      </w:r>
-      <w:r>
-        <w:rPr>
-          <w:lang w:val="en-US"/>
-        </w:rPr>
-        <w:t xml:space="preserve"> [mm], in</w:t>
-      </w:r>
-      <w:r>
-        <w:rPr>
-          <w:lang w:val="en-US"/>
-        </w:rPr>
-        <w:t>cl.</w:t>
-      </w:r>
-      <w:r>
-        <w:rPr>
-          <w:lang w:val="en-US"/>
-        </w:rPr>
-        <w:t xml:space="preserve"> overland flow</w:t>
-      </w:r>
-    </w:p>
-    <w:p>
-      <w:pPr>
-        <w:pStyle w:val="Brdtekst"/>
-        <w:rPr>
-          <w:lang w:val="en-US"/>
-        </w:rPr>
-      </w:pPr>
-      <w:r>
-        <w:rPr>
-          <w:lang w:val="en-US"/>
-        </w:rPr>
-        <w:t>1</w:t>
-      </w:r>
-      <w:r>
-        <w:rPr>
-          <w:lang w:val="en-US"/>
-        </w:rPr>
-        <w:t>6</w:t>
-      </w:r>
-      <w:r>
-        <w:rPr>
-          <w:lang w:val="en-US"/>
-        </w:rPr>
-        <w:t>: "</w:t>
-      </w:r>
-      <w:proofErr w:type="spellStart"/>
-      <w:r>
-        <w:rPr>
-          <w:lang w:val="en-US"/>
-        </w:rPr>
-        <w:t>outbog</w:t>
-      </w:r>
-      <w:proofErr w:type="spellEnd"/>
-      <w:r>
-        <w:rPr>
-          <w:lang w:val="en-US"/>
-        </w:rPr>
-        <w:t xml:space="preserve">", </w:t>
-      </w:r>
-      <w:r>
-        <w:rPr>
-          <w:lang w:val="en-US"/>
-        </w:rPr>
-        <w:t>water for runoff from wetlands</w:t>
-      </w:r>
-      <w:r>
-        <w:rPr>
-          <w:lang w:val="en-US"/>
-        </w:rPr>
-        <w:t xml:space="preserve"> [mm]</w:t>
-      </w:r>
-    </w:p>
-    <w:p>
-      <w:pPr>
-        <w:pStyle w:val="Brdtekst"/>
-        <w:rPr>
-          <w:lang w:val="en-US"/>
-        </w:rPr>
-      </w:pPr>
-      <w:r>
-        <w:rPr>
-          <w:lang w:val="en-US"/>
-        </w:rPr>
-        <w:t>1</w:t>
-      </w:r>
-      <w:r>
-        <w:rPr>
-          <w:lang w:val="en-US"/>
-        </w:rPr>
-        <w:t>7</w:t>
-      </w:r>
-      <w:r>
-        <w:rPr>
-          <w:lang w:val="en-US"/>
-        </w:rPr>
-        <w:t>: "</w:t>
-      </w:r>
-      <w:proofErr w:type="spellStart"/>
-      <w:r>
-        <w:rPr>
-          <w:lang w:val="en-US"/>
-        </w:rPr>
-        <w:t>outglac</w:t>
-      </w:r>
-      <w:proofErr w:type="spellEnd"/>
-      <w:r>
-        <w:rPr>
-          <w:lang w:val="en-US"/>
-        </w:rPr>
-        <w:t xml:space="preserve">", </w:t>
-      </w:r>
-      <w:r>
-        <w:rPr>
-          <w:lang w:val="en-US"/>
-        </w:rPr>
-        <w:t>water to runoff glaciers</w:t>
-      </w:r>
-      <w:r>
-        <w:rPr>
-          <w:lang w:val="en-US"/>
-        </w:rPr>
-        <w:t xml:space="preserve"> [mm]</w:t>
-      </w:r>
-    </w:p>
-    <w:p>
-      <w:pPr>
-        <w:pStyle w:val="Brdtekst"/>
-        <w:rPr>
-          <w:lang w:val="en-US"/>
-        </w:rPr>
-      </w:pPr>
-      <w:r>
-        <w:rPr>
-          <w:lang w:val="en-US"/>
-        </w:rPr>
-        <w:t>1</w:t>
-      </w:r>
-      <w:r>
-        <w:rPr>
-          <w:lang w:val="en-US"/>
-        </w:rPr>
-        <w:t>8</w:t>
-      </w:r>
-      <w:r>
-        <w:rPr>
-          <w:lang w:val="en-US"/>
-        </w:rPr>
-        <w:t>: "</w:t>
-      </w:r>
-      <w:r>
-        <w:rPr>
-          <w:lang w:val="en-US"/>
-        </w:rPr>
-        <w:t xml:space="preserve"> </w:t>
-      </w:r>
-      <w:proofErr w:type="spellStart"/>
-      <w:r>
-        <w:rPr>
-          <w:lang w:val="en-US"/>
-        </w:rPr>
-        <w:t>m_r_ogl</w:t>
-      </w:r>
-      <w:proofErr w:type="spellEnd"/>
-      <w:r>
-        <w:rPr>
-          <w:lang w:val="en-US"/>
-        </w:rPr>
-        <w:t>",</w:t>
-      </w:r>
-      <w:r>
-        <w:rPr>
-          <w:lang w:val="en-US"/>
-        </w:rPr>
-        <w:t xml:space="preserve"> </w:t>
-      </w:r>
-      <w:r>
-        <w:rPr>
-          <w:lang w:val="en-US"/>
-        </w:rPr>
-        <w:t>melt and rain from glaciers</w:t>
-      </w:r>
-      <w:r>
-        <w:rPr>
-          <w:lang w:val="en-US"/>
-        </w:rPr>
-        <w:t xml:space="preserve"> [mm]</w:t>
-      </w:r>
-    </w:p>
-    <w:p>
-      <w:pPr>
-        <w:pStyle w:val="Brdtekst"/>
-        <w:rPr>
-          <w:lang w:val="en-US"/>
-        </w:rPr>
-      </w:pPr>
-      <w:r>
-        <w:rPr>
-          <w:lang w:val="en-US"/>
-        </w:rPr>
-        <w:t>19</w:t>
-      </w:r>
-      <w:r>
-        <w:rPr>
-          <w:lang w:val="en-US"/>
-        </w:rPr>
-        <w:t>: "</w:t>
-      </w:r>
-      <w:r>
-        <w:rPr>
-          <w:lang w:val="en-US"/>
-        </w:rPr>
-        <w:t>L</w:t>
-      </w:r>
-      <w:r>
-        <w:rPr>
-          <w:lang w:val="en-US"/>
-        </w:rPr>
-        <w:t>",</w:t>
-      </w:r>
-      <w:r>
-        <w:rPr>
-          <w:lang w:val="en-US"/>
-        </w:rPr>
-        <w:t xml:space="preserve"> </w:t>
-      </w:r>
-      <w:r>
-        <w:rPr>
-          <w:lang w:val="en-US"/>
-        </w:rPr>
-        <w:t>water in subsurface including overland flow</w:t>
-      </w:r>
-      <w:r>
-        <w:rPr>
-          <w:lang w:val="en-US"/>
-        </w:rPr>
-        <w:t xml:space="preserve"> [mm]</w:t>
-      </w:r>
-    </w:p>
-    <w:p>
-      <w:pPr>
-        <w:pStyle w:val="Brdtekst"/>
-        <w:rPr>
-          <w:lang w:val="en-US"/>
-        </w:rPr>
-      </w:pPr>
-      <w:r>
-        <w:rPr>
-          <w:lang w:val="en-US"/>
-        </w:rPr>
-        <w:t>2</w:t>
-      </w:r>
-      <w:r>
-        <w:rPr>
-          <w:lang w:val="en-US"/>
-        </w:rPr>
-        <w:t>0</w:t>
-      </w:r>
-      <w:r>
-        <w:rPr>
-          <w:lang w:val="en-US"/>
-        </w:rPr>
-        <w:t>: "</w:t>
-      </w:r>
-      <w:r>
-        <w:rPr>
-          <w:lang w:val="en-US"/>
-        </w:rPr>
-        <w:t xml:space="preserve"> </w:t>
-      </w:r>
-      <w:proofErr w:type="spellStart"/>
-      <w:r>
-        <w:rPr>
-          <w:lang w:val="en-US"/>
-        </w:rPr>
-        <w:t>qtot_mm</w:t>
-      </w:r>
-      <w:proofErr w:type="spellEnd"/>
-      <w:r>
-        <w:rPr>
-          <w:lang w:val="en-US"/>
-        </w:rPr>
-        <w:t>",</w:t>
-      </w:r>
-      <w:r>
-        <w:rPr>
-          <w:lang w:val="en-US"/>
-        </w:rPr>
-        <w:t xml:space="preserve"> </w:t>
-      </w:r>
-      <w:r>
-        <w:rPr>
-          <w:lang w:val="en-US"/>
-        </w:rPr>
-        <w:t>simul</w:t>
-      </w:r>
-      <w:r>
-        <w:rPr>
-          <w:lang w:val="en-US"/>
-        </w:rPr>
-        <w:t xml:space="preserve">ated runoff in </w:t>
-      </w:r>
-      <w:r>
-        <w:rPr>
-          <w:lang w:val="en-US"/>
-        </w:rPr>
-        <w:t>mm</w:t>
-      </w:r>
-      <w:r>
-        <w:rPr>
-          <w:lang w:val="en-US"/>
-        </w:rPr>
-        <w:t xml:space="preserve"> [mm]</w:t>
-      </w:r>
-    </w:p>
-    <w:p>
-      <w:pPr>
-        <w:pStyle w:val="Brdtekst"/>
-        <w:rPr>
-          <w:lang w:val="en-US"/>
-        </w:rPr>
-      </w:pPr>
-      <w:r>
-        <w:rPr>
-          <w:lang w:val="en-US"/>
-        </w:rPr>
-        <w:t>2</w:t>
-      </w:r>
-      <w:r>
-        <w:rPr>
-          <w:lang w:val="en-US"/>
-        </w:rPr>
-        <w:t>1</w:t>
-      </w:r>
-      <w:r>
-        <w:rPr>
-          <w:lang w:val="en-US"/>
-        </w:rPr>
-        <w:t>: "</w:t>
-      </w:r>
-      <w:proofErr w:type="spellStart"/>
-      <w:r>
-        <w:rPr>
-          <w:lang w:val="en-US"/>
-        </w:rPr>
-        <w:t>sm</w:t>
-      </w:r>
-      <w:r>
-        <w:rPr>
-          <w:lang w:val="en-US"/>
-        </w:rPr>
-        <w:t>_</w:t>
-      </w:r>
-      <w:r>
-        <w:rPr>
-          <w:lang w:val="en-US"/>
-        </w:rPr>
-        <w:t>Bog</w:t>
-      </w:r>
-      <w:proofErr w:type="spellEnd"/>
-      <w:r>
-        <w:rPr>
-          <w:lang w:val="en-US"/>
-        </w:rPr>
-        <w:t>",</w:t>
-      </w:r>
-      <w:r>
-        <w:rPr>
-          <w:lang w:val="en-US"/>
-        </w:rPr>
-        <w:t xml:space="preserve"> </w:t>
-      </w:r>
-      <w:proofErr w:type="spellStart"/>
-      <w:r>
-        <w:rPr>
-          <w:lang w:val="en-US"/>
-        </w:rPr>
-        <w:t>soilmoisture</w:t>
-      </w:r>
-      <w:proofErr w:type="spellEnd"/>
-      <w:r>
-        <w:rPr>
-          <w:lang w:val="en-US"/>
-        </w:rPr>
-        <w:t xml:space="preserve"> wetlands</w:t>
-      </w:r>
-      <w:r>
-        <w:rPr>
-          <w:lang w:val="en-US"/>
-        </w:rPr>
-        <w:t xml:space="preserve"> [mm]</w:t>
-      </w:r>
-    </w:p>
-    <w:p>
-      <w:pPr>
-        <w:pStyle w:val="Brdtekst"/>
-        <w:rPr>
-          <w:lang w:val="en-US"/>
-        </w:rPr>
-      </w:pPr>
-      <w:r>
-        <w:rPr>
-          <w:lang w:val="en-US"/>
-        </w:rPr>
-        <w:t>2</w:t>
-      </w:r>
-      <w:r>
-        <w:rPr>
-          <w:lang w:val="en-US"/>
-        </w:rPr>
-        <w:t>2</w:t>
-      </w:r>
-      <w:r>
-        <w:rPr>
-          <w:lang w:val="en-US"/>
-        </w:rPr>
-        <w:t>: "</w:t>
-      </w:r>
-      <w:proofErr w:type="spellStart"/>
-      <w:r>
-        <w:rPr>
-          <w:lang w:val="en-US"/>
-        </w:rPr>
-        <w:t>ea_Bog</w:t>
-      </w:r>
-      <w:proofErr w:type="spellEnd"/>
-      <w:r>
-        <w:rPr>
-          <w:lang w:val="en-US"/>
-        </w:rPr>
-        <w:t>",</w:t>
-      </w:r>
-      <w:r>
-        <w:rPr>
-          <w:lang w:val="en-US"/>
-        </w:rPr>
-        <w:t xml:space="preserve"> </w:t>
-      </w:r>
-      <w:r>
-        <w:rPr>
-          <w:lang w:val="en-US"/>
-        </w:rPr>
-        <w:t>a</w:t>
-      </w:r>
-      <w:r>
-        <w:rPr>
-          <w:lang w:val="en-US"/>
-        </w:rPr>
-        <w:t>ctual evapotranspiration wetlands</w:t>
-      </w:r>
-      <w:r>
-        <w:rPr>
-          <w:lang w:val="en-US"/>
-        </w:rPr>
-        <w:t xml:space="preserve"> [mm]</w:t>
-      </w:r>
-    </w:p>
-    <w:p>
-      <w:pPr>
-        <w:pStyle w:val="Brdtekst"/>
-        <w:rPr>
-          <w:lang w:val="en-US"/>
-        </w:rPr>
-      </w:pPr>
-      <w:r>
-        <w:rPr>
-          <w:lang w:val="en-US"/>
-        </w:rPr>
-        <w:t>2</w:t>
-      </w:r>
-      <w:r>
-        <w:rPr>
-          <w:lang w:val="en-US"/>
-        </w:rPr>
-        <w:t>3</w:t>
-      </w:r>
-      <w:r>
-        <w:rPr>
-          <w:lang w:val="en-US"/>
-        </w:rPr>
-        <w:t>: "</w:t>
-      </w:r>
-      <w:proofErr w:type="spellStart"/>
-      <w:r>
-        <w:rPr>
-          <w:lang w:val="en-US"/>
-        </w:rPr>
-        <w:t>L</w:t>
-      </w:r>
-      <w:r>
-        <w:rPr>
-          <w:lang w:val="en-US"/>
-        </w:rPr>
-        <w:t>_Bog</w:t>
-      </w:r>
-      <w:proofErr w:type="spellEnd"/>
-      <w:r>
-        <w:rPr>
-          <w:lang w:val="en-US"/>
-        </w:rPr>
-        <w:t>",</w:t>
-      </w:r>
-      <w:r>
-        <w:rPr>
-          <w:lang w:val="en-US"/>
-        </w:rPr>
-        <w:t xml:space="preserve"> </w:t>
-      </w:r>
-      <w:r>
-        <w:rPr>
-          <w:lang w:val="en-US"/>
-        </w:rPr>
-        <w:t>water in subsurface wetlands</w:t>
-      </w:r>
-      <w:r>
-        <w:rPr>
-          <w:lang w:val="en-US"/>
-        </w:rPr>
-        <w:t xml:space="preserve"> [mm]</w:t>
-      </w:r>
-    </w:p>
-    <w:p>
-      <w:pPr>
-        <w:pStyle w:val="Brdtekst"/>
-        <w:rPr>
-          <w:lang w:val="en-US"/>
-        </w:rPr>
-      </w:pPr>
-      <w:r>
-        <w:rPr>
-          <w:lang w:val="en-US"/>
-        </w:rPr>
-        <w:t>2</w:t>
-      </w:r>
-      <w:r>
-        <w:rPr>
-          <w:lang w:val="en-US"/>
-        </w:rPr>
-        <w:t>4</w:t>
-      </w:r>
-      <w:r>
-        <w:rPr>
-          <w:lang w:val="en-US"/>
-        </w:rPr>
-        <w:t xml:space="preserve">: </w:t>
-      </w:r>
-      <w:r>
-        <w:rPr>
-          <w:lang w:val="en-US"/>
-        </w:rPr>
-        <w:t>"</w:t>
-      </w:r>
-      <w:proofErr w:type="spellStart"/>
-      <w:r>
-        <w:rPr>
-          <w:lang w:val="en-US"/>
-        </w:rPr>
-        <w:t>rivstate</w:t>
-      </w:r>
-      <w:proofErr w:type="spellEnd"/>
-      <w:r>
-        <w:rPr>
-          <w:lang w:val="en-US"/>
-        </w:rPr>
-        <w:t xml:space="preserve">", </w:t>
-      </w:r>
-      <w:r>
-        <w:rPr>
-          <w:lang w:val="en-US"/>
-        </w:rPr>
-        <w:t xml:space="preserve">water in </w:t>
-      </w:r>
-      <w:proofErr w:type="spellStart"/>
-      <w:r>
-        <w:rPr>
-          <w:lang w:val="en-US"/>
-        </w:rPr>
-        <w:t>rivernetwork</w:t>
-      </w:r>
-      <w:proofErr w:type="spellEnd"/>
-      <w:r>
-        <w:rPr>
-          <w:lang w:val="en-US"/>
-        </w:rPr>
-        <w:t xml:space="preserve"> [mm]</w:t>
-      </w:r>
-    </w:p>
-    <w:p>
-      <w:pPr>
-        <w:pStyle w:val="Brdtekst"/>
-        <w:rPr>
-          <w:lang w:val="en-US"/>
-        </w:rPr>
-      </w:pPr>
-      <w:r>
-        <w:rPr>
-          <w:lang w:val="en-US"/>
-        </w:rPr>
-        <w:t>2</w:t>
-      </w:r>
-      <w:r>
-        <w:rPr>
-          <w:lang w:val="en-US"/>
-        </w:rPr>
-        <w:t>5</w:t>
-      </w:r>
-      <w:r>
-        <w:rPr>
-          <w:lang w:val="en-US"/>
-        </w:rPr>
-        <w:t xml:space="preserve">: </w:t>
-      </w:r>
-      <w:r>
-        <w:rPr>
-          <w:lang w:val="en-US"/>
-        </w:rPr>
-        <w:t>"</w:t>
-      </w:r>
-      <w:proofErr w:type="spellStart"/>
-      <w:r>
-        <w:rPr>
-          <w:lang w:val="en-US"/>
-        </w:rPr>
-        <w:t>wcs</w:t>
-      </w:r>
-      <w:proofErr w:type="spellEnd"/>
-      <w:r>
-        <w:rPr>
-          <w:lang w:val="en-US"/>
-        </w:rPr>
-        <w:t xml:space="preserve">", </w:t>
-      </w:r>
-      <w:r>
-        <w:rPr>
-          <w:lang w:val="en-US"/>
-        </w:rPr>
-        <w:t>liquid water in snowpack</w:t>
-      </w:r>
-      <w:r>
-        <w:rPr>
-          <w:lang w:val="en-US"/>
-        </w:rPr>
-        <w:t xml:space="preserve"> [mm] </w:t>
-      </w:r>
-    </w:p>
-    <w:p>
-      <w:pPr>
-        <w:pStyle w:val="Brdtekst"/>
-        <w:rPr>
-          <w:lang w:val="en-US"/>
-        </w:rPr>
-      </w:pPr>
-      <w:r>
-        <w:rPr>
-          <w:lang w:val="en-US"/>
-        </w:rPr>
-        <w:lastRenderedPageBreak/>
-        <w:t>2</w:t>
-      </w:r>
-      <w:r>
-        <w:rPr>
-          <w:lang w:val="en-US"/>
-        </w:rPr>
-        <w:t>6</w:t>
-      </w:r>
-      <w:r>
-        <w:rPr>
-          <w:lang w:val="en-US"/>
-        </w:rPr>
-        <w:t xml:space="preserve">: </w:t>
-      </w:r>
-      <w:r>
-        <w:rPr>
-          <w:lang w:val="en-US"/>
-        </w:rPr>
-        <w:t>"</w:t>
-      </w:r>
-      <w:proofErr w:type="spellStart"/>
-      <w:r>
-        <w:rPr>
-          <w:lang w:val="en-US"/>
-        </w:rPr>
-        <w:t>PEvap</w:t>
-      </w:r>
-      <w:proofErr w:type="spellEnd"/>
-      <w:r>
-        <w:rPr>
-          <w:lang w:val="en-US"/>
-        </w:rPr>
-        <w:t>"</w:t>
-      </w:r>
-      <w:r>
-        <w:rPr>
-          <w:lang w:val="en-US"/>
-        </w:rPr>
-        <w:t>,</w:t>
-      </w:r>
-      <w:r>
-        <w:rPr>
-          <w:lang w:val="en-US"/>
-        </w:rPr>
-        <w:t xml:space="preserve"> </w:t>
-      </w:r>
-      <w:r>
-        <w:rPr>
-          <w:lang w:val="en-US"/>
-        </w:rPr>
-        <w:t>poten</w:t>
-      </w:r>
-      <w:r>
-        <w:rPr>
-          <w:lang w:val="en-US"/>
-        </w:rPr>
-        <w:t>tial evapotranspiration</w:t>
-      </w:r>
-      <w:r>
-        <w:rPr>
-          <w:lang w:val="en-US"/>
-        </w:rPr>
-        <w:t xml:space="preserve"> [mm]</w:t>
-      </w:r>
-    </w:p>
-    <w:p>
-      <w:pPr>
-        <w:pStyle w:val="Brdtekst"/>
-        <w:rPr>
-          <w:lang w:val="en-US"/>
-        </w:rPr>
-      </w:pPr>
-      <w:r>
-        <w:rPr>
-          <w:lang w:val="en-US"/>
-        </w:rPr>
-        <w:t xml:space="preserve">To read and plot </w:t>
-      </w:r>
-      <w:proofErr w:type="spellStart"/>
-      <w:r>
-        <w:rPr>
-          <w:lang w:val="en-US"/>
-        </w:rPr>
-        <w:t>fromt</w:t>
-      </w:r>
-      <w:proofErr w:type="spellEnd"/>
-      <w:r>
-        <w:rPr>
-          <w:lang w:val="en-US"/>
-        </w:rPr>
-        <w:t xml:space="preserve"> her </w:t>
-      </w:r>
-      <w:proofErr w:type="spellStart"/>
-      <w:r>
-        <w:rPr>
-          <w:lang w:val="en-US"/>
-        </w:rPr>
-        <w:t>sult</w:t>
-      </w:r>
-      <w:proofErr w:type="spellEnd"/>
-      <w:r>
-        <w:rPr>
-          <w:lang w:val="en-US"/>
-        </w:rPr>
-        <w:t xml:space="preserve"> file, use an R-script. </w:t>
-      </w:r>
-    </w:p>
-    <w:p>
-      <w:pPr>
-        <w:pStyle w:val="Brdtekst"/>
-        <w:rPr>
-          <w:lang w:val="en-US"/>
-        </w:rPr>
-      </w:pPr>
-    </w:p>
-    <w:p>
-      <w:pPr>
-        <w:pStyle w:val="Brdtekst"/>
-        <w:rPr>
-          <w:b/>
-          <w:bCs/>
-          <w:sz w:val="32"/>
-          <w:szCs w:val="32"/>
-          <w:lang w:val="en-US"/>
-        </w:rPr>
-      </w:pPr>
-      <w:r>
-        <w:rPr>
-          <w:b/>
-          <w:bCs/>
-          <w:sz w:val="32"/>
-          <w:szCs w:val="32"/>
-          <w:lang w:val="en-US"/>
-        </w:rPr>
-        <w:t xml:space="preserve">6) </w:t>
-      </w:r>
-      <w:r>
-        <w:rPr>
-          <w:b/>
-          <w:bCs/>
-          <w:sz w:val="32"/>
-          <w:szCs w:val="32"/>
-          <w:lang w:val="en-US"/>
-        </w:rPr>
-        <w:t>Calibration</w:t>
-      </w:r>
-    </w:p>
-    <w:p>
-      <w:pPr>
-        <w:pStyle w:val="Brdtekst"/>
-        <w:rPr>
-          <w:lang w:val="en-US"/>
-        </w:rPr>
-      </w:pPr>
-      <w:r>
-        <w:rPr>
-          <w:lang w:val="en-US"/>
-        </w:rPr>
-        <w:t>In</w:t>
-      </w:r>
-      <w:r>
-        <w:rPr>
-          <w:lang w:val="en-US"/>
-        </w:rPr>
-        <w:t xml:space="preserve"> DDD </w:t>
-      </w:r>
-      <w:r>
-        <w:rPr>
-          <w:lang w:val="en-US"/>
-        </w:rPr>
-        <w:t>we have</w:t>
-      </w:r>
-      <w:r>
-        <w:rPr>
-          <w:lang w:val="en-US"/>
-        </w:rPr>
-        <w:t>,</w:t>
-      </w:r>
-      <w:r>
-        <w:rPr>
-          <w:lang w:val="en-US"/>
-        </w:rPr>
-        <w:t xml:space="preserve"> amo</w:t>
-      </w:r>
-      <w:r>
-        <w:rPr>
-          <w:lang w:val="en-US"/>
-        </w:rPr>
-        <w:t>ngst other parameters</w:t>
-      </w:r>
-      <w:r>
-        <w:rPr>
-          <w:lang w:val="en-US"/>
-        </w:rPr>
-        <w:t>,</w:t>
-      </w:r>
-      <w:r>
-        <w:rPr>
-          <w:lang w:val="en-US"/>
-        </w:rPr>
-        <w:t xml:space="preserve"> </w:t>
-      </w:r>
-      <w:r>
-        <w:rPr>
-          <w:lang w:val="en-US"/>
-        </w:rPr>
-        <w:t xml:space="preserve">calibrated </w:t>
-      </w:r>
-      <w:proofErr w:type="spellStart"/>
-      <w:r>
-        <w:rPr>
-          <w:lang w:val="en-US"/>
-        </w:rPr>
-        <w:t>Gshape</w:t>
-      </w:r>
-      <w:proofErr w:type="spellEnd"/>
-      <w:r>
-        <w:rPr>
-          <w:lang w:val="en-US"/>
-        </w:rPr>
-        <w:t xml:space="preserve"> </w:t>
-      </w:r>
-      <w:r>
-        <w:rPr>
-          <w:lang w:val="en-US"/>
-        </w:rPr>
-        <w:t>and</w:t>
-      </w:r>
-      <w:r>
-        <w:rPr>
-          <w:lang w:val="en-US"/>
-        </w:rPr>
-        <w:t xml:space="preserve"> </w:t>
-      </w:r>
-      <w:proofErr w:type="spellStart"/>
-      <w:r>
-        <w:rPr>
-          <w:lang w:val="en-US"/>
-        </w:rPr>
-        <w:t>Gscale</w:t>
-      </w:r>
-      <w:proofErr w:type="spellEnd"/>
-      <w:r>
-        <w:rPr>
-          <w:lang w:val="en-US"/>
-        </w:rPr>
-        <w:t xml:space="preserve"> </w:t>
-      </w:r>
-      <w:r>
-        <w:rPr>
-          <w:lang w:val="en-US"/>
-        </w:rPr>
-        <w:t>by optimizing K</w:t>
-      </w:r>
-      <w:r>
-        <w:rPr>
-          <w:lang w:val="en-US"/>
-        </w:rPr>
-        <w:t xml:space="preserve">GE. </w:t>
-      </w:r>
-      <w:r>
-        <w:rPr>
-          <w:lang w:val="en-US"/>
-        </w:rPr>
-        <w:t xml:space="preserve">This is a sensitive affair in that </w:t>
-      </w:r>
-      <w:r>
-        <w:rPr>
-          <w:lang w:val="en-US"/>
-        </w:rPr>
-        <w:t>the boundar</w:t>
-      </w:r>
-      <w:r>
-        <w:rPr>
-          <w:lang w:val="en-US"/>
-        </w:rPr>
-        <w:t>ies</w:t>
-      </w:r>
-      <w:r>
-        <w:rPr>
-          <w:lang w:val="en-US"/>
-        </w:rPr>
-        <w:t xml:space="preserve"> of </w:t>
-      </w:r>
-      <w:proofErr w:type="spellStart"/>
-      <w:r>
-        <w:rPr>
-          <w:lang w:val="en-US"/>
-        </w:rPr>
-        <w:t>Gshape</w:t>
-      </w:r>
-      <w:proofErr w:type="spellEnd"/>
-      <w:r>
-        <w:rPr>
-          <w:lang w:val="en-US"/>
-        </w:rPr>
-        <w:t xml:space="preserve"> and </w:t>
-      </w:r>
-      <w:proofErr w:type="spellStart"/>
-      <w:r>
-        <w:rPr>
-          <w:lang w:val="en-US"/>
-        </w:rPr>
-        <w:t>Gscale</w:t>
-      </w:r>
-      <w:proofErr w:type="spellEnd"/>
-      <w:r>
-        <w:rPr>
-          <w:lang w:val="en-US"/>
-        </w:rPr>
-        <w:t xml:space="preserve"> are</w:t>
-      </w:r>
-      <w:r>
-        <w:rPr>
-          <w:lang w:val="en-US"/>
-        </w:rPr>
-        <w:t xml:space="preserve"> </w:t>
-      </w:r>
-      <w:r>
-        <w:rPr>
-          <w:lang w:val="en-US"/>
-        </w:rPr>
-        <w:t>such that non-</w:t>
-      </w:r>
-      <w:proofErr w:type="spellStart"/>
-      <w:r>
-        <w:rPr>
-          <w:lang w:val="en-US"/>
-        </w:rPr>
-        <w:t>pysical</w:t>
-      </w:r>
-      <w:proofErr w:type="spellEnd"/>
-      <w:r>
-        <w:rPr>
-          <w:lang w:val="en-US"/>
-        </w:rPr>
-        <w:t xml:space="preserve"> combinations of </w:t>
-      </w:r>
-      <w:r>
-        <w:rPr>
-          <w:lang w:val="en-US"/>
-        </w:rPr>
-        <w:t>the two, which do not give a proper distribution</w:t>
-      </w:r>
-      <w:r>
-        <w:rPr>
-          <w:lang w:val="en-US"/>
-        </w:rPr>
-        <w:t xml:space="preserve"> may occur. </w:t>
-      </w:r>
-      <w:r>
-        <w:rPr>
-          <w:lang w:val="en-US"/>
-        </w:rPr>
-        <w:t xml:space="preserve"> In the latest calibration of the operational DDD model </w:t>
-      </w:r>
-      <w:proofErr w:type="spellStart"/>
-      <w:r>
-        <w:rPr>
-          <w:lang w:val="en-US"/>
-        </w:rPr>
-        <w:t>Gshape</w:t>
-      </w:r>
-      <w:proofErr w:type="spellEnd"/>
-      <w:r>
-        <w:rPr>
-          <w:lang w:val="en-US"/>
-        </w:rPr>
-        <w:t xml:space="preserve"> is fixed to 1 (implying an exponential shape), and </w:t>
-      </w:r>
-      <w:proofErr w:type="spellStart"/>
-      <w:r>
-        <w:rPr>
-          <w:lang w:val="en-US"/>
-        </w:rPr>
-        <w:t>Gscale</w:t>
-      </w:r>
-      <w:proofErr w:type="spellEnd"/>
-      <w:r>
-        <w:rPr>
-          <w:lang w:val="en-US"/>
-        </w:rPr>
-        <w:t xml:space="preserve"> can vary.</w:t>
-      </w:r>
-    </w:p>
-    <w:p>
-      <w:pPr>
-        <w:pStyle w:val="Brdtekst"/>
-      </w:pPr>
-      <w:r>
-        <w:rPr>
-          <w:lang w:val="en-US"/>
-        </w:rPr>
-        <w:t>To calibrate</w:t>
-      </w:r>
-      <w:r>
-        <w:rPr>
-          <w:lang w:val="en-US"/>
-        </w:rPr>
-        <w:t>, set «kal=1» i</w:t>
-      </w:r>
-      <w:r>
-        <w:rPr>
-          <w:lang w:val="en-US"/>
-        </w:rPr>
-        <w:t xml:space="preserve">n the </w:t>
-      </w:r>
-      <w:r>
-        <w:rPr>
-          <w:lang w:val="en-US"/>
-        </w:rPr>
-        <w:t>run script</w:t>
-      </w:r>
-      <w:r>
-        <w:rPr>
-          <w:lang w:val="en-US"/>
-        </w:rPr>
-        <w:t xml:space="preserve"> and you choose how many calibrati</w:t>
-      </w:r>
-      <w:r>
-        <w:rPr>
-          <w:lang w:val="en-US"/>
-        </w:rPr>
-        <w:t>on-rounds you want the model to run.</w:t>
-      </w:r>
-      <w:r>
-        <w:rPr>
-          <w:lang w:val="en-US"/>
-        </w:rPr>
-        <w:t xml:space="preserve"> </w:t>
-      </w:r>
-      <w:r>
-        <w:rPr>
-          <w:lang w:val="en-US"/>
-        </w:rPr>
-        <w:t>If you only calibrate two parameters, the convergence happens quite fast (300 rounds</w:t>
-      </w:r>
-      <w:r>
-        <w:rPr>
-          <w:lang w:val="en-US"/>
-        </w:rPr>
-        <w:t xml:space="preserve">, </w:t>
-      </w:r>
-      <w:proofErr w:type="spellStart"/>
-      <w:r>
-        <w:rPr>
-          <w:lang w:val="en-US"/>
-        </w:rPr>
-        <w:t>MaxSteps</w:t>
-      </w:r>
-      <w:proofErr w:type="spellEnd"/>
-      <w:r>
-        <w:rPr>
-          <w:lang w:val="en-US"/>
-        </w:rPr>
-        <w:t>=300</w:t>
-      </w:r>
-      <w:r>
-        <w:rPr>
-          <w:lang w:val="en-US"/>
-        </w:rPr>
-        <w:t xml:space="preserve">). </w:t>
-      </w:r>
-      <w:r>
-        <w:t>Mo</w:t>
-      </w:r>
-      <w:r>
-        <w:t xml:space="preserve">re parameters </w:t>
-      </w:r>
-      <w:proofErr w:type="spellStart"/>
-      <w:r>
-        <w:t>demand</w:t>
-      </w:r>
-      <w:proofErr w:type="spellEnd"/>
-      <w:r>
-        <w:t xml:space="preserve"> more </w:t>
-      </w:r>
-      <w:proofErr w:type="spellStart"/>
-      <w:r>
-        <w:t>rounds</w:t>
-      </w:r>
-      <w:proofErr w:type="spellEnd"/>
-      <w:r>
-        <w:t xml:space="preserve">, for </w:t>
-      </w:r>
-      <w:proofErr w:type="spellStart"/>
-      <w:r>
-        <w:t>example</w:t>
-      </w:r>
-      <w:proofErr w:type="spellEnd"/>
-      <w:r>
-        <w:t xml:space="preserve"> 1500 </w:t>
-      </w:r>
-      <w:proofErr w:type="spellStart"/>
-      <w:r>
-        <w:t>rounds</w:t>
-      </w:r>
-      <w:proofErr w:type="spellEnd"/>
-      <w:r>
-        <w:t xml:space="preserve"> (</w:t>
-      </w:r>
-      <w:proofErr w:type="spellStart"/>
-      <w:r>
-        <w:t>MaxSteps</w:t>
-      </w:r>
-      <w:proofErr w:type="spellEnd"/>
-      <w:r>
-        <w:t>=1500)</w:t>
-      </w:r>
-    </w:p>
-    <w:p>
-      <w:pPr>
-        <w:pStyle w:val="Brdtekst"/>
-      </w:pPr>
-      <w:r>
-        <w:rPr>
-          <w:noProof/>
-        </w:rPr>
-        <w:drawing>
-          <wp:inline distT="0" distB="0" distL="0" distR="0" wp14:anchorId="60F8EA57" wp14:editId="573E7766">
-            <wp:extent cx="5940425" cy="438785"/>
-            <wp:effectExtent l="0" t="0" r="3175" b="0"/>
-            <wp:docPr id="26" name="Bilde 26"/>
-            <wp:cNvGraphicFramePr>
-              <a:graphicFrameLocks xmlns:a="http://schemas.openxmlformats.org/drawingml/2006/main" noChangeAspect="1"/>
-            </wp:cNvGraphicFramePr>
-            <a:graphic xmlns:a="http://schemas.openxmlformats.org/drawingml/2006/main">
-              <a:graphicData uri="http://schemas.openxmlformats.org/drawingml/2006/picture">
-                <pic:pic xmlns:pic="http://schemas.openxmlformats.org/drawingml/2006/picture">
-                  <pic:nvPicPr>
-                    <pic:cNvPr id="1" name=""/>
-                    <pic:cNvPicPr/>
-                  </pic:nvPicPr>
-                  <pic:blipFill>
-                    <a:blip r:embed="rId24"/>
-                    <a:stretch>
-                      <a:fillRect/>
-                    </a:stretch>
-                  </pic:blipFill>
-                  <pic:spPr>
-                    <a:xfrm>
-                      <a:off x="0" y="0"/>
-                      <a:ext cx="5940425" cy="438785"/>
-                    </a:xfrm>
-                    <a:prstGeom prst="rect">
-                      <a:avLst/>
-                    </a:prstGeom>
-                  </pic:spPr>
-                </pic:pic>
-              </a:graphicData>
-            </a:graphic>
-          </wp:inline>
-        </w:drawing>
-      </w:r>
-    </w:p>
-    <w:p>
-      <w:pPr>
-        <w:pStyle w:val="Brdtekst"/>
-        <w:rPr>
-          <w:lang w:val="en-US"/>
-        </w:rPr>
-      </w:pPr>
-      <w:r>
-        <w:rPr>
-          <w:lang w:val="en-US"/>
-        </w:rPr>
-        <w:t xml:space="preserve">The number of parameters to calibrate is decided by expand or minimize the range of </w:t>
-      </w:r>
-      <w:r>
-        <w:rPr>
-          <w:lang w:val="en-US"/>
-        </w:rPr>
-        <w:t>the parameters.</w:t>
-      </w:r>
-    </w:p>
-    <w:p>
-      <w:pPr>
-        <w:pStyle w:val="Brdtekst"/>
-      </w:pPr>
-      <w:r>
-        <w:rPr>
-          <w:noProof/>
-        </w:rPr>
-        <w:drawing>
-          <wp:inline distT="0" distB="0" distL="0" distR="0" wp14:anchorId="7B5D1274" wp14:editId="6CFAF33B">
-            <wp:extent cx="5940425" cy="715645"/>
-            <wp:effectExtent l="0" t="0" r="3175" b="8255"/>
-            <wp:docPr id="25" name="Bilde 25"/>
-            <wp:cNvGraphicFramePr>
-              <a:graphicFrameLocks xmlns:a="http://schemas.openxmlformats.org/drawingml/2006/main" noChangeAspect="1"/>
-            </wp:cNvGraphicFramePr>
-            <a:graphic xmlns:a="http://schemas.openxmlformats.org/drawingml/2006/main">
-              <a:graphicData uri="http://schemas.openxmlformats.org/drawingml/2006/picture">
-                <pic:pic xmlns:pic="http://schemas.openxmlformats.org/drawingml/2006/picture">
-                  <pic:nvPicPr>
-                    <pic:cNvPr id="1" name=""/>
-                    <pic:cNvPicPr/>
-                  </pic:nvPicPr>
-                  <pic:blipFill>
-                    <a:blip r:embed="rId25"/>
-                    <a:stretch>
-                      <a:fillRect/>
-                    </a:stretch>
-                  </pic:blipFill>
-                  <pic:spPr>
-                    <a:xfrm>
-                      <a:off x="0" y="0"/>
                       <a:ext cx="5940425" cy="715645"/>
                     </a:xfrm>
                     <a:prstGeom prst="rect">
@@ -5238,6 +5131,9 @@
     <w:p>
       <w:pPr>
         <w:pStyle w:val="Brdtekst"/>
+        <w:rPr>
+          <w:lang w:val="en-GB"/>
+        </w:rPr>
       </w:pPr>
       <w:r>
         <w:rPr>
@@ -5245,6 +5141,7 @@
           <w:bCs/>
           <w:sz w:val="32"/>
           <w:szCs w:val="32"/>
+          <w:lang w:val="en-GB"/>
         </w:rPr>
         <w:t>Refer</w:t>
       </w:r>
@@ -5254,6 +5151,7 @@
           <w:bCs/>
           <w:sz w:val="32"/>
           <w:szCs w:val="32"/>
+          <w:lang w:val="en-GB"/>
         </w:rPr>
         <w:t>ences</w:t>
       </w:r>
@@ -5324,21 +5222,7 @@
         <w:rPr>
           <w:lang w:val="en-GB"/>
         </w:rPr>
-        <w:t>, 4529-</w:t>
-      </w:r>
-      <w:proofErr w:type="gramStart"/>
-      <w:r>
-        <w:rPr>
-          <w:lang w:val="en-GB"/>
-        </w:rPr>
-        <w:t>4542,DOI</w:t>
-      </w:r>
-      <w:proofErr w:type="gramEnd"/>
-      <w:r>
-        <w:rPr>
-          <w:lang w:val="en-GB"/>
-        </w:rPr>
-        <w:t>:10.1002/hyp.9968.</w:t>
+        <w:t>, 4529-4542,DOI:10.1002/hyp.9968.</w:t>
       </w:r>
     </w:p>
     <w:p>
@@ -5471,7 +5355,7 @@
         </w:rPr>
         <w:t xml:space="preserve">, K &amp; Muthanna, T.M: </w:t>
       </w:r>
-      <w:hyperlink r:id="rId26" w:tgtFrame="_blank" w:history="1">
+      <w:hyperlink r:id="rId24" w:tgtFrame="_blank" w:history="1">
         <w:r>
           <w:rPr>
             <w:lang w:val="en-US"/>
@@ -5483,21 +5367,7 @@
         <w:rPr>
           <w:lang w:val="en-US"/>
         </w:rPr>
-        <w:t>. Hydrology Research 2019; doi.org/10.2166/nh.2019.003, ISSN 1998-9563 (Published online August 26</w:t>
-      </w:r>
-      <w:proofErr w:type="gramStart"/>
-      <w:r>
-        <w:rPr>
-          <w:lang w:val="en-US"/>
-        </w:rPr>
-        <w:t xml:space="preserve"> 2019</w:t>
-      </w:r>
-      <w:proofErr w:type="gramEnd"/>
-      <w:r>
-        <w:rPr>
-          <w:lang w:val="en-US"/>
-        </w:rPr>
-        <w:t>).</w:t>
+        <w:t>. Hydrology Research 2019; doi.org/10.2166/nh.2019.003, ISSN 1998-9563 (Published online August 26 2019).</w:t>
       </w:r>
     </w:p>
     <w:p>
@@ -5506,7 +5376,7 @@
       </w:pPr>
     </w:p>
     <w:sectPr>
-      <w:footerReference w:type="default" r:id="rId27"/>
+      <w:footerReference w:type="default" r:id="rId25"/>
       <w:pgSz w:w="11907" w:h="16840" w:code="9"/>
       <w:pgMar w:top="1701" w:right="1134" w:bottom="1418" w:left="1418" w:header="567" w:footer="709" w:gutter="0"/>
       <w:cols w:space="708"/>

--- a/DDD/Get started manual DDD.docx
+++ b/DDD/Get started manual DDD.docx
@@ -137,21 +137,7 @@
         <w:rPr>
           <w:lang w:val="en-US"/>
         </w:rPr>
-        <w:t xml:space="preserve">The term </w:t>
-      </w:r>
-      <w:proofErr w:type="spellStart"/>
-      <w:r>
-        <w:rPr>
-          <w:lang w:val="en-US"/>
-        </w:rPr>
-        <w:t>DataFrame</w:t>
-      </w:r>
-      <w:proofErr w:type="spellEnd"/>
-      <w:r>
-        <w:rPr>
-          <w:lang w:val="en-US"/>
-        </w:rPr>
-        <w:t xml:space="preserve"> has to be inserted after the source file</w:t>
+        <w:t>The term DataFrame has to be inserted after the source file</w:t>
       </w:r>
       <w:r>
         <w:rPr>
@@ -179,21 +165,7 @@
         <w:rPr>
           <w:lang w:val="en-US"/>
         </w:rPr>
-        <w:t xml:space="preserve">NOTE that not all examples of </w:t>
-      </w:r>
-      <w:proofErr w:type="spellStart"/>
-      <w:r>
-        <w:rPr>
-          <w:lang w:val="en-US"/>
-        </w:rPr>
-        <w:t>outputfiles</w:t>
-      </w:r>
-      <w:proofErr w:type="spellEnd"/>
-      <w:r>
-        <w:rPr>
-          <w:lang w:val="en-US"/>
-        </w:rPr>
-        <w:t xml:space="preserve"> and parameter files in this text are similar to the actual files used. Check with the example files and the code to get the proper structure for these files.</w:t>
+        <w:t>NOTE that not all examples of outputfiles and parameter files in this text are similar to the actual files used. Check with the example files and the code to get the proper structure for these files.</w:t>
       </w:r>
     </w:p>
     <w:p>
@@ -255,16 +227,8 @@
         <w:rPr>
           <w:lang w:val="en-US"/>
         </w:rPr>
-        <w:t xml:space="preserve">and </w:t>
-      </w:r>
-      <w:proofErr w:type="spellStart"/>
-      <w:r>
-        <w:rPr>
-          <w:lang w:val="en-US"/>
-        </w:rPr>
-        <w:t>Onof</w:t>
-      </w:r>
-      <w:proofErr w:type="spellEnd"/>
+        <w:t>and Onof</w:t>
+      </w:r>
       <w:r>
         <w:rPr>
           <w:lang w:val="en-US"/>
@@ -340,19 +304,11 @@
         </w:rPr>
         <w:t xml:space="preserve">s edited in </w:t>
       </w:r>
-      <w:proofErr w:type="spellStart"/>
-      <w:r>
-        <w:rPr>
-          <w:lang w:val="en-US"/>
-        </w:rPr>
-        <w:t>Jypyter</w:t>
-      </w:r>
-      <w:proofErr w:type="spellEnd"/>
-      <w:r>
-        <w:rPr>
-          <w:lang w:val="en-US"/>
-        </w:rPr>
-        <w:t xml:space="preserve"> notebooks</w:t>
+      <w:r>
+        <w:rPr>
+          <w:lang w:val="en-US"/>
+        </w:rPr>
+        <w:t>Jypyter notebooks</w:t>
       </w:r>
       <w:r>
         <w:rPr>
@@ -384,35 +340,13 @@
         <w:rPr>
           <w:lang w:val="en-US"/>
         </w:rPr>
-        <w:t xml:space="preserve">After </w:t>
-      </w:r>
-      <w:proofErr w:type="spellStart"/>
-      <w:r>
-        <w:rPr>
-          <w:lang w:val="en-US"/>
-        </w:rPr>
-        <w:t>dowloading</w:t>
-      </w:r>
-      <w:proofErr w:type="spellEnd"/>
-      <w:r>
-        <w:rPr>
-          <w:lang w:val="en-US"/>
-        </w:rPr>
-        <w:t xml:space="preserve"> Julia and </w:t>
-      </w:r>
-      <w:proofErr w:type="spellStart"/>
-      <w:r>
-        <w:rPr>
-          <w:lang w:val="en-US"/>
-        </w:rPr>
-        <w:t>Jypyter</w:t>
-      </w:r>
-      <w:proofErr w:type="spellEnd"/>
-      <w:r>
-        <w:rPr>
-          <w:lang w:val="en-US"/>
-        </w:rPr>
-        <w:t xml:space="preserve">, </w:t>
+        <w:t xml:space="preserve">After dowloading Julia and </w:t>
+      </w:r>
+      <w:r>
+        <w:rPr>
+          <w:lang w:val="en-US"/>
+        </w:rPr>
+        <w:t xml:space="preserve">Jypyter, </w:t>
       </w:r>
       <w:r>
         <w:rPr>
@@ -480,35 +414,7 @@
         <w:rPr>
           <w:lang w:val="en-US"/>
         </w:rPr>
-        <w:t xml:space="preserve">import Pkg; </w:t>
-      </w:r>
-      <w:proofErr w:type="spellStart"/>
-      <w:r>
-        <w:rPr>
-          <w:lang w:val="en-US"/>
-        </w:rPr>
-        <w:t>Pkg.add</w:t>
-      </w:r>
-      <w:proofErr w:type="spellEnd"/>
-      <w:r>
-        <w:rPr>
-          <w:lang w:val="en-US"/>
-        </w:rPr>
-        <w:t>("</w:t>
-      </w:r>
-      <w:proofErr w:type="spellStart"/>
-      <w:r>
-        <w:rPr>
-          <w:lang w:val="en-US"/>
-        </w:rPr>
-        <w:t>IJulia</w:t>
-      </w:r>
-      <w:proofErr w:type="spellEnd"/>
-      <w:r>
-        <w:rPr>
-          <w:lang w:val="en-US"/>
-        </w:rPr>
-        <w:t>")</w:t>
+        <w:t>import Pkg; Pkg.add("IJulia")</w:t>
       </w:r>
       <w:r>
         <w:rPr>
@@ -601,21 +507,7 @@
         <w:rPr>
           <w:lang w:val="en-US"/>
         </w:rPr>
-        <w:t xml:space="preserve"> </w:t>
-      </w:r>
-      <w:proofErr w:type="spellStart"/>
-      <w:r>
-        <w:rPr>
-          <w:lang w:val="en-US"/>
-        </w:rPr>
-        <w:t>Jypyter</w:t>
-      </w:r>
-      <w:proofErr w:type="spellEnd"/>
-      <w:r>
-        <w:rPr>
-          <w:lang w:val="en-US"/>
-        </w:rPr>
-        <w:t xml:space="preserve"> (</w:t>
+        <w:t xml:space="preserve"> Jypyter (</w:t>
       </w:r>
       <w:r>
         <w:rPr>
@@ -687,225 +579,81 @@
           <w:lang w:val="en-US"/>
         </w:rPr>
       </w:pPr>
-      <w:proofErr w:type="spellStart"/>
-      <w:r>
-        <w:rPr>
-          <w:lang w:val="en-US"/>
-        </w:rPr>
-        <w:t>Pkg.add</w:t>
-      </w:r>
-      <w:proofErr w:type="spellEnd"/>
-      <w:r>
-        <w:rPr>
-          <w:lang w:val="en-US"/>
-        </w:rPr>
-        <w:t>("CSV")</w:t>
+      <w:r>
+        <w:rPr>
+          <w:lang w:val="en-US"/>
+        </w:rPr>
+        <w:t>Pkg.add("CSV")</w:t>
       </w:r>
       <w:r>
         <w:rPr>
           <w:lang w:val="en-US"/>
         </w:rPr>
         <w:br/>
-      </w:r>
-      <w:proofErr w:type="spellStart"/>
-      <w:r>
-        <w:rPr>
-          <w:lang w:val="en-US"/>
-        </w:rPr>
-        <w:t>Pkg.add</w:t>
-      </w:r>
-      <w:proofErr w:type="spellEnd"/>
-      <w:r>
-        <w:rPr>
-          <w:lang w:val="en-US"/>
-        </w:rPr>
-        <w:t>("Distributions")</w:t>
+        <w:t>Pkg.add("Distributions")</w:t>
       </w:r>
       <w:r>
         <w:rPr>
           <w:lang w:val="en-US"/>
         </w:rPr>
         <w:br/>
-      </w:r>
-      <w:proofErr w:type="spellStart"/>
-      <w:r>
-        <w:rPr>
-          <w:lang w:val="en-US"/>
-        </w:rPr>
-        <w:t>Pkg.add</w:t>
-      </w:r>
-      <w:proofErr w:type="spellEnd"/>
-      <w:r>
-        <w:rPr>
-          <w:lang w:val="en-US"/>
-        </w:rPr>
-        <w:t>("</w:t>
-      </w:r>
-      <w:proofErr w:type="spellStart"/>
-      <w:r>
-        <w:rPr>
-          <w:lang w:val="en-US"/>
-        </w:rPr>
-        <w:t>LsqFit</w:t>
-      </w:r>
-      <w:proofErr w:type="spellEnd"/>
-      <w:r>
-        <w:rPr>
-          <w:lang w:val="en-US"/>
-        </w:rPr>
-        <w:t>")</w:t>
+        <w:t>Pkg.add("LsqFit")</w:t>
       </w:r>
       <w:r>
         <w:rPr>
           <w:lang w:val="en-US"/>
         </w:rPr>
         <w:br/>
-      </w:r>
-      <w:proofErr w:type="spellStart"/>
-      <w:r>
-        <w:rPr>
-          <w:lang w:val="en-US"/>
-        </w:rPr>
-        <w:t>Pkg.add</w:t>
-      </w:r>
-      <w:proofErr w:type="spellEnd"/>
-      <w:r>
-        <w:rPr>
-          <w:lang w:val="en-US"/>
-        </w:rPr>
-        <w:t>("Statistics")</w:t>
+        <w:t>Pkg.add("Statistics")</w:t>
       </w:r>
       <w:r>
         <w:rPr>
           <w:lang w:val="en-US"/>
         </w:rPr>
         <w:br/>
-      </w:r>
-      <w:proofErr w:type="spellStart"/>
-      <w:r>
-        <w:rPr>
-          <w:lang w:val="en-US"/>
-        </w:rPr>
-        <w:t>Pkg.add</w:t>
-      </w:r>
-      <w:proofErr w:type="spellEnd"/>
-      <w:r>
-        <w:rPr>
-          <w:lang w:val="en-US"/>
-        </w:rPr>
-        <w:t>("Dates")</w:t>
+        <w:t>Pkg.add("Dates")</w:t>
       </w:r>
       <w:r>
         <w:rPr>
           <w:lang w:val="en-US"/>
         </w:rPr>
         <w:br/>
-      </w:r>
-      <w:proofErr w:type="spellStart"/>
-      <w:r>
-        <w:rPr>
-          <w:lang w:val="en-US"/>
-        </w:rPr>
-        <w:t>Pkg.add</w:t>
-      </w:r>
-      <w:proofErr w:type="spellEnd"/>
-      <w:r>
-        <w:rPr>
-          <w:lang w:val="en-US"/>
-        </w:rPr>
-        <w:t>("</w:t>
-      </w:r>
-      <w:proofErr w:type="spellStart"/>
-      <w:r>
-        <w:rPr>
-          <w:lang w:val="en-US"/>
-        </w:rPr>
-        <w:t>DataFrames</w:t>
-      </w:r>
-      <w:proofErr w:type="spellEnd"/>
-      <w:r>
-        <w:rPr>
-          <w:lang w:val="en-US"/>
-        </w:rPr>
-        <w:t xml:space="preserve">") </w:t>
-      </w:r>
-    </w:p>
-    <w:p>
-      <w:pPr>
-        <w:pStyle w:val="Brdtekst"/>
-        <w:rPr>
-          <w:lang w:val="en-US"/>
-        </w:rPr>
-      </w:pPr>
-      <w:proofErr w:type="spellStart"/>
-      <w:r>
-        <w:rPr>
-          <w:lang w:val="en-US"/>
-        </w:rPr>
-        <w:t>Pkg.add</w:t>
-      </w:r>
-      <w:proofErr w:type="spellEnd"/>
-      <w:r>
-        <w:rPr>
-          <w:lang w:val="en-US"/>
-        </w:rPr>
-        <w:t>("</w:t>
-      </w:r>
-      <w:proofErr w:type="spellStart"/>
-      <w:r>
-        <w:rPr>
-          <w:lang w:val="en-US"/>
-        </w:rPr>
-        <w:t>BlackBoxOptim</w:t>
-      </w:r>
-      <w:proofErr w:type="spellEnd"/>
-      <w:r>
-        <w:rPr>
-          <w:lang w:val="en-US"/>
-        </w:rPr>
-        <w:t>")</w:t>
+        <w:t xml:space="preserve">Pkg.add("DataFrames") </w:t>
+      </w:r>
+    </w:p>
+    <w:p>
+      <w:pPr>
+        <w:pStyle w:val="Brdtekst"/>
+        <w:rPr>
+          <w:lang w:val="en-US"/>
+        </w:rPr>
+      </w:pPr>
+      <w:r>
+        <w:rPr>
+          <w:lang w:val="en-US"/>
+        </w:rPr>
+        <w:t>Pkg.add("BlackBoxOptim")</w:t>
       </w:r>
       <w:r>
         <w:rPr>
           <w:lang w:val="en-US"/>
         </w:rPr>
         <w:br/>
-      </w:r>
-      <w:proofErr w:type="spellStart"/>
-      <w:r>
-        <w:rPr>
-          <w:lang w:val="en-US"/>
-        </w:rPr>
-        <w:t>Pkg.add</w:t>
-      </w:r>
-      <w:proofErr w:type="spellEnd"/>
-      <w:r>
-        <w:rPr>
-          <w:lang w:val="en-US"/>
-        </w:rPr>
-        <w:t>("Plots")</w:t>
-      </w:r>
-    </w:p>
-    <w:p>
-      <w:pPr>
-        <w:pStyle w:val="Brdtekst"/>
-        <w:rPr>
-          <w:lang w:val="en-US"/>
-        </w:rPr>
-      </w:pPr>
-      <w:proofErr w:type="spellStart"/>
-      <w:r>
-        <w:rPr>
-          <w:lang w:val="en-US"/>
-        </w:rPr>
-        <w:t>Pkg.add</w:t>
-      </w:r>
-      <w:proofErr w:type="spellEnd"/>
-      <w:r>
-        <w:rPr>
-          <w:lang w:val="en-US"/>
-        </w:rPr>
-        <w:t>("</w:t>
+        <w:t>Pkg.add("Plots")</w:t>
+      </w:r>
+    </w:p>
+    <w:p>
+      <w:pPr>
+        <w:pStyle w:val="Brdtekst"/>
+        <w:rPr>
+          <w:lang w:val="en-US"/>
+        </w:rPr>
+      </w:pPr>
+      <w:r>
+        <w:rPr>
+          <w:lang w:val="en-US"/>
+        </w:rPr>
+        <w:t>Pkg.add("</w:t>
       </w:r>
       <w:r>
         <w:rPr>
@@ -952,21 +700,7 @@
         <w:rPr>
           <w:lang w:val="en-US"/>
         </w:rPr>
-        <w:t xml:space="preserve"> «</w:t>
-      </w:r>
-      <w:proofErr w:type="spellStart"/>
-      <w:r>
-        <w:rPr>
-          <w:lang w:val="en-US"/>
-        </w:rPr>
-        <w:t>IJulia</w:t>
-      </w:r>
-      <w:proofErr w:type="spellEnd"/>
-      <w:r>
-        <w:rPr>
-          <w:lang w:val="en-US"/>
-        </w:rPr>
-        <w:t xml:space="preserve">» </w:t>
+        <w:t xml:space="preserve"> «IJulia» </w:t>
       </w:r>
       <w:r>
         <w:rPr>
@@ -998,27 +732,7 @@
           <w:sz w:val="32"/>
           <w:szCs w:val="32"/>
         </w:rPr>
-        <w:t xml:space="preserve">2) </w:t>
-      </w:r>
-      <w:proofErr w:type="spellStart"/>
-      <w:r>
-        <w:rPr>
-          <w:b/>
-          <w:bCs/>
-          <w:sz w:val="32"/>
-          <w:szCs w:val="32"/>
-        </w:rPr>
-        <w:t>Install</w:t>
-      </w:r>
-      <w:proofErr w:type="spellEnd"/>
-      <w:r>
-        <w:rPr>
-          <w:b/>
-          <w:bCs/>
-          <w:sz w:val="32"/>
-          <w:szCs w:val="32"/>
-        </w:rPr>
-        <w:t xml:space="preserve"> DDD</w:t>
+        <w:t>2) Install DDD</w:t>
       </w:r>
     </w:p>
     <w:p>
@@ -1079,19 +793,11 @@
         </w:rPr>
         <w:t xml:space="preserve">You have to </w:t>
       </w:r>
-      <w:proofErr w:type="spellStart"/>
-      <w:r>
-        <w:rPr>
-          <w:lang w:val="en-US"/>
-        </w:rPr>
-        <w:t>organise</w:t>
-      </w:r>
-      <w:proofErr w:type="spellEnd"/>
-      <w:r>
-        <w:rPr>
-          <w:lang w:val="en-US"/>
-        </w:rPr>
-        <w:t xml:space="preserve"> subr</w:t>
+      <w:r>
+        <w:rPr>
+          <w:lang w:val="en-US"/>
+        </w:rPr>
+        <w:t>organise subr</w:t>
       </w:r>
       <w:r>
         <w:rPr>
@@ -1199,21 +905,7 @@
         <w:rPr>
           <w:lang w:val="en-US"/>
         </w:rPr>
-        <w:t xml:space="preserve"> I have </w:t>
-      </w:r>
-      <w:proofErr w:type="spellStart"/>
-      <w:r>
-        <w:rPr>
-          <w:lang w:val="en-US"/>
-        </w:rPr>
-        <w:t>organised</w:t>
-      </w:r>
-      <w:proofErr w:type="spellEnd"/>
-      <w:r>
-        <w:rPr>
-          <w:lang w:val="en-US"/>
-        </w:rPr>
-        <w:t xml:space="preserve"> (which directory) the subrouti</w:t>
+        <w:t xml:space="preserve"> I have organised (which directory) the subrouti</w:t>
       </w:r>
       <w:r>
         <w:rPr>
@@ -1245,21 +937,7 @@
         <w:rPr>
           <w:lang w:val="en-US"/>
         </w:rPr>
-        <w:t xml:space="preserve"> (</w:t>
-      </w:r>
-      <w:proofErr w:type="spellStart"/>
-      <w:r>
-        <w:rPr>
-          <w:lang w:val="en-US"/>
-        </w:rPr>
-        <w:t>DDDModulFunc</w:t>
-      </w:r>
-      <w:proofErr w:type="spellEnd"/>
-      <w:r>
-        <w:rPr>
-          <w:lang w:val="en-US"/>
-        </w:rPr>
-        <w:t>*)</w:t>
+        <w:t xml:space="preserve"> (DDDModulFunc*)</w:t>
       </w:r>
       <w:r>
         <w:rPr>
@@ -1428,7 +1106,6 @@
         </w:rPr>
         <w:t xml:space="preserve">ows this directory is easily available in </w:t>
       </w:r>
-      <w:proofErr w:type="spellStart"/>
       <w:r>
         <w:rPr>
           <w:lang w:val="en-US"/>
@@ -1445,14 +1122,7 @@
         <w:rPr>
           <w:lang w:val="en-US"/>
         </w:rPr>
-        <w:t>ter</w:t>
-      </w:r>
-      <w:proofErr w:type="spellEnd"/>
-      <w:r>
-        <w:rPr>
-          <w:lang w:val="en-US"/>
-        </w:rPr>
-        <w:t xml:space="preserve">) </w:t>
+        <w:t xml:space="preserve">ter) </w:t>
       </w:r>
     </w:p>
     <w:p>
@@ -1525,140 +1195,102 @@
         <w:rPr>
           <w:lang w:val="en-US"/>
         </w:rPr>
+        <w:t xml:space="preserve"> RunDDD</w:t>
+      </w:r>
+      <w:r>
+        <w:rPr>
+          <w:lang w:val="en-US"/>
+        </w:rPr>
+        <w:t>*</w:t>
+      </w:r>
+      <w:r>
+        <w:rPr>
+          <w:lang w:val="en-US"/>
+        </w:rPr>
+        <w:t>.ipynb i</w:t>
+      </w:r>
+      <w:r>
+        <w:rPr>
+          <w:lang w:val="en-US"/>
+        </w:rPr>
+        <w:t>n</w:t>
+      </w:r>
+      <w:r>
+        <w:rPr>
+          <w:lang w:val="en-US"/>
+        </w:rPr>
+        <w:t xml:space="preserve"> notebook og </w:t>
+      </w:r>
+      <w:r>
+        <w:rPr>
+          <w:lang w:val="en-US"/>
+        </w:rPr>
+        <w:t xml:space="preserve">edit all the paths so that they can be found </w:t>
+      </w:r>
+      <w:r>
+        <w:rPr>
+          <w:lang w:val="en-US"/>
+        </w:rPr>
+        <w:t>by the program</w:t>
+      </w:r>
+      <w:r>
+        <w:rPr>
+          <w:lang w:val="en-US"/>
+        </w:rPr>
+        <w:t xml:space="preserve"> dem. </w:t>
+      </w:r>
+      <w:r>
+        <w:rPr>
+          <w:lang w:val="en-US"/>
+        </w:rPr>
+        <w:t>The t</w:t>
+      </w:r>
+      <w:r>
+        <w:rPr>
+          <w:lang w:val="en-GB"/>
+        </w:rPr>
+        <w:t>op</w:t>
+      </w:r>
+      <w:r>
+        <w:rPr>
+          <w:lang w:val="en-GB"/>
+        </w:rPr>
+        <w:t xml:space="preserve"> of</w:t>
+      </w:r>
+      <w:r>
+        <w:rPr>
+          <w:lang w:val="en-GB"/>
+        </w:rPr>
         <w:t xml:space="preserve"> </w:t>
       </w:r>
-      <w:proofErr w:type="spellStart"/>
-      <w:r>
-        <w:rPr>
-          <w:lang w:val="en-US"/>
+      <w:r>
+        <w:rPr>
+          <w:lang w:val="en-GB"/>
         </w:rPr>
         <w:t>RunDDD</w:t>
       </w:r>
-      <w:proofErr w:type="spellEnd"/>
-      <w:r>
-        <w:rPr>
-          <w:lang w:val="en-US"/>
+      <w:r>
+        <w:rPr>
+          <w:lang w:val="en-GB"/>
         </w:rPr>
         <w:t>*</w:t>
       </w:r>
       <w:r>
         <w:rPr>
-          <w:lang w:val="en-US"/>
-        </w:rPr>
-        <w:t>.</w:t>
-      </w:r>
-      <w:proofErr w:type="spellStart"/>
-      <w:r>
-        <w:rPr>
-          <w:lang w:val="en-US"/>
-        </w:rPr>
-        <w:t>ipynb</w:t>
-      </w:r>
-      <w:proofErr w:type="spellEnd"/>
-      <w:r>
-        <w:rPr>
-          <w:lang w:val="en-US"/>
-        </w:rPr>
-        <w:t xml:space="preserve"> i</w:t>
-      </w:r>
-      <w:r>
-        <w:rPr>
-          <w:lang w:val="en-US"/>
-        </w:rPr>
-        <w:t>n</w:t>
-      </w:r>
-      <w:r>
-        <w:rPr>
-          <w:lang w:val="en-US"/>
-        </w:rPr>
-        <w:t xml:space="preserve"> notebook </w:t>
-      </w:r>
-      <w:proofErr w:type="spellStart"/>
-      <w:r>
-        <w:rPr>
-          <w:lang w:val="en-US"/>
-        </w:rPr>
-        <w:t>og</w:t>
-      </w:r>
-      <w:proofErr w:type="spellEnd"/>
-      <w:r>
-        <w:rPr>
-          <w:lang w:val="en-US"/>
+          <w:lang w:val="en-GB"/>
         </w:rPr>
         <w:t xml:space="preserve"> </w:t>
       </w:r>
       <w:r>
         <w:rPr>
-          <w:lang w:val="en-US"/>
-        </w:rPr>
-        <w:t xml:space="preserve">edit all the paths so that they can be found </w:t>
-      </w:r>
-      <w:r>
-        <w:rPr>
-          <w:lang w:val="en-US"/>
-        </w:rPr>
-        <w:t>by the program</w:t>
-      </w:r>
-      <w:r>
-        <w:rPr>
-          <w:lang w:val="en-US"/>
-        </w:rPr>
-        <w:t xml:space="preserve"> dem. </w:t>
-      </w:r>
-      <w:r>
-        <w:rPr>
-          <w:lang w:val="en-US"/>
-        </w:rPr>
-        <w:t>The t</w:t>
-      </w:r>
-      <w:r>
-        <w:rPr>
           <w:lang w:val="en-GB"/>
         </w:rPr>
-        <w:t>op</w:t>
+        <w:t>may look like this</w:t>
       </w:r>
       <w:r>
         <w:rPr>
           <w:lang w:val="en-GB"/>
         </w:rPr>
-        <w:t xml:space="preserve"> of</w:t>
-      </w:r>
-      <w:r>
-        <w:rPr>
-          <w:lang w:val="en-GB"/>
-        </w:rPr>
-        <w:t xml:space="preserve"> </w:t>
-      </w:r>
-      <w:proofErr w:type="spellStart"/>
-      <w:r>
-        <w:rPr>
-          <w:lang w:val="en-GB"/>
-        </w:rPr>
-        <w:t>RunDDD</w:t>
-      </w:r>
-      <w:proofErr w:type="spellEnd"/>
-      <w:r>
-        <w:rPr>
-          <w:lang w:val="en-GB"/>
-        </w:rPr>
-        <w:t>*</w:t>
-      </w:r>
-      <w:r>
-        <w:rPr>
-          <w:lang w:val="en-GB"/>
-        </w:rPr>
-        <w:t xml:space="preserve"> </w:t>
-      </w:r>
-      <w:r>
-        <w:rPr>
-          <w:lang w:val="en-GB"/>
-        </w:rPr>
-        <w:t>may look like this</w:t>
-      </w:r>
-      <w:r>
-        <w:rPr>
-          <w:lang w:val="en-GB"/>
-        </w:rPr>
         <w:t>:</w:t>
       </w:r>
     </w:p>
@@ -1667,6 +1299,9 @@
         <w:pStyle w:val="Brdtekst"/>
       </w:pPr>
       <w:r>
+        <w:rPr>
+          <w:noProof/>
+        </w:rPr>
         <w:lastRenderedPageBreak/>
         <w:drawing>
           <wp:inline distT="0" distB="0" distL="0" distR="0" wp14:anchorId="0C08FA8A" wp14:editId="27B59A5F">
@@ -1867,35 +1502,7 @@
         <w:rPr>
           <w:lang w:val="en-US"/>
         </w:rPr>
-        <w:t xml:space="preserve">Remember to edit paths so the </w:t>
-      </w:r>
-      <w:proofErr w:type="spellStart"/>
-      <w:r>
-        <w:rPr>
-          <w:lang w:val="en-US"/>
-        </w:rPr>
-        <w:t>the</w:t>
-      </w:r>
-      <w:proofErr w:type="spellEnd"/>
-      <w:r>
-        <w:rPr>
-          <w:lang w:val="en-US"/>
-        </w:rPr>
-        <w:t xml:space="preserve"> </w:t>
-      </w:r>
-      <w:proofErr w:type="spellStart"/>
-      <w:r>
-        <w:rPr>
-          <w:lang w:val="en-US"/>
-        </w:rPr>
-        <w:t>runscript</w:t>
-      </w:r>
-      <w:proofErr w:type="spellEnd"/>
-      <w:r>
-        <w:rPr>
-          <w:lang w:val="en-US"/>
-        </w:rPr>
-        <w:t xml:space="preserve"> finds </w:t>
+        <w:t xml:space="preserve">Remember to edit paths so the the runscript finds </w:t>
       </w:r>
       <w:r>
         <w:rPr>
@@ -1903,7 +1510,6 @@
         </w:rPr>
         <w:t xml:space="preserve">the </w:t>
       </w:r>
-      <w:proofErr w:type="spellStart"/>
       <w:r>
         <w:rPr>
           <w:lang w:val="en-US"/>
@@ -1916,26 +1522,11 @@
         </w:rPr>
         <w:t>e</w:t>
       </w:r>
-      <w:proofErr w:type="spellEnd"/>
-      <w:r>
-        <w:rPr>
-          <w:lang w:val="en-US"/>
-        </w:rPr>
-        <w:t xml:space="preserve"> (</w:t>
-      </w:r>
-      <w:proofErr w:type="spellStart"/>
-      <w:r>
-        <w:rPr>
-          <w:lang w:val="en-US"/>
-        </w:rPr>
-        <w:t>paramfile</w:t>
-      </w:r>
-      <w:proofErr w:type="spellEnd"/>
-      <w:r>
-        <w:rPr>
-          <w:lang w:val="en-US"/>
-        </w:rPr>
-        <w:t>), input datafil</w:t>
+      <w:r>
+        <w:rPr>
+          <w:lang w:val="en-US"/>
+        </w:rPr>
+        <w:t xml:space="preserve"> (paramfile), input datafil</w:t>
       </w:r>
       <w:r>
         <w:rPr>
@@ -1947,69 +1538,19 @@
         <w:rPr>
           <w:lang w:val="en-US"/>
         </w:rPr>
-        <w:t xml:space="preserve"> (</w:t>
-      </w:r>
-      <w:proofErr w:type="spellStart"/>
-      <w:r>
-        <w:rPr>
-          <w:lang w:val="en-US"/>
-        </w:rPr>
-        <w:t>ptqfile</w:t>
-      </w:r>
-      <w:proofErr w:type="spellEnd"/>
-      <w:r>
-        <w:rPr>
-          <w:lang w:val="en-US"/>
-        </w:rPr>
-        <w:t xml:space="preserve">) </w:t>
-      </w:r>
-      <w:r>
-        <w:rPr>
-          <w:lang w:val="en-US"/>
-        </w:rPr>
-        <w:t xml:space="preserve">and where to place the </w:t>
-      </w:r>
-      <w:proofErr w:type="spellStart"/>
-      <w:r>
-        <w:rPr>
-          <w:lang w:val="en-US"/>
-        </w:rPr>
-        <w:t>resultfiles</w:t>
-      </w:r>
-      <w:proofErr w:type="spellEnd"/>
-      <w:r>
-        <w:rPr>
-          <w:lang w:val="en-US"/>
-        </w:rPr>
-        <w:t xml:space="preserve"> (r2fil </w:t>
-      </w:r>
-      <w:proofErr w:type="spellStart"/>
-      <w:r>
-        <w:rPr>
-          <w:lang w:val="en-US"/>
-        </w:rPr>
-        <w:t>og</w:t>
-      </w:r>
-      <w:proofErr w:type="spellEnd"/>
-      <w:r>
-        <w:rPr>
-          <w:lang w:val="en-US"/>
-        </w:rPr>
-        <w:t xml:space="preserve"> </w:t>
-      </w:r>
-      <w:proofErr w:type="spellStart"/>
-      <w:r>
-        <w:rPr>
-          <w:lang w:val="en-US"/>
-        </w:rPr>
-        <w:t>utfile</w:t>
-      </w:r>
-      <w:proofErr w:type="spellEnd"/>
-      <w:r>
-        <w:rPr>
-          <w:lang w:val="en-US"/>
-        </w:rPr>
-        <w:t>).</w:t>
+        <w:t xml:space="preserve"> (ptqfile) </w:t>
+      </w:r>
+      <w:r>
+        <w:rPr>
+          <w:lang w:val="en-US"/>
+        </w:rPr>
+        <w:t>and where to place the resultfiles</w:t>
+      </w:r>
+      <w:r>
+        <w:rPr>
+          <w:lang w:val="en-US"/>
+        </w:rPr>
+        <w:t xml:space="preserve"> (r2fil og utfile).</w:t>
       </w:r>
     </w:p>
     <w:bookmarkEnd w:id="0"/>
@@ -2018,6 +1559,9 @@
         <w:pStyle w:val="Brdtekst"/>
       </w:pPr>
       <w:r>
+        <w:rPr>
+          <w:noProof/>
+        </w:rPr>
         <w:drawing>
           <wp:inline distT="0" distB="0" distL="0" distR="0" wp14:anchorId="11A1C5C6" wp14:editId="3A3E67F4">
             <wp:extent cx="5940425" cy="2299335"/>
@@ -2148,21 +1692,7 @@
         <w:rPr>
           <w:lang w:val="en-US"/>
         </w:rPr>
-        <w:t xml:space="preserve">meters stated in the </w:t>
-      </w:r>
-      <w:proofErr w:type="spellStart"/>
-      <w:r>
-        <w:rPr>
-          <w:lang w:val="en-US"/>
-        </w:rPr>
-        <w:t>parameterfile</w:t>
-      </w:r>
-      <w:proofErr w:type="spellEnd"/>
-      <w:r>
-        <w:rPr>
-          <w:lang w:val="en-US"/>
-        </w:rPr>
-        <w:t>.</w:t>
+        <w:t>meters stated in the parameterfile.</w:t>
       </w:r>
       <w:r>
         <w:rPr>
@@ -2179,19 +1709,9 @@
       <w:r>
         <w:t xml:space="preserve"> «kal =1» </w:t>
       </w:r>
-      <w:proofErr w:type="spellStart"/>
-      <w:r>
-        <w:t>you</w:t>
-      </w:r>
-      <w:proofErr w:type="spellEnd"/>
-      <w:r>
-        <w:t xml:space="preserve"> run a </w:t>
-      </w:r>
-      <w:proofErr w:type="spellStart"/>
-      <w:r>
-        <w:t>calibration</w:t>
-      </w:r>
-      <w:proofErr w:type="spellEnd"/>
+      <w:r>
+        <w:t>you run a calibration</w:t>
+      </w:r>
       <w:r>
         <w:t>.</w:t>
       </w:r>
@@ -2536,19 +2056,11 @@
         </w:rPr>
         <w:t xml:space="preserve"> is also the type of the </w:t>
       </w:r>
-      <w:proofErr w:type="spellStart"/>
-      <w:r>
-        <w:rPr>
-          <w:lang w:val="en-US"/>
-        </w:rPr>
-        <w:t>inputfile</w:t>
-      </w:r>
-      <w:proofErr w:type="spellEnd"/>
-      <w:r>
-        <w:rPr>
-          <w:lang w:val="en-US"/>
-        </w:rPr>
-        <w:t>)</w:t>
+      <w:r>
+        <w:rPr>
+          <w:lang w:val="en-US"/>
+        </w:rPr>
+        <w:t>inputfile)</w:t>
       </w:r>
     </w:p>
     <w:bookmarkEnd w:id="3"/>
@@ -2559,10 +2071,10 @@
       <w:r>
         <w:lastRenderedPageBreak/>
         <w:drawing>
-          <wp:inline distT="0" distB="0" distL="0" distR="0" wp14:anchorId="12388975" wp14:editId="1DFE076D">
-            <wp:extent cx="1381318" cy="8011643"/>
-            <wp:effectExtent l="0" t="0" r="9525" b="0"/>
-            <wp:docPr id="127991048" name="Bilde 1" descr="Et bilde som inneholder tekst, håndskrevet, kvittering&#10;&#10;Automatisk generert beskrivelse"/>
+          <wp:inline distT="0" distB="0" distL="0" distR="0" wp14:anchorId="7034598E" wp14:editId="235C9466">
+            <wp:extent cx="1200318" cy="8116433"/>
+            <wp:effectExtent l="0" t="0" r="0" b="0"/>
+            <wp:docPr id="191386626" name="Bilde 1" descr="Et bilde som inneholder tekst, meny, håndskrevet&#10;&#10;Automatisk generert beskrivelse"/>
             <wp:cNvGraphicFramePr>
               <a:graphicFrameLocks xmlns:a="http://schemas.openxmlformats.org/drawingml/2006/main" noChangeAspect="1"/>
             </wp:cNvGraphicFramePr>
@@ -2570,7 +2082,7 @@
               <a:graphicData uri="http://schemas.openxmlformats.org/drawingml/2006/picture">
                 <pic:pic xmlns:pic="http://schemas.openxmlformats.org/drawingml/2006/picture">
                   <pic:nvPicPr>
-                    <pic:cNvPr id="127991048" name="Bilde 1" descr="Et bilde som inneholder tekst, håndskrevet, kvittering&#10;&#10;Automatisk generert beskrivelse"/>
+                    <pic:cNvPr id="191386626" name="Bilde 1" descr="Et bilde som inneholder tekst, meny, håndskrevet&#10;&#10;Automatisk generert beskrivelse"/>
                     <pic:cNvPicPr/>
                   </pic:nvPicPr>
                   <pic:blipFill>
@@ -2582,7 +2094,7 @@
                   <pic:spPr>
                     <a:xfrm>
                       <a:off x="0" y="0"/>
-                      <a:ext cx="1381318" cy="8011643"/>
+                      <a:ext cx="1200318" cy="8116433"/>
                     </a:xfrm>
                     <a:prstGeom prst="rect">
                       <a:avLst/>
@@ -2635,10 +2147,10 @@
         </w:rPr>
         <w:lastRenderedPageBreak/>
         <w:drawing>
-          <wp:inline distT="0" distB="0" distL="0" distR="0" wp14:anchorId="18DCE224" wp14:editId="1FFF7494">
-            <wp:extent cx="5940425" cy="6686550"/>
+          <wp:inline distT="0" distB="0" distL="0" distR="0" wp14:anchorId="1B2EC33C" wp14:editId="58122770">
+            <wp:extent cx="5940425" cy="7282180"/>
             <wp:effectExtent l="0" t="0" r="3175" b="0"/>
-            <wp:docPr id="415287090" name="Bilde 1" descr="Et bilde som inneholder tekst, nummer, dokument, Font&#10;&#10;Automatisk generert beskrivelse"/>
+            <wp:docPr id="2147149229" name="Bilde 1" descr="Et bilde som inneholder tekst, nummer, dokument, skjermbilde&#10;&#10;Automatisk generert beskrivelse"/>
             <wp:cNvGraphicFramePr>
               <a:graphicFrameLocks xmlns:a="http://schemas.openxmlformats.org/drawingml/2006/main" noChangeAspect="1"/>
             </wp:cNvGraphicFramePr>
@@ -2646,7 +2158,7 @@
               <a:graphicData uri="http://schemas.openxmlformats.org/drawingml/2006/picture">
                 <pic:pic xmlns:pic="http://schemas.openxmlformats.org/drawingml/2006/picture">
                   <pic:nvPicPr>
-                    <pic:cNvPr id="415287090" name="Bilde 1" descr="Et bilde som inneholder tekst, nummer, dokument, Font&#10;&#10;Automatisk generert beskrivelse"/>
+                    <pic:cNvPr id="2147149229" name="Bilde 1" descr="Et bilde som inneholder tekst, nummer, dokument, skjermbilde&#10;&#10;Automatisk generert beskrivelse"/>
                     <pic:cNvPicPr/>
                   </pic:nvPicPr>
                   <pic:blipFill>
@@ -2658,7 +2170,7 @@
                   <pic:spPr>
                     <a:xfrm>
                       <a:off x="0" y="0"/>
-                      <a:ext cx="5940425" cy="6686550"/>
+                      <a:ext cx="5940425" cy="7282180"/>
                     </a:xfrm>
                     <a:prstGeom prst="rect">
                       <a:avLst/>
@@ -2856,41 +2368,14 @@
         <w:rPr>
           <w:lang w:val="en-US"/>
         </w:rPr>
+        <w:lastRenderedPageBreak/>
         <w:t xml:space="preserve">The top line is only for illustration purposes, is not to </w:t>
       </w:r>
       <w:r>
         <w:rPr>
           <w:lang w:val="en-US"/>
         </w:rPr>
-        <w:t xml:space="preserve">be included in the </w:t>
-      </w:r>
-      <w:proofErr w:type="spellStart"/>
-      <w:r>
-        <w:rPr>
-          <w:lang w:val="en-US"/>
-        </w:rPr>
-        <w:t>ptq</w:t>
-      </w:r>
-      <w:proofErr w:type="spellEnd"/>
-      <w:r>
-        <w:rPr>
-          <w:lang w:val="en-US"/>
-        </w:rPr>
-        <w:t xml:space="preserve"> (p-</w:t>
-      </w:r>
-      <w:proofErr w:type="spellStart"/>
-      <w:r>
-        <w:rPr>
-          <w:lang w:val="en-US"/>
-        </w:rPr>
-        <w:t>precip</w:t>
-      </w:r>
-      <w:proofErr w:type="spellEnd"/>
-      <w:r>
-        <w:rPr>
-          <w:lang w:val="en-US"/>
-        </w:rPr>
-        <w:t>, t-temperature, q- runoff) file</w:t>
+        <w:t>be included in the ptq (p-precip, t-temperature, q- runoff) file</w:t>
       </w:r>
       <w:r>
         <w:rPr>
@@ -2962,28 +2447,7 @@
         <w:rPr>
           <w:lang w:val="en-US"/>
         </w:rPr>
-        <w:t xml:space="preserve"> </w:t>
-      </w:r>
-      <w:r>
-        <w:rPr>
-          <w:lang w:val="en-US"/>
-        </w:rPr>
-        <w:lastRenderedPageBreak/>
-        <w:t xml:space="preserve">is no column for minutes, </w:t>
-      </w:r>
-      <w:proofErr w:type="spellStart"/>
-      <w:r>
-        <w:rPr>
-          <w:lang w:val="en-US"/>
-        </w:rPr>
-        <w:t>i.e</w:t>
-      </w:r>
-      <w:proofErr w:type="spellEnd"/>
-      <w:r>
-        <w:rPr>
-          <w:lang w:val="en-US"/>
-        </w:rPr>
-        <w:t xml:space="preserve"> only 4 columns f</w:t>
+        <w:t xml:space="preserve"> is no column for minutes, i.e only 4 columns f</w:t>
       </w:r>
       <w:r>
         <w:rPr>
@@ -3218,35 +2682,7 @@
         <w:rPr>
           <w:lang w:val="en-US"/>
         </w:rPr>
-        <w:t xml:space="preserve">This </w:t>
-      </w:r>
-      <w:proofErr w:type="spellStart"/>
-      <w:r>
-        <w:rPr>
-          <w:lang w:val="en-US"/>
-        </w:rPr>
-        <w:t>outputfile</w:t>
-      </w:r>
-      <w:proofErr w:type="spellEnd"/>
-      <w:r>
-        <w:rPr>
-          <w:lang w:val="en-US"/>
-        </w:rPr>
-        <w:t xml:space="preserve"> may change depending on what you are interested in. This is manipulated in the </w:t>
-      </w:r>
-      <w:proofErr w:type="spellStart"/>
-      <w:r>
-        <w:rPr>
-          <w:lang w:val="en-US"/>
-        </w:rPr>
-        <w:t>DDDModulFunc</w:t>
-      </w:r>
-      <w:proofErr w:type="spellEnd"/>
-      <w:r>
-        <w:rPr>
-          <w:lang w:val="en-US"/>
-        </w:rPr>
-        <w:t xml:space="preserve">* subroutine.  </w:t>
+        <w:t xml:space="preserve">This outputfile may change depending on what you are interested in. This is manipulated in the DDDModulFunc* subroutine.  </w:t>
       </w:r>
       <w:r>
         <w:rPr>
@@ -3284,16 +2720,334 @@
         <w:rPr>
           <w:lang w:val="en-US"/>
         </w:rPr>
-        <w:t>1: "</w:t>
-      </w:r>
-      <w:proofErr w:type="spellStart"/>
-      <w:r>
-        <w:rPr>
-          <w:lang w:val="en-US"/>
-        </w:rPr>
-        <w:t>yr</w:t>
-      </w:r>
-      <w:proofErr w:type="spellEnd"/>
+        <w:t xml:space="preserve">1: "yr", </w:t>
+      </w:r>
+      <w:r>
+        <w:rPr>
+          <w:lang w:val="en-US"/>
+        </w:rPr>
+        <w:t>year</w:t>
+      </w:r>
+    </w:p>
+    <w:p>
+      <w:pPr>
+        <w:pStyle w:val="Brdtekst"/>
+        <w:rPr>
+          <w:lang w:val="en-US"/>
+        </w:rPr>
+      </w:pPr>
+      <w:r>
+        <w:rPr>
+          <w:lang w:val="en-US"/>
+        </w:rPr>
+        <w:t xml:space="preserve">2: "mnt", </w:t>
+      </w:r>
+      <w:r>
+        <w:rPr>
+          <w:lang w:val="en-US"/>
+        </w:rPr>
+        <w:t>month</w:t>
+      </w:r>
+    </w:p>
+    <w:p>
+      <w:pPr>
+        <w:pStyle w:val="Brdtekst"/>
+        <w:rPr>
+          <w:lang w:val="en-US"/>
+        </w:rPr>
+      </w:pPr>
+      <w:r>
+        <w:rPr>
+          <w:lang w:val="en-US"/>
+        </w:rPr>
+        <w:t xml:space="preserve">3: "day", </w:t>
+      </w:r>
+      <w:r>
+        <w:rPr>
+          <w:lang w:val="en-US"/>
+        </w:rPr>
+        <w:t>day</w:t>
+      </w:r>
+    </w:p>
+    <w:p>
+      <w:pPr>
+        <w:pStyle w:val="Brdtekst"/>
+        <w:rPr>
+          <w:lang w:val="en-US"/>
+        </w:rPr>
+      </w:pPr>
+      <w:r>
+        <w:rPr>
+          <w:lang w:val="en-US"/>
+        </w:rPr>
+        <w:t xml:space="preserve">4: "hr", </w:t>
+      </w:r>
+      <w:r>
+        <w:rPr>
+          <w:lang w:val="en-US"/>
+        </w:rPr>
+        <w:t>hour</w:t>
+      </w:r>
+    </w:p>
+    <w:p>
+      <w:pPr>
+        <w:pStyle w:val="Brdtekst"/>
+        <w:rPr>
+          <w:lang w:val="en-US"/>
+        </w:rPr>
+      </w:pPr>
+      <w:r>
+        <w:rPr>
+          <w:lang w:val="en-US"/>
+        </w:rPr>
+        <w:t>5</w:t>
+      </w:r>
+      <w:r>
+        <w:rPr>
+          <w:lang w:val="en-US"/>
+        </w:rPr>
+        <w:t xml:space="preserve">: "p", </w:t>
+      </w:r>
+      <w:r>
+        <w:rPr>
+          <w:lang w:val="en-US"/>
+        </w:rPr>
+        <w:t>precipitation</w:t>
+      </w:r>
+      <w:r>
+        <w:rPr>
+          <w:lang w:val="en-US"/>
+        </w:rPr>
+        <w:t xml:space="preserve"> [mm]</w:t>
+      </w:r>
+    </w:p>
+    <w:p>
+      <w:pPr>
+        <w:pStyle w:val="Brdtekst"/>
+        <w:rPr>
+          <w:lang w:val="en-US"/>
+        </w:rPr>
+      </w:pPr>
+      <w:r>
+        <w:rPr>
+          <w:lang w:val="en-US"/>
+        </w:rPr>
+        <w:t>6</w:t>
+      </w:r>
+      <w:r>
+        <w:rPr>
+          <w:lang w:val="en-US"/>
+        </w:rPr>
+        <w:t xml:space="preserve">: "t", </w:t>
+      </w:r>
+      <w:r>
+        <w:rPr>
+          <w:lang w:val="en-US"/>
+        </w:rPr>
+        <w:t>temperature</w:t>
+      </w:r>
+      <w:r>
+        <w:rPr>
+          <w:lang w:val="en-US"/>
+        </w:rPr>
+        <w:t xml:space="preserve"> [°C]</w:t>
+      </w:r>
+    </w:p>
+    <w:p>
+      <w:pPr>
+        <w:pStyle w:val="Brdtekst"/>
+        <w:rPr>
+          <w:lang w:val="en-US"/>
+        </w:rPr>
+      </w:pPr>
+      <w:r>
+        <w:rPr>
+          <w:lang w:val="en-US"/>
+        </w:rPr>
+        <w:t>7</w:t>
+      </w:r>
+      <w:r>
+        <w:rPr>
+          <w:lang w:val="en-US"/>
+        </w:rPr>
+        <w:t>: "qobs", observe</w:t>
+      </w:r>
+      <w:r>
+        <w:rPr>
+          <w:lang w:val="en-US"/>
+        </w:rPr>
+        <w:t>d discharge</w:t>
+      </w:r>
+      <w:r>
+        <w:rPr>
+          <w:lang w:val="en-US"/>
+        </w:rPr>
+        <w:t xml:space="preserve"> [m³/s]</w:t>
+      </w:r>
+    </w:p>
+    <w:p>
+      <w:pPr>
+        <w:pStyle w:val="Brdtekst"/>
+        <w:rPr>
+          <w:lang w:val="en-US"/>
+        </w:rPr>
+      </w:pPr>
+      <w:r>
+        <w:rPr>
+          <w:lang w:val="en-US"/>
+        </w:rPr>
+        <w:t>8</w:t>
+      </w:r>
+      <w:r>
+        <w:rPr>
+          <w:lang w:val="en-US"/>
+        </w:rPr>
+        <w:t>: "qtot", simul</w:t>
+      </w:r>
+      <w:r>
+        <w:rPr>
+          <w:lang w:val="en-US"/>
+        </w:rPr>
+        <w:t>ated total discharge</w:t>
+      </w:r>
+      <w:r>
+        <w:rPr>
+          <w:lang w:val="en-US"/>
+        </w:rPr>
+        <w:t xml:space="preserve"> [m³/s]</w:t>
+      </w:r>
+    </w:p>
+    <w:p>
+      <w:pPr>
+        <w:pStyle w:val="Brdtekst"/>
+        <w:rPr>
+          <w:lang w:val="en-US"/>
+        </w:rPr>
+      </w:pPr>
+      <w:r>
+        <w:rPr>
+          <w:lang w:val="en-US"/>
+        </w:rPr>
+        <w:t>9</w:t>
+      </w:r>
+      <w:r>
+        <w:rPr>
+          <w:lang w:val="en-US"/>
+        </w:rPr>
+        <w:t xml:space="preserve">: </w:t>
+      </w:r>
+      <w:r>
+        <w:rPr>
+          <w:lang w:val="en-US"/>
+        </w:rPr>
+        <w:t xml:space="preserve">"SCA", </w:t>
+      </w:r>
+      <w:r>
+        <w:rPr>
+          <w:lang w:val="en-US"/>
+        </w:rPr>
+        <w:t>snow covered area</w:t>
+      </w:r>
+      <w:r>
+        <w:rPr>
+          <w:lang w:val="en-US"/>
+        </w:rPr>
+        <w:t xml:space="preserve"> [fra</w:t>
+      </w:r>
+      <w:r>
+        <w:rPr>
+          <w:lang w:val="en-US"/>
+        </w:rPr>
+        <w:t>ction</w:t>
+      </w:r>
+      <w:r>
+        <w:rPr>
+          <w:lang w:val="en-US"/>
+        </w:rPr>
+        <w:t>]</w:t>
+      </w:r>
+    </w:p>
+    <w:p>
+      <w:pPr>
+        <w:pStyle w:val="Brdtekst"/>
+        <w:rPr>
+          <w:lang w:val="en-US"/>
+        </w:rPr>
+      </w:pPr>
+      <w:r>
+        <w:rPr>
+          <w:lang w:val="en-US"/>
+        </w:rPr>
+        <w:t>1</w:t>
+      </w:r>
+      <w:r>
+        <w:rPr>
+          <w:lang w:val="en-US"/>
+        </w:rPr>
+        <w:t>0</w:t>
+      </w:r>
+      <w:r>
+        <w:rPr>
+          <w:lang w:val="en-US"/>
+        </w:rPr>
+        <w:t xml:space="preserve">: </w:t>
+      </w:r>
+      <w:r>
+        <w:rPr>
+          <w:lang w:val="en-US"/>
+        </w:rPr>
+        <w:t xml:space="preserve">"SWE", </w:t>
+      </w:r>
+      <w:r>
+        <w:rPr>
+          <w:lang w:val="en-US"/>
+        </w:rPr>
+        <w:t>s</w:t>
+      </w:r>
+      <w:r>
+        <w:rPr>
+          <w:lang w:val="en-US"/>
+        </w:rPr>
+        <w:t>now water equivalent</w:t>
+      </w:r>
+      <w:r>
+        <w:rPr>
+          <w:lang w:val="en-US"/>
+        </w:rPr>
+        <w:t xml:space="preserve"> [mm]</w:t>
+      </w:r>
+    </w:p>
+    <w:p>
+      <w:pPr>
+        <w:pStyle w:val="Brdtekst"/>
+        <w:rPr>
+          <w:lang w:val="en-US"/>
+        </w:rPr>
+      </w:pPr>
+      <w:r>
+        <w:rPr>
+          <w:lang w:val="en-US"/>
+        </w:rPr>
+        <w:t>1</w:t>
+      </w:r>
+      <w:r>
+        <w:rPr>
+          <w:lang w:val="en-US"/>
+        </w:rPr>
+        <w:t>1</w:t>
+      </w:r>
+      <w:r>
+        <w:rPr>
+          <w:lang w:val="en-US"/>
+        </w:rPr>
+        <w:t>: "</w:t>
+      </w:r>
+      <w:r>
+        <w:rPr>
+          <w:lang w:val="en-US"/>
+        </w:rPr>
+        <w:t>def1</w:t>
+      </w:r>
       <w:r>
         <w:rPr>
           <w:lang w:val="en-US"/>
@@ -3304,30 +3058,114 @@
         <w:rPr>
           <w:lang w:val="en-US"/>
         </w:rPr>
-        <w:t>year</w:t>
-      </w:r>
-    </w:p>
-    <w:p>
-      <w:pPr>
-        <w:pStyle w:val="Brdtekst"/>
-        <w:rPr>
-          <w:lang w:val="en-US"/>
-        </w:rPr>
-      </w:pPr>
-      <w:r>
-        <w:rPr>
-          <w:lang w:val="en-US"/>
-        </w:rPr>
-        <w:t>2: "</w:t>
-      </w:r>
-      <w:proofErr w:type="spellStart"/>
-      <w:r>
-        <w:rPr>
-          <w:lang w:val="en-US"/>
-        </w:rPr>
-        <w:t>mnt</w:t>
-      </w:r>
-      <w:proofErr w:type="spellEnd"/>
+        <w:t>water in the subsurface</w:t>
+      </w:r>
+      <w:r>
+        <w:rPr>
+          <w:lang w:val="en-US"/>
+        </w:rPr>
+        <w:t xml:space="preserve"> </w:t>
+      </w:r>
+      <w:r>
+        <w:rPr>
+          <w:lang w:val="en-US"/>
+        </w:rPr>
+        <w:t>[m</w:t>
+      </w:r>
+      <w:r>
+        <w:rPr>
+          <w:lang w:val="en-US"/>
+        </w:rPr>
+        <w:t>m</w:t>
+      </w:r>
+      <w:r>
+        <w:rPr>
+          <w:lang w:val="en-US"/>
+        </w:rPr>
+        <w:t>]</w:t>
+      </w:r>
+    </w:p>
+    <w:p>
+      <w:pPr>
+        <w:pStyle w:val="Brdtekst"/>
+        <w:rPr>
+          <w:lang w:val="en-US"/>
+        </w:rPr>
+      </w:pPr>
+      <w:r>
+        <w:rPr>
+          <w:lang w:val="en-US"/>
+        </w:rPr>
+        <w:t>1</w:t>
+      </w:r>
+      <w:r>
+        <w:rPr>
+          <w:lang w:val="en-US"/>
+        </w:rPr>
+        <w:t>2</w:t>
+      </w:r>
+      <w:r>
+        <w:rPr>
+          <w:lang w:val="en-US"/>
+        </w:rPr>
+        <w:t xml:space="preserve">: </w:t>
+      </w:r>
+      <w:r>
+        <w:rPr>
+          <w:lang w:val="en-US"/>
+        </w:rPr>
+        <w:t xml:space="preserve">"def2", </w:t>
+      </w:r>
+      <w:r>
+        <w:rPr>
+          <w:lang w:val="en-US"/>
+        </w:rPr>
+        <w:t>free capacity in the subsurface (up to M)</w:t>
+      </w:r>
+      <w:r>
+        <w:rPr>
+          <w:lang w:val="en-US"/>
+        </w:rPr>
+        <w:t xml:space="preserve"> </w:t>
+      </w:r>
+      <w:r>
+        <w:rPr>
+          <w:lang w:val="en-US"/>
+        </w:rPr>
+        <w:t>[mm]</w:t>
+      </w:r>
+    </w:p>
+    <w:p>
+      <w:pPr>
+        <w:pStyle w:val="Brdtekst"/>
+        <w:rPr>
+          <w:lang w:val="en-US"/>
+        </w:rPr>
+      </w:pPr>
+      <w:r>
+        <w:rPr>
+          <w:lang w:val="en-US"/>
+        </w:rPr>
+        <w:t>1</w:t>
+      </w:r>
+      <w:r>
+        <w:rPr>
+          <w:lang w:val="en-US"/>
+        </w:rPr>
+        <w:t>3</w:t>
+      </w:r>
+      <w:r>
+        <w:rPr>
+          <w:lang w:val="en-US"/>
+        </w:rPr>
+        <w:t>: "</w:t>
+      </w:r>
+      <w:r>
+        <w:rPr>
+          <w:lang w:val="en-US"/>
+        </w:rPr>
+        <w:t>sm</w:t>
+      </w:r>
       <w:r>
         <w:rPr>
           <w:lang w:val="en-US"/>
@@ -3338,50 +3176,52 @@
         <w:rPr>
           <w:lang w:val="en-US"/>
         </w:rPr>
-        <w:t>month</w:t>
-      </w:r>
-    </w:p>
-    <w:p>
-      <w:pPr>
-        <w:pStyle w:val="Brdtekst"/>
-        <w:rPr>
-          <w:lang w:val="en-US"/>
-        </w:rPr>
-      </w:pPr>
-      <w:r>
-        <w:rPr>
-          <w:lang w:val="en-US"/>
-        </w:rPr>
-        <w:t xml:space="preserve">3: "day", </w:t>
-      </w:r>
-      <w:r>
-        <w:rPr>
-          <w:lang w:val="en-US"/>
-        </w:rPr>
-        <w:t>day</w:t>
-      </w:r>
-    </w:p>
-    <w:p>
-      <w:pPr>
-        <w:pStyle w:val="Brdtekst"/>
-        <w:rPr>
-          <w:lang w:val="en-US"/>
-        </w:rPr>
-      </w:pPr>
-      <w:r>
-        <w:rPr>
-          <w:lang w:val="en-US"/>
-        </w:rPr>
-        <w:t>4: "</w:t>
-      </w:r>
-      <w:proofErr w:type="spellStart"/>
-      <w:r>
-        <w:rPr>
-          <w:lang w:val="en-US"/>
-        </w:rPr>
-        <w:t>hr</w:t>
-      </w:r>
-      <w:proofErr w:type="spellEnd"/>
+        <w:t>soilwater</w:t>
+      </w:r>
+      <w:r>
+        <w:rPr>
+          <w:lang w:val="en-US"/>
+        </w:rPr>
+        <w:t xml:space="preserve"> </w:t>
+      </w:r>
+      <w:r>
+        <w:rPr>
+          <w:lang w:val="en-US"/>
+        </w:rPr>
+        <w:t>[mm]</w:t>
+      </w:r>
+    </w:p>
+    <w:p>
+      <w:pPr>
+        <w:pStyle w:val="Brdtekst"/>
+        <w:rPr>
+          <w:lang w:val="en-US"/>
+        </w:rPr>
+      </w:pPr>
+      <w:r>
+        <w:rPr>
+          <w:lang w:val="en-US"/>
+        </w:rPr>
+        <w:t>1</w:t>
+      </w:r>
+      <w:r>
+        <w:rPr>
+          <w:lang w:val="en-US"/>
+        </w:rPr>
+        <w:t>4</w:t>
+      </w:r>
+      <w:r>
+        <w:rPr>
+          <w:lang w:val="en-US"/>
+        </w:rPr>
+        <w:t>: "</w:t>
+      </w:r>
+      <w:r>
+        <w:rPr>
+          <w:lang w:val="en-US"/>
+        </w:rPr>
+        <w:t>ea</w:t>
+      </w:r>
       <w:r>
         <w:rPr>
           <w:lang w:val="en-US"/>
@@ -3392,16 +3232,40 @@
         <w:rPr>
           <w:lang w:val="en-US"/>
         </w:rPr>
-        <w:t>hour</w:t>
-      </w:r>
-    </w:p>
-    <w:p>
-      <w:pPr>
-        <w:pStyle w:val="Brdtekst"/>
-        <w:rPr>
-          <w:lang w:val="en-US"/>
-        </w:rPr>
-      </w:pPr>
+        <w:t>a</w:t>
+      </w:r>
+      <w:r>
+        <w:rPr>
+          <w:lang w:val="en-US"/>
+        </w:rPr>
+        <w:t>ctual evapotranspiration</w:t>
+      </w:r>
+      <w:r>
+        <w:rPr>
+          <w:lang w:val="en-US"/>
+        </w:rPr>
+        <w:t xml:space="preserve"> [mm]</w:t>
+      </w:r>
+      <w:r>
+        <w:rPr>
+          <w:lang w:val="en-US"/>
+        </w:rPr>
+        <w:t xml:space="preserve"> </w:t>
+      </w:r>
+    </w:p>
+    <w:p>
+      <w:pPr>
+        <w:pStyle w:val="Brdtekst"/>
+        <w:rPr>
+          <w:lang w:val="en-US"/>
+        </w:rPr>
+      </w:pPr>
+      <w:r>
+        <w:rPr>
+          <w:lang w:val="en-US"/>
+        </w:rPr>
+        <w:t>1</w:t>
+      </w:r>
       <w:r>
         <w:rPr>
           <w:lang w:val="en-US"/>
@@ -3412,13 +3276,99 @@
         <w:rPr>
           <w:lang w:val="en-US"/>
         </w:rPr>
-        <w:t xml:space="preserve">: "p", </w:t>
-      </w:r>
-      <w:r>
-        <w:rPr>
-          <w:lang w:val="en-US"/>
-        </w:rPr>
-        <w:t>precipitation</w:t>
+        <w:t>: "</w:t>
+      </w:r>
+      <w:r>
+        <w:rPr>
+          <w:lang w:val="en-US"/>
+        </w:rPr>
+        <w:t>outx</w:t>
+      </w:r>
+      <w:r>
+        <w:rPr>
+          <w:lang w:val="en-US"/>
+        </w:rPr>
+        <w:t xml:space="preserve">", </w:t>
+      </w:r>
+      <w:r>
+        <w:rPr>
+          <w:lang w:val="en-US"/>
+        </w:rPr>
+        <w:t xml:space="preserve">water </w:t>
+      </w:r>
+      <w:r>
+        <w:rPr>
+          <w:lang w:val="en-US"/>
+        </w:rPr>
+        <w:t>for runoff from</w:t>
+      </w:r>
+      <w:r>
+        <w:rPr>
+          <w:lang w:val="en-US"/>
+        </w:rPr>
+        <w:t xml:space="preserve"> soils</w:t>
+      </w:r>
+      <w:r>
+        <w:rPr>
+          <w:lang w:val="en-US"/>
+        </w:rPr>
+        <w:t xml:space="preserve"> [mm], in</w:t>
+      </w:r>
+      <w:r>
+        <w:rPr>
+          <w:lang w:val="en-US"/>
+        </w:rPr>
+        <w:t>cl.</w:t>
+      </w:r>
+      <w:r>
+        <w:rPr>
+          <w:lang w:val="en-US"/>
+        </w:rPr>
+        <w:t xml:space="preserve"> overland flow</w:t>
+      </w:r>
+    </w:p>
+    <w:p>
+      <w:pPr>
+        <w:pStyle w:val="Brdtekst"/>
+        <w:rPr>
+          <w:lang w:val="en-US"/>
+        </w:rPr>
+      </w:pPr>
+      <w:r>
+        <w:rPr>
+          <w:lang w:val="en-US"/>
+        </w:rPr>
+        <w:t>1</w:t>
+      </w:r>
+      <w:r>
+        <w:rPr>
+          <w:lang w:val="en-US"/>
+        </w:rPr>
+        <w:t>6</w:t>
+      </w:r>
+      <w:r>
+        <w:rPr>
+          <w:lang w:val="en-US"/>
+        </w:rPr>
+        <w:t>: "</w:t>
+      </w:r>
+      <w:r>
+        <w:rPr>
+          <w:lang w:val="en-US"/>
+        </w:rPr>
+        <w:t>outbog</w:t>
+      </w:r>
+      <w:r>
+        <w:rPr>
+          <w:lang w:val="en-US"/>
+        </w:rPr>
+        <w:t xml:space="preserve">", </w:t>
+      </w:r>
+      <w:r>
+        <w:rPr>
+          <w:lang w:val="en-US"/>
+        </w:rPr>
+        <w:t>water for runoff from wetlands</w:t>
       </w:r>
       <w:r>
         <w:rPr>
@@ -3438,34 +3388,8 @@
         <w:rPr>
           <w:lang w:val="en-US"/>
         </w:rPr>
-        <w:t>6</w:t>
-      </w:r>
-      <w:r>
-        <w:rPr>
-          <w:lang w:val="en-US"/>
-        </w:rPr>
-        <w:t xml:space="preserve">: "t", </w:t>
-      </w:r>
-      <w:r>
-        <w:rPr>
-          <w:lang w:val="en-US"/>
-        </w:rPr>
-        <w:t>temperature</w:t>
-      </w:r>
-      <w:r>
-        <w:rPr>
-          <w:lang w:val="en-US"/>
-        </w:rPr>
-        <w:t xml:space="preserve"> [°C]</w:t>
-      </w:r>
-    </w:p>
-    <w:p>
-      <w:pPr>
-        <w:pStyle w:val="Brdtekst"/>
-        <w:rPr>
-          <w:lang w:val="en-US"/>
-        </w:rPr>
-      </w:pPr>
+        <w:t>1</w:t>
+      </w:r>
       <w:r>
         <w:rPr>
           <w:lang w:val="en-US"/>
@@ -3478,40 +3402,44 @@
         </w:rPr>
         <w:t>: "</w:t>
       </w:r>
-      <w:proofErr w:type="spellStart"/>
-      <w:r>
-        <w:rPr>
-          <w:lang w:val="en-US"/>
-        </w:rPr>
-        <w:t>qobs</w:t>
-      </w:r>
-      <w:proofErr w:type="spellEnd"/>
-      <w:r>
-        <w:rPr>
-          <w:lang w:val="en-US"/>
-        </w:rPr>
-        <w:t>", observe</w:t>
-      </w:r>
-      <w:r>
-        <w:rPr>
-          <w:lang w:val="en-US"/>
-        </w:rPr>
-        <w:t>d discharge</w:t>
-      </w:r>
-      <w:r>
-        <w:rPr>
-          <w:lang w:val="en-US"/>
-        </w:rPr>
-        <w:t xml:space="preserve"> [m³/s]</w:t>
-      </w:r>
-    </w:p>
-    <w:p>
-      <w:pPr>
-        <w:pStyle w:val="Brdtekst"/>
-        <w:rPr>
-          <w:lang w:val="en-US"/>
-        </w:rPr>
-      </w:pPr>
+      <w:r>
+        <w:rPr>
+          <w:lang w:val="en-US"/>
+        </w:rPr>
+        <w:t>outglac</w:t>
+      </w:r>
+      <w:r>
+        <w:rPr>
+          <w:lang w:val="en-US"/>
+        </w:rPr>
+        <w:t xml:space="preserve">", </w:t>
+      </w:r>
+      <w:r>
+        <w:rPr>
+          <w:lang w:val="en-US"/>
+        </w:rPr>
+        <w:t>water to runoff glaciers</w:t>
+      </w:r>
+      <w:r>
+        <w:rPr>
+          <w:lang w:val="en-US"/>
+        </w:rPr>
+        <w:t xml:space="preserve"> [mm]</w:t>
+      </w:r>
+    </w:p>
+    <w:p>
+      <w:pPr>
+        <w:pStyle w:val="Brdtekst"/>
+        <w:rPr>
+          <w:lang w:val="en-US"/>
+        </w:rPr>
+      </w:pPr>
+      <w:r>
+        <w:rPr>
+          <w:lang w:val="en-US"/>
+        </w:rPr>
+        <w:t>1</w:t>
+      </w:r>
       <w:r>
         <w:rPr>
           <w:lang w:val="en-US"/>
@@ -3524,90 +3452,168 @@
         </w:rPr>
         <w:t>: "</w:t>
       </w:r>
-      <w:proofErr w:type="spellStart"/>
-      <w:r>
-        <w:rPr>
-          <w:lang w:val="en-US"/>
-        </w:rPr>
-        <w:t>qtot</w:t>
-      </w:r>
-      <w:proofErr w:type="spellEnd"/>
-      <w:r>
-        <w:rPr>
-          <w:lang w:val="en-US"/>
-        </w:rPr>
-        <w:t>", simul</w:t>
-      </w:r>
-      <w:r>
-        <w:rPr>
-          <w:lang w:val="en-US"/>
-        </w:rPr>
-        <w:t>ated total discharge</w:t>
-      </w:r>
-      <w:r>
-        <w:rPr>
-          <w:lang w:val="en-US"/>
-        </w:rPr>
-        <w:t xml:space="preserve"> [m³/s]</w:t>
-      </w:r>
-    </w:p>
-    <w:p>
-      <w:pPr>
-        <w:pStyle w:val="Brdtekst"/>
-        <w:rPr>
-          <w:lang w:val="en-US"/>
-        </w:rPr>
-      </w:pPr>
-      <w:r>
-        <w:rPr>
-          <w:lang w:val="en-US"/>
-        </w:rPr>
-        <w:t>9</w:t>
-      </w:r>
-      <w:r>
-        <w:rPr>
-          <w:lang w:val="en-US"/>
-        </w:rPr>
-        <w:t xml:space="preserve">: </w:t>
-      </w:r>
-      <w:r>
-        <w:rPr>
-          <w:lang w:val="en-US"/>
-        </w:rPr>
-        <w:t xml:space="preserve">"SCA", </w:t>
-      </w:r>
-      <w:r>
-        <w:rPr>
-          <w:lang w:val="en-US"/>
-        </w:rPr>
-        <w:t>snow covered area</w:t>
-      </w:r>
-      <w:r>
-        <w:rPr>
-          <w:lang w:val="en-US"/>
-        </w:rPr>
-        <w:t xml:space="preserve"> [fra</w:t>
-      </w:r>
-      <w:r>
-        <w:rPr>
-          <w:lang w:val="en-US"/>
-        </w:rPr>
-        <w:t>ction</w:t>
-      </w:r>
-      <w:r>
-        <w:rPr>
-          <w:lang w:val="en-US"/>
-        </w:rPr>
-        <w:t>]</w:t>
-      </w:r>
-    </w:p>
-    <w:p>
-      <w:pPr>
-        <w:pStyle w:val="Brdtekst"/>
-        <w:rPr>
-          <w:lang w:val="en-US"/>
-        </w:rPr>
-      </w:pPr>
+      <w:r>
+        <w:rPr>
+          <w:lang w:val="en-US"/>
+        </w:rPr>
+        <w:t xml:space="preserve"> m_r_ogl</w:t>
+      </w:r>
+      <w:r>
+        <w:rPr>
+          <w:lang w:val="en-US"/>
+        </w:rPr>
+        <w:t>",</w:t>
+      </w:r>
+      <w:r>
+        <w:rPr>
+          <w:lang w:val="en-US"/>
+        </w:rPr>
+        <w:t xml:space="preserve"> </w:t>
+      </w:r>
+      <w:r>
+        <w:rPr>
+          <w:lang w:val="en-US"/>
+        </w:rPr>
+        <w:t>melt and rain from glaciers</w:t>
+      </w:r>
+      <w:r>
+        <w:rPr>
+          <w:lang w:val="en-US"/>
+        </w:rPr>
+        <w:t xml:space="preserve"> [mm]</w:t>
+      </w:r>
+    </w:p>
+    <w:p>
+      <w:pPr>
+        <w:pStyle w:val="Brdtekst"/>
+        <w:rPr>
+          <w:lang w:val="en-US"/>
+        </w:rPr>
+      </w:pPr>
+      <w:r>
+        <w:rPr>
+          <w:lang w:val="en-US"/>
+        </w:rPr>
+        <w:t>19</w:t>
+      </w:r>
+      <w:r>
+        <w:rPr>
+          <w:lang w:val="en-US"/>
+        </w:rPr>
+        <w:t>: "</w:t>
+      </w:r>
+      <w:r>
+        <w:rPr>
+          <w:lang w:val="en-US"/>
+        </w:rPr>
+        <w:t>L</w:t>
+      </w:r>
+      <w:r>
+        <w:rPr>
+          <w:lang w:val="en-US"/>
+        </w:rPr>
+        <w:t>",</w:t>
+      </w:r>
+      <w:r>
+        <w:rPr>
+          <w:lang w:val="en-US"/>
+        </w:rPr>
+        <w:t xml:space="preserve"> </w:t>
+      </w:r>
+      <w:r>
+        <w:rPr>
+          <w:lang w:val="en-US"/>
+        </w:rPr>
+        <w:t>water in subsurface including overland flow</w:t>
+      </w:r>
+      <w:r>
+        <w:rPr>
+          <w:lang w:val="en-US"/>
+        </w:rPr>
+        <w:t xml:space="preserve"> [mm]</w:t>
+      </w:r>
+    </w:p>
+    <w:p>
+      <w:pPr>
+        <w:pStyle w:val="Brdtekst"/>
+        <w:rPr>
+          <w:lang w:val="en-US"/>
+        </w:rPr>
+      </w:pPr>
+      <w:r>
+        <w:rPr>
+          <w:lang w:val="en-US"/>
+        </w:rPr>
+        <w:t>2</w:t>
+      </w:r>
+      <w:r>
+        <w:rPr>
+          <w:lang w:val="en-US"/>
+        </w:rPr>
+        <w:t>0</w:t>
+      </w:r>
+      <w:r>
+        <w:rPr>
+          <w:lang w:val="en-US"/>
+        </w:rPr>
+        <w:t>: "</w:t>
+      </w:r>
+      <w:r>
+        <w:rPr>
+          <w:lang w:val="en-US"/>
+        </w:rPr>
+        <w:t xml:space="preserve"> qtot_mm</w:t>
+      </w:r>
+      <w:r>
+        <w:rPr>
+          <w:lang w:val="en-US"/>
+        </w:rPr>
+        <w:t>",</w:t>
+      </w:r>
+      <w:r>
+        <w:rPr>
+          <w:lang w:val="en-US"/>
+        </w:rPr>
+        <w:t xml:space="preserve"> </w:t>
+      </w:r>
+      <w:r>
+        <w:rPr>
+          <w:lang w:val="en-US"/>
+        </w:rPr>
+        <w:t>simul</w:t>
+      </w:r>
+      <w:r>
+        <w:rPr>
+          <w:lang w:val="en-US"/>
+        </w:rPr>
+        <w:t xml:space="preserve">ated runoff in </w:t>
+      </w:r>
+      <w:r>
+        <w:rPr>
+          <w:lang w:val="en-US"/>
+        </w:rPr>
+        <w:t>mm</w:t>
+      </w:r>
+      <w:r>
+        <w:rPr>
+          <w:lang w:val="en-US"/>
+        </w:rPr>
+        <w:t xml:space="preserve"> [mm]</w:t>
+      </w:r>
+    </w:p>
+    <w:p>
+      <w:pPr>
+        <w:pStyle w:val="Brdtekst"/>
+        <w:rPr>
+          <w:lang w:val="en-US"/>
+        </w:rPr>
+      </w:pPr>
+      <w:r>
+        <w:rPr>
+          <w:lang w:val="en-US"/>
+        </w:rPr>
+        <w:t>2</w:t>
+      </w:r>
       <w:r>
         <w:rPr>
           <w:lang w:val="en-US"/>
@@ -3618,81 +3624,31 @@
         <w:rPr>
           <w:lang w:val="en-US"/>
         </w:rPr>
-        <w:t>0</w:t>
-      </w:r>
-      <w:r>
-        <w:rPr>
-          <w:lang w:val="en-US"/>
-        </w:rPr>
-        <w:t xml:space="preserve">: </w:t>
-      </w:r>
-      <w:r>
-        <w:rPr>
-          <w:lang w:val="en-US"/>
-        </w:rPr>
-        <w:t xml:space="preserve">"SWE", </w:t>
-      </w:r>
-      <w:r>
-        <w:rPr>
-          <w:lang w:val="en-US"/>
-        </w:rPr>
-        <w:t>s</w:t>
-      </w:r>
-      <w:r>
-        <w:rPr>
-          <w:lang w:val="en-US"/>
-        </w:rPr>
-        <w:t>now water equivalent</w:t>
-      </w:r>
-      <w:r>
-        <w:rPr>
-          <w:lang w:val="en-US"/>
-        </w:rPr>
-        <w:t xml:space="preserve"> [mm]</w:t>
-      </w:r>
-    </w:p>
-    <w:p>
-      <w:pPr>
-        <w:pStyle w:val="Brdtekst"/>
-        <w:rPr>
-          <w:lang w:val="en-US"/>
-        </w:rPr>
-      </w:pPr>
-      <w:r>
-        <w:rPr>
-          <w:lang w:val="en-US"/>
-        </w:rPr>
-        <w:t>1</w:t>
-      </w:r>
-      <w:r>
-        <w:rPr>
-          <w:lang w:val="en-US"/>
-        </w:rPr>
-        <w:t>1</w:t>
-      </w:r>
-      <w:r>
-        <w:rPr>
-          <w:lang w:val="en-US"/>
-        </w:rPr>
         <w:t>: "</w:t>
       </w:r>
       <w:r>
         <w:rPr>
           <w:lang w:val="en-US"/>
         </w:rPr>
-        <w:t>def1</w:t>
-      </w:r>
-      <w:r>
-        <w:rPr>
-          <w:lang w:val="en-US"/>
-        </w:rPr>
-        <w:t xml:space="preserve">", </w:t>
-      </w:r>
-      <w:r>
-        <w:rPr>
-          <w:lang w:val="en-US"/>
-        </w:rPr>
-        <w:t>water in the subsurface</w:t>
+        <w:t>sm</w:t>
+      </w:r>
+      <w:r>
+        <w:rPr>
+          <w:lang w:val="en-US"/>
+        </w:rPr>
+        <w:t>_</w:t>
+      </w:r>
+      <w:r>
+        <w:rPr>
+          <w:lang w:val="en-US"/>
+        </w:rPr>
+        <w:t>Bog</w:t>
+      </w:r>
+      <w:r>
+        <w:rPr>
+          <w:lang w:val="en-US"/>
+        </w:rPr>
+        <w:t>",</w:t>
       </w:r>
       <w:r>
         <w:rPr>
@@ -3704,763 +3660,7 @@
         <w:rPr>
           <w:lang w:val="en-US"/>
         </w:rPr>
-        <w:t>[m</w:t>
-      </w:r>
-      <w:r>
-        <w:rPr>
-          <w:lang w:val="en-US"/>
-        </w:rPr>
-        <w:t>m</w:t>
-      </w:r>
-      <w:r>
-        <w:rPr>
-          <w:lang w:val="en-US"/>
-        </w:rPr>
-        <w:t>]</w:t>
-      </w:r>
-    </w:p>
-    <w:p>
-      <w:pPr>
-        <w:pStyle w:val="Brdtekst"/>
-        <w:rPr>
-          <w:lang w:val="en-US"/>
-        </w:rPr>
-      </w:pPr>
-      <w:r>
-        <w:rPr>
-          <w:lang w:val="en-US"/>
-        </w:rPr>
-        <w:t>1</w:t>
-      </w:r>
-      <w:r>
-        <w:rPr>
-          <w:lang w:val="en-US"/>
-        </w:rPr>
-        <w:t>2</w:t>
-      </w:r>
-      <w:r>
-        <w:rPr>
-          <w:lang w:val="en-US"/>
-        </w:rPr>
-        <w:t xml:space="preserve">: </w:t>
-      </w:r>
-      <w:r>
-        <w:rPr>
-          <w:lang w:val="en-US"/>
-        </w:rPr>
-        <w:t xml:space="preserve">"def2", </w:t>
-      </w:r>
-      <w:r>
-        <w:rPr>
-          <w:lang w:val="en-US"/>
-        </w:rPr>
-        <w:t>free capacity in the subsurface (up to M)</w:t>
-      </w:r>
-      <w:r>
-        <w:rPr>
-          <w:lang w:val="en-US"/>
-        </w:rPr>
-        <w:t xml:space="preserve"> </w:t>
-      </w:r>
-      <w:r>
-        <w:rPr>
-          <w:lang w:val="en-US"/>
-        </w:rPr>
-        <w:t>[mm]</w:t>
-      </w:r>
-    </w:p>
-    <w:p>
-      <w:pPr>
-        <w:pStyle w:val="Brdtekst"/>
-        <w:rPr>
-          <w:lang w:val="en-US"/>
-        </w:rPr>
-      </w:pPr>
-      <w:r>
-        <w:rPr>
-          <w:lang w:val="en-US"/>
-        </w:rPr>
-        <w:t>1</w:t>
-      </w:r>
-      <w:r>
-        <w:rPr>
-          <w:lang w:val="en-US"/>
-        </w:rPr>
-        <w:t>3</w:t>
-      </w:r>
-      <w:r>
-        <w:rPr>
-          <w:lang w:val="en-US"/>
-        </w:rPr>
-        <w:t>: "</w:t>
-      </w:r>
-      <w:proofErr w:type="spellStart"/>
-      <w:r>
-        <w:rPr>
-          <w:lang w:val="en-US"/>
-        </w:rPr>
-        <w:t>sm</w:t>
-      </w:r>
-      <w:proofErr w:type="spellEnd"/>
-      <w:r>
-        <w:rPr>
-          <w:lang w:val="en-US"/>
-        </w:rPr>
-        <w:t xml:space="preserve">", </w:t>
-      </w:r>
-      <w:proofErr w:type="spellStart"/>
-      <w:r>
-        <w:rPr>
-          <w:lang w:val="en-US"/>
-        </w:rPr>
-        <w:t>soilwater</w:t>
-      </w:r>
-      <w:proofErr w:type="spellEnd"/>
-      <w:r>
-        <w:rPr>
-          <w:lang w:val="en-US"/>
-        </w:rPr>
-        <w:t xml:space="preserve"> </w:t>
-      </w:r>
-      <w:r>
-        <w:rPr>
-          <w:lang w:val="en-US"/>
-        </w:rPr>
-        <w:t>[mm]</w:t>
-      </w:r>
-    </w:p>
-    <w:p>
-      <w:pPr>
-        <w:pStyle w:val="Brdtekst"/>
-        <w:rPr>
-          <w:lang w:val="en-US"/>
-        </w:rPr>
-      </w:pPr>
-      <w:r>
-        <w:rPr>
-          <w:lang w:val="en-US"/>
-        </w:rPr>
-        <w:t>1</w:t>
-      </w:r>
-      <w:r>
-        <w:rPr>
-          <w:lang w:val="en-US"/>
-        </w:rPr>
-        <w:t>4</w:t>
-      </w:r>
-      <w:r>
-        <w:rPr>
-          <w:lang w:val="en-US"/>
-        </w:rPr>
-        <w:t>: "</w:t>
-      </w:r>
-      <w:proofErr w:type="spellStart"/>
-      <w:r>
-        <w:rPr>
-          <w:lang w:val="en-US"/>
-        </w:rPr>
-        <w:t>ea</w:t>
-      </w:r>
-      <w:proofErr w:type="spellEnd"/>
-      <w:r>
-        <w:rPr>
-          <w:lang w:val="en-US"/>
-        </w:rPr>
-        <w:t xml:space="preserve">", </w:t>
-      </w:r>
-      <w:r>
-        <w:rPr>
-          <w:lang w:val="en-US"/>
-        </w:rPr>
-        <w:t>a</w:t>
-      </w:r>
-      <w:r>
-        <w:rPr>
-          <w:lang w:val="en-US"/>
-        </w:rPr>
-        <w:t>ctual evapotranspiration</w:t>
-      </w:r>
-      <w:r>
-        <w:rPr>
-          <w:lang w:val="en-US"/>
-        </w:rPr>
-        <w:t xml:space="preserve"> [mm]</w:t>
-      </w:r>
-      <w:r>
-        <w:rPr>
-          <w:lang w:val="en-US"/>
-        </w:rPr>
-        <w:t xml:space="preserve"> </w:t>
-      </w:r>
-    </w:p>
-    <w:p>
-      <w:pPr>
-        <w:pStyle w:val="Brdtekst"/>
-        <w:rPr>
-          <w:lang w:val="en-US"/>
-        </w:rPr>
-      </w:pPr>
-      <w:r>
-        <w:rPr>
-          <w:lang w:val="en-US"/>
-        </w:rPr>
-        <w:t>1</w:t>
-      </w:r>
-      <w:r>
-        <w:rPr>
-          <w:lang w:val="en-US"/>
-        </w:rPr>
-        <w:t>5</w:t>
-      </w:r>
-      <w:r>
-        <w:rPr>
-          <w:lang w:val="en-US"/>
-        </w:rPr>
-        <w:t>: "</w:t>
-      </w:r>
-      <w:proofErr w:type="spellStart"/>
-      <w:r>
-        <w:rPr>
-          <w:lang w:val="en-US"/>
-        </w:rPr>
-        <w:t>outx</w:t>
-      </w:r>
-      <w:proofErr w:type="spellEnd"/>
-      <w:r>
-        <w:rPr>
-          <w:lang w:val="en-US"/>
-        </w:rPr>
-        <w:t xml:space="preserve">", </w:t>
-      </w:r>
-      <w:r>
-        <w:rPr>
-          <w:lang w:val="en-US"/>
-        </w:rPr>
-        <w:t xml:space="preserve">water </w:t>
-      </w:r>
-      <w:r>
-        <w:rPr>
-          <w:lang w:val="en-US"/>
-        </w:rPr>
-        <w:t>for runoff from</w:t>
-      </w:r>
-      <w:r>
-        <w:rPr>
-          <w:lang w:val="en-US"/>
-        </w:rPr>
-        <w:t xml:space="preserve"> soils</w:t>
-      </w:r>
-      <w:r>
-        <w:rPr>
-          <w:lang w:val="en-US"/>
-        </w:rPr>
-        <w:t xml:space="preserve"> [mm], in</w:t>
-      </w:r>
-      <w:r>
-        <w:rPr>
-          <w:lang w:val="en-US"/>
-        </w:rPr>
-        <w:t>cl.</w:t>
-      </w:r>
-      <w:r>
-        <w:rPr>
-          <w:lang w:val="en-US"/>
-        </w:rPr>
-        <w:t xml:space="preserve"> overland flow</w:t>
-      </w:r>
-    </w:p>
-    <w:p>
-      <w:pPr>
-        <w:pStyle w:val="Brdtekst"/>
-        <w:rPr>
-          <w:lang w:val="en-US"/>
-        </w:rPr>
-      </w:pPr>
-      <w:r>
-        <w:rPr>
-          <w:lang w:val="en-US"/>
-        </w:rPr>
-        <w:t>1</w:t>
-      </w:r>
-      <w:r>
-        <w:rPr>
-          <w:lang w:val="en-US"/>
-        </w:rPr>
-        <w:t>6</w:t>
-      </w:r>
-      <w:r>
-        <w:rPr>
-          <w:lang w:val="en-US"/>
-        </w:rPr>
-        <w:t>: "</w:t>
-      </w:r>
-      <w:proofErr w:type="spellStart"/>
-      <w:r>
-        <w:rPr>
-          <w:lang w:val="en-US"/>
-        </w:rPr>
-        <w:t>outbog</w:t>
-      </w:r>
-      <w:proofErr w:type="spellEnd"/>
-      <w:r>
-        <w:rPr>
-          <w:lang w:val="en-US"/>
-        </w:rPr>
-        <w:t xml:space="preserve">", </w:t>
-      </w:r>
-      <w:r>
-        <w:rPr>
-          <w:lang w:val="en-US"/>
-        </w:rPr>
-        <w:t>water for runoff from wetlands</w:t>
-      </w:r>
-      <w:r>
-        <w:rPr>
-          <w:lang w:val="en-US"/>
-        </w:rPr>
-        <w:t xml:space="preserve"> [mm]</w:t>
-      </w:r>
-    </w:p>
-    <w:p>
-      <w:pPr>
-        <w:pStyle w:val="Brdtekst"/>
-        <w:rPr>
-          <w:lang w:val="en-US"/>
-        </w:rPr>
-      </w:pPr>
-      <w:r>
-        <w:rPr>
-          <w:lang w:val="en-US"/>
-        </w:rPr>
-        <w:t>1</w:t>
-      </w:r>
-      <w:r>
-        <w:rPr>
-          <w:lang w:val="en-US"/>
-        </w:rPr>
-        <w:t>7</w:t>
-      </w:r>
-      <w:r>
-        <w:rPr>
-          <w:lang w:val="en-US"/>
-        </w:rPr>
-        <w:t>: "</w:t>
-      </w:r>
-      <w:proofErr w:type="spellStart"/>
-      <w:r>
-        <w:rPr>
-          <w:lang w:val="en-US"/>
-        </w:rPr>
-        <w:t>outglac</w:t>
-      </w:r>
-      <w:proofErr w:type="spellEnd"/>
-      <w:r>
-        <w:rPr>
-          <w:lang w:val="en-US"/>
-        </w:rPr>
-        <w:t xml:space="preserve">", </w:t>
-      </w:r>
-      <w:r>
-        <w:rPr>
-          <w:lang w:val="en-US"/>
-        </w:rPr>
-        <w:t>water to runoff glaciers</w:t>
-      </w:r>
-      <w:r>
-        <w:rPr>
-          <w:lang w:val="en-US"/>
-        </w:rPr>
-        <w:t xml:space="preserve"> [mm]</w:t>
-      </w:r>
-    </w:p>
-    <w:p>
-      <w:pPr>
-        <w:pStyle w:val="Brdtekst"/>
-        <w:rPr>
-          <w:lang w:val="en-US"/>
-        </w:rPr>
-      </w:pPr>
-      <w:r>
-        <w:rPr>
-          <w:lang w:val="en-US"/>
-        </w:rPr>
-        <w:t>1</w:t>
-      </w:r>
-      <w:r>
-        <w:rPr>
-          <w:lang w:val="en-US"/>
-        </w:rPr>
-        <w:t>8</w:t>
-      </w:r>
-      <w:r>
-        <w:rPr>
-          <w:lang w:val="en-US"/>
-        </w:rPr>
-        <w:t>: "</w:t>
-      </w:r>
-      <w:r>
-        <w:rPr>
-          <w:lang w:val="en-US"/>
-        </w:rPr>
-        <w:t xml:space="preserve"> </w:t>
-      </w:r>
-      <w:proofErr w:type="spellStart"/>
-      <w:r>
-        <w:rPr>
-          <w:lang w:val="en-US"/>
-        </w:rPr>
-        <w:t>m_r_ogl</w:t>
-      </w:r>
-      <w:proofErr w:type="spellEnd"/>
-      <w:r>
-        <w:rPr>
-          <w:lang w:val="en-US"/>
-        </w:rPr>
-        <w:t>",</w:t>
-      </w:r>
-      <w:r>
-        <w:rPr>
-          <w:lang w:val="en-US"/>
-        </w:rPr>
-        <w:t xml:space="preserve"> </w:t>
-      </w:r>
-      <w:r>
-        <w:rPr>
-          <w:lang w:val="en-US"/>
-        </w:rPr>
-        <w:t>melt and rain from glaciers</w:t>
-      </w:r>
-      <w:r>
-        <w:rPr>
-          <w:lang w:val="en-US"/>
-        </w:rPr>
-        <w:t xml:space="preserve"> [mm]</w:t>
-      </w:r>
-    </w:p>
-    <w:p>
-      <w:pPr>
-        <w:pStyle w:val="Brdtekst"/>
-        <w:rPr>
-          <w:lang w:val="en-US"/>
-        </w:rPr>
-      </w:pPr>
-      <w:r>
-        <w:rPr>
-          <w:lang w:val="en-US"/>
-        </w:rPr>
-        <w:t>19</w:t>
-      </w:r>
-      <w:r>
-        <w:rPr>
-          <w:lang w:val="en-US"/>
-        </w:rPr>
-        <w:t>: "</w:t>
-      </w:r>
-      <w:r>
-        <w:rPr>
-          <w:lang w:val="en-US"/>
-        </w:rPr>
-        <w:t>L</w:t>
-      </w:r>
-      <w:r>
-        <w:rPr>
-          <w:lang w:val="en-US"/>
-        </w:rPr>
-        <w:t>",</w:t>
-      </w:r>
-      <w:r>
-        <w:rPr>
-          <w:lang w:val="en-US"/>
-        </w:rPr>
-        <w:t xml:space="preserve"> </w:t>
-      </w:r>
-      <w:r>
-        <w:rPr>
-          <w:lang w:val="en-US"/>
-        </w:rPr>
-        <w:t>water in subsurface including overland flow</w:t>
-      </w:r>
-      <w:r>
-        <w:rPr>
-          <w:lang w:val="en-US"/>
-        </w:rPr>
-        <w:t xml:space="preserve"> [mm]</w:t>
-      </w:r>
-    </w:p>
-    <w:p>
-      <w:pPr>
-        <w:pStyle w:val="Brdtekst"/>
-        <w:rPr>
-          <w:lang w:val="en-US"/>
-        </w:rPr>
-      </w:pPr>
-      <w:r>
-        <w:rPr>
-          <w:lang w:val="en-US"/>
-        </w:rPr>
-        <w:t>2</w:t>
-      </w:r>
-      <w:r>
-        <w:rPr>
-          <w:lang w:val="en-US"/>
-        </w:rPr>
-        <w:t>0</w:t>
-      </w:r>
-      <w:r>
-        <w:rPr>
-          <w:lang w:val="en-US"/>
-        </w:rPr>
-        <w:t>: "</w:t>
-      </w:r>
-      <w:r>
-        <w:rPr>
-          <w:lang w:val="en-US"/>
-        </w:rPr>
-        <w:t xml:space="preserve"> </w:t>
-      </w:r>
-      <w:proofErr w:type="spellStart"/>
-      <w:r>
-        <w:rPr>
-          <w:lang w:val="en-US"/>
-        </w:rPr>
-        <w:t>qtot_mm</w:t>
-      </w:r>
-      <w:proofErr w:type="spellEnd"/>
-      <w:r>
-        <w:rPr>
-          <w:lang w:val="en-US"/>
-        </w:rPr>
-        <w:t>",</w:t>
-      </w:r>
-      <w:r>
-        <w:rPr>
-          <w:lang w:val="en-US"/>
-        </w:rPr>
-        <w:t xml:space="preserve"> </w:t>
-      </w:r>
-      <w:r>
-        <w:rPr>
-          <w:lang w:val="en-US"/>
-        </w:rPr>
-        <w:t>simul</w:t>
-      </w:r>
-      <w:r>
-        <w:rPr>
-          <w:lang w:val="en-US"/>
-        </w:rPr>
-        <w:t xml:space="preserve">ated runoff in </w:t>
-      </w:r>
-      <w:r>
-        <w:rPr>
-          <w:lang w:val="en-US"/>
-        </w:rPr>
-        <w:t>mm</w:t>
-      </w:r>
-      <w:r>
-        <w:rPr>
-          <w:lang w:val="en-US"/>
-        </w:rPr>
-        <w:t xml:space="preserve"> [mm]</w:t>
-      </w:r>
-    </w:p>
-    <w:p>
-      <w:pPr>
-        <w:pStyle w:val="Brdtekst"/>
-        <w:rPr>
-          <w:lang w:val="en-US"/>
-        </w:rPr>
-      </w:pPr>
-      <w:r>
-        <w:rPr>
-          <w:lang w:val="en-US"/>
-        </w:rPr>
-        <w:t>2</w:t>
-      </w:r>
-      <w:r>
-        <w:rPr>
-          <w:lang w:val="en-US"/>
-        </w:rPr>
-        <w:t>1</w:t>
-      </w:r>
-      <w:r>
-        <w:rPr>
-          <w:lang w:val="en-US"/>
-        </w:rPr>
-        <w:t>: "</w:t>
-      </w:r>
-      <w:proofErr w:type="spellStart"/>
-      <w:r>
-        <w:rPr>
-          <w:lang w:val="en-US"/>
-        </w:rPr>
-        <w:t>sm</w:t>
-      </w:r>
-      <w:r>
-        <w:rPr>
-          <w:lang w:val="en-US"/>
-        </w:rPr>
-        <w:t>_</w:t>
-      </w:r>
-      <w:r>
-        <w:rPr>
-          <w:lang w:val="en-US"/>
-        </w:rPr>
-        <w:t>Bog</w:t>
-      </w:r>
-      <w:proofErr w:type="spellEnd"/>
-      <w:r>
-        <w:rPr>
-          <w:lang w:val="en-US"/>
-        </w:rPr>
-        <w:t>",</w:t>
-      </w:r>
-      <w:r>
-        <w:rPr>
-          <w:lang w:val="en-US"/>
-        </w:rPr>
-        <w:t xml:space="preserve"> </w:t>
-      </w:r>
-      <w:proofErr w:type="spellStart"/>
-      <w:r>
-        <w:rPr>
-          <w:lang w:val="en-US"/>
-        </w:rPr>
-        <w:t>soilmoisture</w:t>
-      </w:r>
-      <w:proofErr w:type="spellEnd"/>
-      <w:r>
-        <w:rPr>
-          <w:lang w:val="en-US"/>
-        </w:rPr>
-        <w:t xml:space="preserve"> wetlands</w:t>
-      </w:r>
-      <w:r>
-        <w:rPr>
-          <w:lang w:val="en-US"/>
-        </w:rPr>
-        <w:t xml:space="preserve"> [mm]</w:t>
-      </w:r>
-    </w:p>
-    <w:p>
-      <w:pPr>
-        <w:pStyle w:val="Brdtekst"/>
-        <w:rPr>
-          <w:lang w:val="en-US"/>
-        </w:rPr>
-      </w:pPr>
-      <w:r>
-        <w:rPr>
-          <w:lang w:val="en-US"/>
-        </w:rPr>
-        <w:t>2</w:t>
-      </w:r>
-      <w:r>
-        <w:rPr>
-          <w:lang w:val="en-US"/>
-        </w:rPr>
-        <w:t>2</w:t>
-      </w:r>
-      <w:r>
-        <w:rPr>
-          <w:lang w:val="en-US"/>
-        </w:rPr>
-        <w:t>: "</w:t>
-      </w:r>
-      <w:proofErr w:type="spellStart"/>
-      <w:r>
-        <w:rPr>
-          <w:lang w:val="en-US"/>
-        </w:rPr>
-        <w:t>ea_Bog</w:t>
-      </w:r>
-      <w:proofErr w:type="spellEnd"/>
-      <w:r>
-        <w:rPr>
-          <w:lang w:val="en-US"/>
-        </w:rPr>
-        <w:t>",</w:t>
-      </w:r>
-      <w:r>
-        <w:rPr>
-          <w:lang w:val="en-US"/>
-        </w:rPr>
-        <w:t xml:space="preserve"> </w:t>
-      </w:r>
-      <w:r>
-        <w:rPr>
-          <w:lang w:val="en-US"/>
-        </w:rPr>
-        <w:t>a</w:t>
-      </w:r>
-      <w:r>
-        <w:rPr>
-          <w:lang w:val="en-US"/>
-        </w:rPr>
-        <w:t>ctual evapotranspiration wetlands</w:t>
-      </w:r>
-      <w:r>
-        <w:rPr>
-          <w:lang w:val="en-US"/>
-        </w:rPr>
-        <w:t xml:space="preserve"> [mm]</w:t>
-      </w:r>
-    </w:p>
-    <w:p>
-      <w:pPr>
-        <w:pStyle w:val="Brdtekst"/>
-        <w:rPr>
-          <w:lang w:val="en-US"/>
-        </w:rPr>
-      </w:pPr>
-      <w:r>
-        <w:rPr>
-          <w:lang w:val="en-US"/>
-        </w:rPr>
-        <w:t>2</w:t>
-      </w:r>
-      <w:r>
-        <w:rPr>
-          <w:lang w:val="en-US"/>
-        </w:rPr>
-        <w:t>3</w:t>
-      </w:r>
-      <w:r>
-        <w:rPr>
-          <w:lang w:val="en-US"/>
-        </w:rPr>
-        <w:t>: "</w:t>
-      </w:r>
-      <w:proofErr w:type="spellStart"/>
-      <w:r>
-        <w:rPr>
-          <w:lang w:val="en-US"/>
-        </w:rPr>
-        <w:t>L</w:t>
-      </w:r>
-      <w:r>
-        <w:rPr>
-          <w:lang w:val="en-US"/>
-        </w:rPr>
-        <w:t>_Bog</w:t>
-      </w:r>
-      <w:proofErr w:type="spellEnd"/>
-      <w:r>
-        <w:rPr>
-          <w:lang w:val="en-US"/>
-        </w:rPr>
-        <w:t>",</w:t>
-      </w:r>
-      <w:r>
-        <w:rPr>
-          <w:lang w:val="en-US"/>
-        </w:rPr>
-        <w:t xml:space="preserve"> </w:t>
-      </w:r>
-      <w:r>
-        <w:rPr>
-          <w:lang w:val="en-US"/>
-        </w:rPr>
-        <w:t>water in subsurface wetlands</w:t>
+        <w:t>soilmoisture wetlands</w:t>
       </w:r>
       <w:r>
         <w:rPr>
@@ -4487,6 +3687,124 @@
         <w:rPr>
           <w:lang w:val="en-US"/>
         </w:rPr>
+        <w:t>2</w:t>
+      </w:r>
+      <w:r>
+        <w:rPr>
+          <w:lang w:val="en-US"/>
+        </w:rPr>
+        <w:t>: "</w:t>
+      </w:r>
+      <w:r>
+        <w:rPr>
+          <w:lang w:val="en-US"/>
+        </w:rPr>
+        <w:t>ea_Bog</w:t>
+      </w:r>
+      <w:r>
+        <w:rPr>
+          <w:lang w:val="en-US"/>
+        </w:rPr>
+        <w:t>",</w:t>
+      </w:r>
+      <w:r>
+        <w:rPr>
+          <w:lang w:val="en-US"/>
+        </w:rPr>
+        <w:t xml:space="preserve"> </w:t>
+      </w:r>
+      <w:r>
+        <w:rPr>
+          <w:lang w:val="en-US"/>
+        </w:rPr>
+        <w:t>a</w:t>
+      </w:r>
+      <w:r>
+        <w:rPr>
+          <w:lang w:val="en-US"/>
+        </w:rPr>
+        <w:t>ctual evapotranspiration wetlands</w:t>
+      </w:r>
+      <w:r>
+        <w:rPr>
+          <w:lang w:val="en-US"/>
+        </w:rPr>
+        <w:t xml:space="preserve"> [mm]</w:t>
+      </w:r>
+    </w:p>
+    <w:p>
+      <w:pPr>
+        <w:pStyle w:val="Brdtekst"/>
+        <w:rPr>
+          <w:lang w:val="en-US"/>
+        </w:rPr>
+      </w:pPr>
+      <w:r>
+        <w:rPr>
+          <w:lang w:val="en-US"/>
+        </w:rPr>
+        <w:t>2</w:t>
+      </w:r>
+      <w:r>
+        <w:rPr>
+          <w:lang w:val="en-US"/>
+        </w:rPr>
+        <w:t>3</w:t>
+      </w:r>
+      <w:r>
+        <w:rPr>
+          <w:lang w:val="en-US"/>
+        </w:rPr>
+        <w:t>: "</w:t>
+      </w:r>
+      <w:r>
+        <w:rPr>
+          <w:lang w:val="en-US"/>
+        </w:rPr>
+        <w:t>L</w:t>
+      </w:r>
+      <w:r>
+        <w:rPr>
+          <w:lang w:val="en-US"/>
+        </w:rPr>
+        <w:t>_Bog",</w:t>
+      </w:r>
+      <w:r>
+        <w:rPr>
+          <w:lang w:val="en-US"/>
+        </w:rPr>
+        <w:t xml:space="preserve"> </w:t>
+      </w:r>
+      <w:r>
+        <w:rPr>
+          <w:lang w:val="en-US"/>
+        </w:rPr>
+        <w:t>water in subsurface wetlands</w:t>
+      </w:r>
+      <w:r>
+        <w:rPr>
+          <w:lang w:val="en-US"/>
+        </w:rPr>
+        <w:t xml:space="preserve"> [mm]</w:t>
+      </w:r>
+    </w:p>
+    <w:p>
+      <w:pPr>
+        <w:pStyle w:val="Brdtekst"/>
+        <w:rPr>
+          <w:lang w:val="en-US"/>
+        </w:rPr>
+      </w:pPr>
+      <w:r>
+        <w:rPr>
+          <w:lang w:val="en-US"/>
+        </w:rPr>
+        <w:t>2</w:t>
+      </w:r>
+      <w:r>
+        <w:rPr>
+          <w:lang w:val="en-US"/>
+        </w:rPr>
         <w:t>4</w:t>
       </w:r>
       <w:r>
@@ -4499,36 +3817,14 @@
         <w:rPr>
           <w:lang w:val="en-US"/>
         </w:rPr>
-        <w:t>"</w:t>
-      </w:r>
-      <w:proofErr w:type="spellStart"/>
-      <w:r>
-        <w:rPr>
-          <w:lang w:val="en-US"/>
-        </w:rPr>
-        <w:t>rivstate</w:t>
-      </w:r>
-      <w:proofErr w:type="spellEnd"/>
-      <w:r>
-        <w:rPr>
-          <w:lang w:val="en-US"/>
-        </w:rPr>
-        <w:t xml:space="preserve">", </w:t>
-      </w:r>
-      <w:r>
-        <w:rPr>
-          <w:lang w:val="en-US"/>
-        </w:rPr>
-        <w:t xml:space="preserve">water in </w:t>
-      </w:r>
-      <w:proofErr w:type="spellStart"/>
-      <w:r>
-        <w:rPr>
-          <w:lang w:val="en-US"/>
-        </w:rPr>
-        <w:t>rivernetwork</w:t>
-      </w:r>
-      <w:proofErr w:type="spellEnd"/>
+        <w:t xml:space="preserve">"rivstate", </w:t>
+      </w:r>
+      <w:r>
+        <w:rPr>
+          <w:lang w:val="en-US"/>
+        </w:rPr>
+        <w:t>water in rivernetwork</w:t>
+      </w:r>
       <w:r>
         <w:rPr>
           <w:lang w:val="en-US"/>
@@ -4565,21 +3861,7 @@
         <w:rPr>
           <w:lang w:val="en-US"/>
         </w:rPr>
-        <w:t>"</w:t>
-      </w:r>
-      <w:proofErr w:type="spellStart"/>
-      <w:r>
-        <w:rPr>
-          <w:lang w:val="en-US"/>
-        </w:rPr>
-        <w:t>wcs</w:t>
-      </w:r>
-      <w:proofErr w:type="spellEnd"/>
-      <w:r>
-        <w:rPr>
-          <w:lang w:val="en-US"/>
-        </w:rPr>
-        <w:t xml:space="preserve">", </w:t>
+        <w:t xml:space="preserve">"wcs", </w:t>
       </w:r>
       <w:r>
         <w:rPr>
@@ -4623,21 +3905,7 @@
         <w:rPr>
           <w:lang w:val="en-US"/>
         </w:rPr>
-        <w:t>"</w:t>
-      </w:r>
-      <w:proofErr w:type="spellStart"/>
-      <w:r>
-        <w:rPr>
-          <w:lang w:val="en-US"/>
-        </w:rPr>
-        <w:t>PEvap</w:t>
-      </w:r>
-      <w:proofErr w:type="spellEnd"/>
-      <w:r>
-        <w:rPr>
-          <w:lang w:val="en-US"/>
-        </w:rPr>
-        <w:t>"</w:t>
+        <w:t>"PEvap"</w:t>
       </w:r>
       <w:r>
         <w:rPr>
@@ -4835,35 +4103,7 @@
         <w:rPr>
           <w:lang w:val="en-US"/>
         </w:rPr>
-        <w:t xml:space="preserve">In the latest calibration of the operational DDD model </w:t>
-      </w:r>
-      <w:proofErr w:type="spellStart"/>
-      <w:r>
-        <w:rPr>
-          <w:lang w:val="en-US"/>
-        </w:rPr>
-        <w:t>Gshape</w:t>
-      </w:r>
-      <w:proofErr w:type="spellEnd"/>
-      <w:r>
-        <w:rPr>
-          <w:lang w:val="en-US"/>
-        </w:rPr>
-        <w:t xml:space="preserve"> is fixed to 1 (implying an exponential shape), and </w:t>
-      </w:r>
-      <w:proofErr w:type="spellStart"/>
-      <w:r>
-        <w:rPr>
-          <w:lang w:val="en-US"/>
-        </w:rPr>
-        <w:t>Gscale</w:t>
-      </w:r>
-      <w:proofErr w:type="spellEnd"/>
-      <w:r>
-        <w:rPr>
-          <w:lang w:val="en-US"/>
-        </w:rPr>
-        <w:t xml:space="preserve"> can vary.</w:t>
+        <w:t>In the latest calibration of the operational DDD model Gshape is fixed to 1 (implying an exponential shape), and Gscale can vary.</w:t>
       </w:r>
     </w:p>
     <w:p>
@@ -4922,21 +4162,7 @@
         <w:rPr>
           <w:lang w:val="en-US"/>
         </w:rPr>
-        <w:t xml:space="preserve">, </w:t>
-      </w:r>
-      <w:proofErr w:type="spellStart"/>
-      <w:r>
-        <w:rPr>
-          <w:lang w:val="en-US"/>
-        </w:rPr>
-        <w:t>MaxSteps</w:t>
-      </w:r>
-      <w:proofErr w:type="spellEnd"/>
-      <w:r>
-        <w:rPr>
-          <w:lang w:val="en-US"/>
-        </w:rPr>
-        <w:t>=300</w:t>
+        <w:t>, MaxSteps=300</w:t>
       </w:r>
       <w:r>
         <w:rPr>
@@ -4948,47 +4174,7 @@
         <w:t>Mo</w:t>
       </w:r>
       <w:r>
-        <w:t xml:space="preserve">re parameters </w:t>
-      </w:r>
-      <w:proofErr w:type="spellStart"/>
-      <w:r>
-        <w:t>demand</w:t>
-      </w:r>
-      <w:proofErr w:type="spellEnd"/>
-      <w:r>
-        <w:t xml:space="preserve"> more </w:t>
-      </w:r>
-      <w:proofErr w:type="spellStart"/>
-      <w:r>
-        <w:t>rounds</w:t>
-      </w:r>
-      <w:proofErr w:type="spellEnd"/>
-      <w:r>
-        <w:t xml:space="preserve">, for </w:t>
-      </w:r>
-      <w:proofErr w:type="spellStart"/>
-      <w:r>
-        <w:t>example</w:t>
-      </w:r>
-      <w:proofErr w:type="spellEnd"/>
-      <w:r>
-        <w:t xml:space="preserve"> 1500 </w:t>
-      </w:r>
-      <w:proofErr w:type="spellStart"/>
-      <w:r>
-        <w:t>rounds</w:t>
-      </w:r>
-      <w:proofErr w:type="spellEnd"/>
-      <w:r>
-        <w:t xml:space="preserve"> (</w:t>
-      </w:r>
-      <w:proofErr w:type="spellStart"/>
-      <w:r>
-        <w:t>MaxSteps</w:t>
-      </w:r>
-      <w:proofErr w:type="spellEnd"/>
-      <w:r>
-        <w:t>=1500)</w:t>
+        <w:t>re parameters demand more rounds, for example 1500 rounds (MaxSteps=1500)</w:t>
       </w:r>
     </w:p>
     <w:p>
@@ -5167,43 +4353,20 @@
         <w:rPr>
           <w:lang w:val="en-GB"/>
         </w:rPr>
-        <w:t xml:space="preserve">Skaugen T. and C. </w:t>
-      </w:r>
-      <w:proofErr w:type="spellStart"/>
+        <w:t xml:space="preserve">Skaugen T. and C. Onof, 2014. </w:t>
+      </w:r>
       <w:r>
         <w:rPr>
           <w:lang w:val="en-GB"/>
         </w:rPr>
-        <w:t>Onof</w:t>
-      </w:r>
-      <w:proofErr w:type="spellEnd"/>
-      <w:r>
-        <w:rPr>
-          <w:lang w:val="en-GB"/>
-        </w:rPr>
-        <w:t xml:space="preserve">, 2014. </w:t>
-      </w:r>
-      <w:r>
-        <w:rPr>
-          <w:lang w:val="en-GB"/>
-        </w:rPr>
         <w:t xml:space="preserve">A rainfall runoff model parameterized form GIS and runoff data. </w:t>
       </w:r>
-      <w:proofErr w:type="spellStart"/>
       <w:r>
         <w:rPr>
           <w:i/>
           <w:lang w:val="en-GB"/>
         </w:rPr>
-        <w:t>Hydrol</w:t>
-      </w:r>
-      <w:proofErr w:type="spellEnd"/>
-      <w:r>
-        <w:rPr>
-          <w:i/>
-          <w:lang w:val="en-GB"/>
-        </w:rPr>
-        <w:t>. Process</w:t>
+        <w:t>Hydrol. Process</w:t>
       </w:r>
       <w:r>
         <w:rPr>
@@ -5244,81 +4407,44 @@
         </w:rPr>
         <w:t xml:space="preserve">Estimating catchment scale groundwater dynamics from recession analysis- enhanced constraining of hydrological models. </w:t>
       </w:r>
-      <w:proofErr w:type="spellStart"/>
       <w:r>
         <w:rPr>
           <w:i/>
           <w:lang w:val="en-US"/>
         </w:rPr>
-        <w:t>Hydrol</w:t>
-      </w:r>
-      <w:proofErr w:type="spellEnd"/>
+        <w:t>Hydrol. Earth. Syst. Sci.</w:t>
+      </w:r>
+      <w:r>
+        <w:rPr>
+          <w:lang w:val="en-US"/>
+        </w:rPr>
+        <w:t xml:space="preserve"> 20, 4963-4981, doi: 10.5194/hess-20-4963-2016.</w:t>
+      </w:r>
+    </w:p>
+    <w:p>
+      <w:pPr>
+        <w:pStyle w:val="Brdtekst"/>
+        <w:rPr>
+          <w:lang w:val="en-US"/>
+        </w:rPr>
+      </w:pPr>
+      <w:r>
+        <w:rPr>
+          <w:lang w:val="en-US"/>
+        </w:rPr>
+        <w:t xml:space="preserve">Skaugen, T. and Weltzien, I. H., 2016. </w:t>
+      </w:r>
+      <w:r>
+        <w:rPr>
+          <w:lang w:val="en-US"/>
+        </w:rPr>
+        <w:t xml:space="preserve">A model for the spatial distribution of snow water equivalent parameterised from the spatial variability of precipitation, </w:t>
+      </w:r>
       <w:r>
         <w:rPr>
           <w:i/>
           <w:lang w:val="en-US"/>
         </w:rPr>
-        <w:t>. Earth. Syst. Sci.</w:t>
-      </w:r>
-      <w:r>
-        <w:rPr>
-          <w:lang w:val="en-US"/>
-        </w:rPr>
-        <w:t xml:space="preserve"> 20, 4963-4981, </w:t>
-      </w:r>
-      <w:proofErr w:type="spellStart"/>
-      <w:r>
-        <w:rPr>
-          <w:lang w:val="en-US"/>
-        </w:rPr>
-        <w:t>doi</w:t>
-      </w:r>
-      <w:proofErr w:type="spellEnd"/>
-      <w:r>
-        <w:rPr>
-          <w:lang w:val="en-US"/>
-        </w:rPr>
-        <w:t>: 10.5194/hess-20-4963-2016.</w:t>
-      </w:r>
-    </w:p>
-    <w:p>
-      <w:pPr>
-        <w:pStyle w:val="Brdtekst"/>
-        <w:rPr>
-          <w:lang w:val="en-US"/>
-        </w:rPr>
-      </w:pPr>
-      <w:r>
-        <w:rPr>
-          <w:lang w:val="en-US"/>
-        </w:rPr>
-        <w:t xml:space="preserve">Skaugen, T. and Weltzien, I. H., 2016. </w:t>
-      </w:r>
-      <w:r>
-        <w:rPr>
-          <w:lang w:val="en-US"/>
-        </w:rPr>
-        <w:t xml:space="preserve">A model for the spatial distribution of snow water equivalent </w:t>
-      </w:r>
-      <w:proofErr w:type="spellStart"/>
-      <w:r>
-        <w:rPr>
-          <w:lang w:val="en-US"/>
-        </w:rPr>
-        <w:t>parameterised</w:t>
-      </w:r>
-      <w:proofErr w:type="spellEnd"/>
-      <w:r>
-        <w:rPr>
-          <w:lang w:val="en-US"/>
-        </w:rPr>
-        <w:t xml:space="preserve"> from the spatial variability of precipitation, </w:t>
-      </w:r>
-      <w:r>
-        <w:rPr>
-          <w:i/>
-          <w:lang w:val="en-US"/>
-        </w:rPr>
         <w:t>The Cryosphere</w:t>
       </w:r>
       <w:r>
@@ -5339,21 +4465,7 @@
         <w:rPr>
           <w:lang w:val="en-US"/>
         </w:rPr>
-        <w:t xml:space="preserve">Tsegaw, A.T., Skaugen, T, </w:t>
-      </w:r>
-      <w:proofErr w:type="spellStart"/>
-      <w:r>
-        <w:rPr>
-          <w:lang w:val="en-US"/>
-        </w:rPr>
-        <w:t>Alfredsen</w:t>
-      </w:r>
-      <w:proofErr w:type="spellEnd"/>
-      <w:r>
-        <w:rPr>
-          <w:lang w:val="en-US"/>
-        </w:rPr>
-        <w:t xml:space="preserve">, K &amp; Muthanna, T.M: </w:t>
+        <w:t xml:space="preserve">Tsegaw, A.T., Skaugen, T, Alfredsen, K &amp; Muthanna, T.M: </w:t>
       </w:r>
       <w:hyperlink r:id="rId24" w:tgtFrame="_blank" w:history="1">
         <w:r>
